--- a/SQL/7 Объекты БД.docx
+++ b/SQL/7 Объекты БД.docx
@@ -709,7 +709,15 @@
         </w:r>
       </w:hyperlink>
       <w:r>
-        <w:t xml:space="preserve"> – Объект БД, виртуальная таблица, основанная на результате выполнения запроса к одной или нескольким таблицам. Является псевдонимом для запросов </w:t>
+        <w:t xml:space="preserve"> </w:t>
+      </w:r>
+    </w:p>
+    <w:p>
+      <w:pPr>
+        <w:ind w:left="708"/>
+      </w:pPr>
+      <w:r>
+        <w:t xml:space="preserve">Объект БД, виртуальная таблица, основанная на результате выполнения запроса к одной или нескольким таблицам. Является псевдонимом для запросов </w:t>
       </w:r>
       <w:r>
         <w:rPr>
@@ -718,638 +726,676 @@
         <w:t>select</w:t>
       </w:r>
       <w:r>
-        <w:t>, хранит в себе логику запроса, но не содержит данных (кроме материализованных представлений), может использоваться в качестве источника данных, как обычная таблица.</w:t>
-      </w:r>
-    </w:p>
-    <w:p>
-      <w:r>
-        <w:t>Используется для сокрытия реализации запроса (инкапсуляция) – используется как интерфейс для доступа к БД, но реализация невидима для пользователя. Выступает как дополнительный слой абстракции для обеспечения безопасности данных, если запретить пользователям обращаться к таблице напрямую и использовать представления.</w:t>
-      </w:r>
-    </w:p>
-    <w:p>
-      <w:r>
-        <w:t xml:space="preserve">После создания представления есть возможность только добавлять новые аргументы (только в конец таблицы </w:t>
+        <w:t>, хранит в себе логику запроса, но не содержит данных (кроме материализованных представлений), может использоваться в качестве источн</w:t>
+      </w:r>
+      <w:r>
+        <w:t>ика данных, как обычная таблица</w:t>
+      </w:r>
+      <w:r>
+        <w:t xml:space="preserve"> - </w:t>
+      </w:r>
+      <w:r>
+        <w:t>п</w:t>
+      </w:r>
+      <w:r>
+        <w:t>о сути это сохра</w:t>
+      </w:r>
+      <w:r>
+        <w:t>ненный запрос в виде объекта БД, который используется как источник данных.</w:t>
+      </w:r>
+    </w:p>
+    <w:p>
+      <w:r>
+        <w:t>- позволяет сокращать сложные запросы</w:t>
+      </w:r>
+      <w:r>
+        <w:br/>
+        <w:t>- позволяет подменить реальную таблицу (скрыть логику агрегации или исключить некоторые атрибуты из выборки), также выступает в качестве дополнительного слоя абстракции, к которому также можно применять правила безопасности.</w:t>
+      </w:r>
+    </w:p>
+    <w:p>
+      <w:r>
+        <w:rPr>
+          <w:b/>
+        </w:rPr>
+        <w:t>Редактирование представления</w:t>
+      </w:r>
+      <w:r>
+        <w:t>:</w:t>
+      </w:r>
+    </w:p>
+    <w:p>
+      <w:pPr>
+        <w:ind w:left="705"/>
+      </w:pPr>
+      <w:r>
+        <w:t xml:space="preserve">Стандартный синтаксис представлен </w:t>
+      </w:r>
+      <w:r>
+        <w:t>[</w:t>
+      </w:r>
+      <w:r>
+        <w:rPr>
+          <w:lang w:val="en-US"/>
+        </w:rPr>
+        <w:t>Create</w:t>
+      </w:r>
+      <w:r>
+        <w:t xml:space="preserve"> </w:t>
+      </w:r>
+      <w:r>
+        <w:rPr>
+          <w:lang w:val="en-US"/>
+        </w:rPr>
+        <w:t>Or</w:t>
+      </w:r>
+      <w:r>
+        <w:t xml:space="preserve"> </w:t>
+      </w:r>
+      <w:r>
+        <w:rPr>
+          <w:lang w:val="en-US"/>
+        </w:rPr>
+        <w:t>Replace</w:t>
+      </w:r>
+      <w:r>
+        <w:t xml:space="preserve"> </w:t>
+      </w:r>
+      <w:r>
+        <w:rPr>
+          <w:lang w:val="en-US"/>
+        </w:rPr>
+        <w:t>View</w:t>
+      </w:r>
+      <w:r>
+        <w:t>],</w:t>
+      </w:r>
+      <w:r>
+        <w:t xml:space="preserve"> но такая конструкция позволяет осуществлять не все операции редактирования, такой конструкцией невозможно:</w:t>
+      </w:r>
+    </w:p>
+    <w:p>
+      <w:pPr>
+        <w:ind w:left="705"/>
+      </w:pPr>
+      <w:r>
+        <w:tab/>
+      </w:r>
+      <w:r>
+        <w:tab/>
+        <w:t>Удаление атрибута</w:t>
+      </w:r>
+      <w:r>
+        <w:br/>
+      </w:r>
+      <w:r>
+        <w:tab/>
+      </w:r>
+      <w:r>
+        <w:tab/>
+        <w:t>Редактирование имени атрибута</w:t>
+      </w:r>
+      <w:r>
+        <w:br/>
+      </w:r>
+      <w:r>
+        <w:tab/>
+      </w:r>
+      <w:r>
+        <w:tab/>
+        <w:t>Изменение порядка следования атрибутов</w:t>
+      </w:r>
+    </w:p>
+    <w:p>
+      <w:pPr>
+        <w:ind w:left="705"/>
+      </w:pPr>
+      <w:r>
+        <w:tab/>
+        <w:t>Конструкция</w:t>
+      </w:r>
+      <w:r>
+        <w:t xml:space="preserve"> [</w:t>
+      </w:r>
+      <w:r>
+        <w:rPr>
+          <w:lang w:val="en-US"/>
+        </w:rPr>
+        <w:t>Create</w:t>
+      </w:r>
+      <w:r>
+        <w:t xml:space="preserve"> </w:t>
+      </w:r>
+      <w:r>
+        <w:rPr>
+          <w:lang w:val="en-US"/>
+        </w:rPr>
+        <w:t>or</w:t>
+      </w:r>
+      <w:r>
+        <w:t xml:space="preserve"> </w:t>
+      </w:r>
+      <w:r>
+        <w:rPr>
+          <w:lang w:val="en-US"/>
+        </w:rPr>
+        <w:t>replace</w:t>
+      </w:r>
+      <w:r>
+        <w:t xml:space="preserve"> </w:t>
+      </w:r>
+      <w:r>
+        <w:rPr>
+          <w:lang w:val="en-US"/>
+        </w:rPr>
+        <w:t>view</w:t>
+      </w:r>
+      <w:r>
+        <w:t xml:space="preserve">] </w:t>
+      </w:r>
+      <w:r>
+        <w:t xml:space="preserve">позволяет только добавлять новые атрибуты в конец, на остальные операции ограничений для </w:t>
+      </w:r>
+      <w:r>
+        <w:rPr>
+          <w:lang w:val="en-US"/>
+        </w:rPr>
+        <w:t>View</w:t>
+      </w:r>
+      <w:r>
+        <w:t xml:space="preserve"> </w:t>
+      </w:r>
+      <w:r>
+        <w:t>нет. В случае необходимости внесения изменений из категории «невозможные» необходимо явно удалить представление и пересоздать его.</w:t>
+      </w:r>
+    </w:p>
+    <w:p>
+      <w:pPr>
+        <w:rPr>
+          <w:b/>
+        </w:rPr>
+      </w:pPr>
+      <w:r>
+        <w:rPr>
+          <w:b/>
+        </w:rPr>
+        <w:t xml:space="preserve">Обновляемые и </w:t>
       </w:r>
       <w:proofErr w:type="spellStart"/>
+      <w:r>
+        <w:rPr>
+          <w:b/>
+        </w:rPr>
+        <w:t>необновляемые</w:t>
+      </w:r>
+      <w:proofErr w:type="spellEnd"/>
+      <w:r>
+        <w:rPr>
+          <w:b/>
+        </w:rPr>
+        <w:t xml:space="preserve"> представления:</w:t>
+      </w:r>
+    </w:p>
+    <w:p>
+      <w:pPr>
+        <w:ind w:left="705"/>
+      </w:pPr>
+      <w:r>
+        <w:t>Обновляемым является представление, в которые можно вносить изменения так, как если бы изменения вносились в обычную таблицу.</w:t>
+      </w:r>
+      <w:r>
+        <w:t xml:space="preserve"> </w:t>
+      </w:r>
+      <w:r>
+        <w:t>Попытка вставки в неизменяемое представление приведет к ошибке.</w:t>
+      </w:r>
+    </w:p>
+    <w:p>
+      <w:pPr>
+        <w:ind w:left="705"/>
+      </w:pPr>
+      <w:r>
+        <w:tab/>
+      </w:r>
+      <w:r>
+        <w:tab/>
+        <w:t>Обновляемым считается в представление, в котором не присутствуют:</w:t>
+      </w:r>
+    </w:p>
+    <w:p>
+      <w:pPr>
+        <w:ind w:left="705"/>
+      </w:pPr>
+      <w:r>
+        <w:tab/>
+      </w:r>
+      <w:r>
+        <w:tab/>
+      </w:r>
+      <w:r>
+        <w:tab/>
+      </w:r>
+      <w:r>
+        <w:t>Базирование запроса на нескольких таблицах (</w:t>
+      </w:r>
+      <w:r>
+        <w:rPr>
+          <w:lang w:val="en-US"/>
+        </w:rPr>
+        <w:t>join</w:t>
+      </w:r>
+      <w:r>
+        <w:t xml:space="preserve">, </w:t>
+      </w:r>
+      <w:r>
+        <w:t xml:space="preserve">подзапросы, </w:t>
+      </w:r>
+      <w:r>
+        <w:rPr>
+          <w:lang w:val="en-US"/>
+        </w:rPr>
+        <w:t>union</w:t>
+      </w:r>
+      <w:r>
+        <w:t>и др.)</w:t>
+      </w:r>
+      <w:r>
+        <w:br/>
+      </w:r>
+      <w:r>
+        <w:tab/>
+      </w:r>
+      <w:r>
+        <w:tab/>
+      </w:r>
+      <w:r>
+        <w:tab/>
+      </w:r>
+      <w:r>
+        <w:rPr>
+          <w:lang w:val="en-US"/>
+        </w:rPr>
+        <w:t>distinct</w:t>
+      </w:r>
+      <w:r>
+        <w:t xml:space="preserve">, </w:t>
+      </w:r>
+      <w:r>
+        <w:rPr>
+          <w:lang w:val="en-US"/>
+        </w:rPr>
+        <w:t>group</w:t>
+      </w:r>
+      <w:r>
+        <w:t xml:space="preserve"> </w:t>
+      </w:r>
+      <w:r>
+        <w:rPr>
+          <w:lang w:val="en-US"/>
+        </w:rPr>
+        <w:t>by</w:t>
+      </w:r>
+      <w:r>
+        <w:t xml:space="preserve">, </w:t>
+      </w:r>
+      <w:r>
+        <w:rPr>
+          <w:lang w:val="en-US"/>
+        </w:rPr>
+        <w:t>having</w:t>
+      </w:r>
+      <w:r>
+        <w:t xml:space="preserve">, </w:t>
+      </w:r>
+      <w:r>
+        <w:rPr>
+          <w:lang w:val="en-US"/>
+        </w:rPr>
+        <w:t>union</w:t>
+      </w:r>
+      <w:r>
+        <w:t xml:space="preserve">, </w:t>
+      </w:r>
+      <w:r>
+        <w:rPr>
+          <w:lang w:val="en-US"/>
+        </w:rPr>
+        <w:t>intersect</w:t>
+      </w:r>
+      <w:r>
+        <w:t xml:space="preserve">, </w:t>
+      </w:r>
+      <w:r>
+        <w:rPr>
+          <w:lang w:val="en-US"/>
+        </w:rPr>
+        <w:t>except</w:t>
+      </w:r>
+      <w:r>
+        <w:t xml:space="preserve">, </w:t>
+      </w:r>
+      <w:r>
+        <w:rPr>
+          <w:lang w:val="en-US"/>
+        </w:rPr>
+        <w:t>limit</w:t>
+      </w:r>
+      <w:r>
+        <w:br/>
+      </w:r>
+      <w:r>
+        <w:tab/>
+      </w:r>
+      <w:r>
+        <w:tab/>
+      </w:r>
+      <w:r>
+        <w:tab/>
+      </w:r>
+      <w:r>
+        <w:t>Нет</w:t>
+      </w:r>
+      <w:r>
+        <w:t xml:space="preserve"> </w:t>
+      </w:r>
+      <w:r>
+        <w:t>оконных</w:t>
+      </w:r>
+      <w:r>
+        <w:t xml:space="preserve"> </w:t>
+      </w:r>
+      <w:r>
+        <w:t>и</w:t>
+      </w:r>
+      <w:r>
+        <w:t xml:space="preserve"> </w:t>
+      </w:r>
+      <w:r>
+        <w:t>агрегирующих</w:t>
+      </w:r>
+      <w:r>
+        <w:t xml:space="preserve"> </w:t>
+      </w:r>
+      <w:r>
+        <w:t>функций</w:t>
+      </w:r>
+    </w:p>
+    <w:p>
+      <w:pPr>
+        <w:ind w:left="705"/>
+      </w:pPr>
+      <w:r>
+        <w:t>Общий смысл таких ограничений – возможность однозначно сопоставить данные с исходной таблицей</w:t>
+      </w:r>
+      <w:r>
+        <w:t xml:space="preserve"> (т.е. восстановить исходную таблицу).</w:t>
+      </w:r>
+    </w:p>
+    <w:p>
+      <w:r>
+        <w:t xml:space="preserve">Пример простого </w:t>
+      </w:r>
+      <w:r>
+        <w:rPr>
+          <w:lang w:val="en-US"/>
+        </w:rPr>
+        <w:t>view</w:t>
+      </w:r>
+      <w:r>
+        <w:t>:</w:t>
+      </w:r>
+    </w:p>
+    <w:p>
+      <w:pPr>
+        <w:ind w:left="705"/>
+        <w:rPr>
+          <w:lang w:val="en-US"/>
+        </w:rPr>
+      </w:pPr>
+      <w:r>
+        <w:rPr>
+          <w:b/>
+          <w:lang w:val="en-US"/>
+        </w:rPr>
+        <w:t xml:space="preserve">CREATE VIEW </w:t>
+      </w:r>
+      <w:proofErr w:type="spellStart"/>
+      <w:r>
+        <w:rPr>
+          <w:lang w:val="en-US"/>
+        </w:rPr>
+        <w:t>adults_view</w:t>
+      </w:r>
+      <w:proofErr w:type="spellEnd"/>
+      <w:r>
+        <w:rPr>
+          <w:lang w:val="en-US"/>
+        </w:rPr>
+        <w:t xml:space="preserve"> AS</w:t>
+      </w:r>
+      <w:r>
+        <w:rPr>
+          <w:lang w:val="en-US"/>
+        </w:rPr>
+        <w:br/>
+      </w:r>
+      <w:r>
+        <w:rPr>
+          <w:b/>
+          <w:lang w:val="en-US"/>
+        </w:rPr>
+        <w:t xml:space="preserve">SELECT </w:t>
+      </w:r>
+      <w:r>
+        <w:rPr>
+          <w:lang w:val="en-US"/>
+        </w:rPr>
+        <w:t>id, name, age</w:t>
+      </w:r>
+      <w:r>
+        <w:rPr>
+          <w:lang w:val="en-US"/>
+        </w:rPr>
+        <w:br/>
+      </w:r>
+      <w:r>
+        <w:rPr>
+          <w:b/>
+          <w:lang w:val="en-US"/>
+        </w:rPr>
+        <w:t xml:space="preserve">FROM </w:t>
+      </w:r>
+      <w:r>
+        <w:rPr>
+          <w:lang w:val="en-US"/>
+        </w:rPr>
+        <w:t>persons</w:t>
+      </w:r>
+      <w:r>
+        <w:rPr>
+          <w:lang w:val="en-US"/>
+        </w:rPr>
+        <w:br/>
+      </w:r>
+      <w:r>
+        <w:rPr>
+          <w:b/>
+          <w:lang w:val="en-US"/>
+        </w:rPr>
+        <w:t xml:space="preserve">WHERE </w:t>
+      </w:r>
+      <w:r>
+        <w:rPr>
+          <w:lang w:val="en-US"/>
+        </w:rPr>
+        <w:t>age &gt;= 18</w:t>
+      </w:r>
+    </w:p>
+    <w:p>
+      <w:r>
+        <w:lastRenderedPageBreak/>
+        <w:t xml:space="preserve">Данное представление будет отображать данные из таблицы </w:t>
+      </w:r>
+      <w:r>
+        <w:rPr>
+          <w:lang w:val="en-US"/>
+        </w:rPr>
+        <w:t>person</w:t>
+      </w:r>
+      <w:r>
+        <w:t xml:space="preserve">, которые соответствуют условию </w:t>
+      </w:r>
       <w:proofErr w:type="gramStart"/>
       <w:r>
-        <w:t>т.к</w:t>
+        <w:rPr>
+          <w:lang w:val="en-US"/>
+        </w:rPr>
+        <w:t>age</w:t>
+      </w:r>
+      <w:r>
+        <w:t>&gt;=</w:t>
+      </w:r>
+      <w:proofErr w:type="gramEnd"/>
+      <w:r>
+        <w:t>18</w:t>
+      </w:r>
+      <w:r>
+        <w:t xml:space="preserve">, но при этом позволяет вставлять данные независимо от этого условия (то есть данные с любым возрастом), при этом в последующих выборках они будут не видны. </w:t>
+      </w:r>
+    </w:p>
+    <w:p>
+      <w:pPr>
+        <w:ind w:left="705"/>
+      </w:pPr>
+      <w:r>
+        <w:t xml:space="preserve">Для того, чтобы задать ограничение на вставку данных (чтобы они соответствовали ограничению представления) необходимо использовать </w:t>
+      </w:r>
+      <w:r>
+        <w:rPr>
+          <w:b/>
+          <w:lang w:val="en-US"/>
+        </w:rPr>
+        <w:t>With</w:t>
+      </w:r>
+      <w:r>
+        <w:rPr>
+          <w:b/>
+        </w:rPr>
+        <w:t xml:space="preserve"> </w:t>
+      </w:r>
+      <w:proofErr w:type="gramStart"/>
+      <w:r>
+        <w:rPr>
+          <w:b/>
+        </w:rPr>
+        <w:t xml:space="preserve">[ </w:t>
+      </w:r>
+      <w:proofErr w:type="spellStart"/>
+      <w:r>
+        <w:rPr>
+          <w:b/>
+          <w:lang w:val="en-US"/>
+        </w:rPr>
+        <w:t>lockal</w:t>
       </w:r>
       <w:proofErr w:type="spellEnd"/>
       <w:proofErr w:type="gramEnd"/>
       <w:r>
-        <w:t xml:space="preserve"> меняется порядок), в уже созданном представлении нельзя переименовывать столбцы, удалять, менять порядок следования. В случае необходимости таких изменений в представлении нужно создать новое представление [</w:t>
-      </w:r>
-      <w:r>
-        <w:rPr>
-          <w:lang w:val="en-US"/>
-        </w:rPr>
-        <w:t>Create</w:t>
-      </w:r>
-      <w:r>
-        <w:t xml:space="preserve"> </w:t>
-      </w:r>
-      <w:r>
-        <w:rPr>
-          <w:lang w:val="en-US"/>
-        </w:rPr>
-        <w:t>Or</w:t>
-      </w:r>
-      <w:r>
-        <w:t xml:space="preserve"> </w:t>
-      </w:r>
-      <w:r>
-        <w:rPr>
-          <w:lang w:val="en-US"/>
-        </w:rPr>
-        <w:t>Replace</w:t>
-      </w:r>
-      <w:r>
-        <w:t xml:space="preserve"> </w:t>
-      </w:r>
-      <w:r>
-        <w:rPr>
-          <w:lang w:val="en-US"/>
-        </w:rPr>
-        <w:t>View</w:t>
-      </w:r>
-      <w:r>
-        <w:t xml:space="preserve">] – опция </w:t>
-      </w:r>
-      <w:r>
-        <w:rPr>
-          <w:lang w:val="en-US"/>
-        </w:rPr>
-        <w:t>or</w:t>
-      </w:r>
-      <w:r>
-        <w:t xml:space="preserve"> </w:t>
-      </w:r>
-      <w:r>
-        <w:rPr>
-          <w:lang w:val="en-US"/>
-        </w:rPr>
-        <w:t>replace</w:t>
-      </w:r>
-      <w:r>
-        <w:t xml:space="preserve"> удалит старое представление с таким же именем и создаст новое с нужными изменениями. Если необходимо применить недоступные операции, то сначала нужно явно удалить представление, а затем создать новое с изменениями.</w:t>
-      </w:r>
-    </w:p>
-    <w:p>
-      <w:r>
-        <w:t>Обновляемые/</w:t>
-      </w:r>
-      <w:proofErr w:type="spellStart"/>
-      <w:r>
-        <w:t>Необновляемые</w:t>
-      </w:r>
-      <w:proofErr w:type="spellEnd"/>
-      <w:r>
-        <w:t xml:space="preserve"> представления – Предоставляют или не предоставляют возможность изменения данных в таблице, используя представление в качестве источника.</w:t>
-      </w:r>
-    </w:p>
-    <w:p>
-      <w:r>
-        <w:t xml:space="preserve">Чтобы представление было </w:t>
-      </w:r>
-      <w:proofErr w:type="spellStart"/>
-      <w:r>
-        <w:t>обновимо</w:t>
-      </w:r>
-      <w:proofErr w:type="spellEnd"/>
-      <w:r>
-        <w:t xml:space="preserve">, СУБД должна быть способна для каждой строки представления найти соответствующую строку в исходной таблице, а для каждого обновляемого столбца представления - соответствующий столбец в исходной таблице (восстановить исходную таблицу по представлению). Поэтому, чтобы представление было обновляемым, оно не должно содержать: </w:t>
-      </w:r>
-      <w:r>
-        <w:rPr>
-          <w:lang w:val="en-US"/>
-        </w:rPr>
-        <w:t>from</w:t>
-      </w:r>
-      <w:r>
-        <w:t xml:space="preserve"> с несколькими таблицами, </w:t>
-      </w:r>
-      <w:r>
-        <w:rPr>
-          <w:lang w:val="en-US"/>
-        </w:rPr>
-        <w:t>having</w:t>
-      </w:r>
-      <w:r>
-        <w:t xml:space="preserve">, </w:t>
-      </w:r>
-      <w:r>
-        <w:rPr>
-          <w:lang w:val="en-US"/>
-        </w:rPr>
-        <w:t>group</w:t>
-      </w:r>
-      <w:r>
-        <w:t xml:space="preserve"> </w:t>
-      </w:r>
-      <w:r>
-        <w:rPr>
-          <w:lang w:val="en-US"/>
-        </w:rPr>
-        <w:t>by</w:t>
-      </w:r>
-      <w:r>
-        <w:t xml:space="preserve">, </w:t>
-      </w:r>
-      <w:r>
-        <w:rPr>
-          <w:lang w:val="en-US"/>
-        </w:rPr>
-        <w:t>distinct</w:t>
-      </w:r>
-      <w:r>
-        <w:t xml:space="preserve">, </w:t>
-      </w:r>
-      <w:r>
-        <w:rPr>
-          <w:lang w:val="en-US"/>
-        </w:rPr>
-        <w:t>limit</w:t>
-      </w:r>
-      <w:r>
-        <w:t xml:space="preserve">, агрегационные функции, оконные функции, </w:t>
-      </w:r>
-      <w:r>
-        <w:rPr>
-          <w:lang w:val="en-US"/>
-        </w:rPr>
-        <w:t>where</w:t>
-      </w:r>
-      <w:r>
-        <w:t xml:space="preserve"> </w:t>
-      </w:r>
-      <w:r>
-        <w:t>не может иметь подзапрос)</w:t>
-      </w:r>
-    </w:p>
-    <w:p>
-      <w:pPr>
-        <w:rPr>
-          <w:lang w:val="en-US"/>
-        </w:rPr>
-      </w:pPr>
-      <w:r>
-        <w:rPr>
-          <w:lang w:val="en-US"/>
-        </w:rPr>
-        <w:t>With</w:t>
-      </w:r>
-      <w:r>
-        <w:t xml:space="preserve"> </w:t>
-      </w:r>
-      <w:r>
-        <w:rPr>
+        <w:rPr>
+          <w:b/>
+        </w:rPr>
+        <w:t xml:space="preserve">| </w:t>
+      </w:r>
+      <w:r>
+        <w:rPr>
+          <w:b/>
+          <w:lang w:val="en-US"/>
+        </w:rPr>
+        <w:t>Cascade</w:t>
+      </w:r>
+      <w:r>
+        <w:rPr>
+          <w:b/>
+        </w:rPr>
+        <w:t xml:space="preserve"> ] </w:t>
+      </w:r>
+      <w:r>
+        <w:rPr>
+          <w:b/>
           <w:lang w:val="en-US"/>
         </w:rPr>
         <w:t>check</w:t>
       </w:r>
       <w:r>
-        <w:t xml:space="preserve"> </w:t>
-      </w:r>
-      <w:r>
-        <w:rPr>
+        <w:rPr>
+          <w:b/>
+        </w:rPr>
+        <w:t xml:space="preserve"> </w:t>
+      </w:r>
+      <w:r>
+        <w:rPr>
+          <w:b/>
           <w:lang w:val="en-US"/>
         </w:rPr>
         <w:t>option</w:t>
       </w:r>
       <w:r>
-        <w:t xml:space="preserve"> – при обновлении данных, они будут проверяться на соответствие условию представления. </w:t>
-      </w:r>
-      <w:proofErr w:type="gramStart"/>
-      <w:r>
-        <w:t>Например</w:t>
-      </w:r>
-      <w:proofErr w:type="gramEnd"/>
-      <w:r>
-        <w:rPr>
-          <w:lang w:val="en-US"/>
-        </w:rPr>
-        <w:t>:</w:t>
-      </w:r>
-    </w:p>
-    <w:p>
-      <w:pPr>
-        <w:spacing w:after="0" w:line="240" w:lineRule="auto"/>
-        <w:rPr>
-          <w:rFonts w:ascii="Courier New" w:eastAsia="Times New Roman" w:hAnsi="Courier New" w:cs="Courier New"/>
-          <w:color w:val="FFFFFF"/>
-          <w:sz w:val="21"/>
-          <w:szCs w:val="21"/>
-          <w:shd w:val="clear" w:color="auto" w:fill="0D0D0D"/>
-          <w:lang w:val="en-US" w:eastAsia="ru-RU"/>
-        </w:rPr>
-      </w:pPr>
-      <w:r>
-        <w:rPr>
-          <w:rFonts w:ascii="Courier New" w:eastAsia="Times New Roman" w:hAnsi="Courier New" w:cs="Courier New"/>
-          <w:color w:val="2E95D3"/>
-          <w:sz w:val="21"/>
-          <w:szCs w:val="21"/>
-          <w:bdr w:val="single" w:sz="2" w:space="0" w:color="E3E3E3" w:frame="1"/>
-          <w:shd w:val="clear" w:color="auto" w:fill="0D0D0D"/>
-          <w:lang w:val="en-US" w:eastAsia="ru-RU"/>
-        </w:rPr>
-        <w:t>CREATE</w:t>
-      </w:r>
-      <w:r>
-        <w:rPr>
-          <w:rFonts w:ascii="Courier New" w:eastAsia="Times New Roman" w:hAnsi="Courier New" w:cs="Courier New"/>
-          <w:color w:val="FFFFFF"/>
-          <w:sz w:val="21"/>
-          <w:szCs w:val="21"/>
-          <w:shd w:val="clear" w:color="auto" w:fill="0D0D0D"/>
-          <w:lang w:val="en-US" w:eastAsia="ru-RU"/>
-        </w:rPr>
-        <w:t xml:space="preserve"> </w:t>
-      </w:r>
-      <w:r>
-        <w:rPr>
-          <w:rFonts w:ascii="Courier New" w:eastAsia="Times New Roman" w:hAnsi="Courier New" w:cs="Courier New"/>
-          <w:color w:val="2E95D3"/>
-          <w:sz w:val="21"/>
-          <w:szCs w:val="21"/>
-          <w:bdr w:val="single" w:sz="2" w:space="0" w:color="E3E3E3" w:frame="1"/>
-          <w:shd w:val="clear" w:color="auto" w:fill="0D0D0D"/>
-          <w:lang w:val="en-US" w:eastAsia="ru-RU"/>
-        </w:rPr>
-        <w:t>VIEW</w:t>
-      </w:r>
-      <w:r>
-        <w:rPr>
-          <w:rFonts w:ascii="Courier New" w:eastAsia="Times New Roman" w:hAnsi="Courier New" w:cs="Courier New"/>
-          <w:color w:val="FFFFFF"/>
-          <w:sz w:val="21"/>
-          <w:szCs w:val="21"/>
-          <w:shd w:val="clear" w:color="auto" w:fill="0D0D0D"/>
-          <w:lang w:val="en-US" w:eastAsia="ru-RU"/>
-        </w:rPr>
-        <w:t xml:space="preserve"> </w:t>
-      </w:r>
-      <w:proofErr w:type="spellStart"/>
-      <w:r>
-        <w:rPr>
-          <w:rFonts w:ascii="Courier New" w:eastAsia="Times New Roman" w:hAnsi="Courier New" w:cs="Courier New"/>
-          <w:color w:val="FFFFFF"/>
-          <w:sz w:val="21"/>
-          <w:szCs w:val="21"/>
-          <w:shd w:val="clear" w:color="auto" w:fill="0D0D0D"/>
-          <w:lang w:val="en-US" w:eastAsia="ru-RU"/>
-        </w:rPr>
-        <w:t>adults_view</w:t>
-      </w:r>
-      <w:proofErr w:type="spellEnd"/>
-      <w:r>
-        <w:rPr>
-          <w:rFonts w:ascii="Courier New" w:eastAsia="Times New Roman" w:hAnsi="Courier New" w:cs="Courier New"/>
-          <w:color w:val="FFFFFF"/>
-          <w:sz w:val="21"/>
-          <w:szCs w:val="21"/>
-          <w:shd w:val="clear" w:color="auto" w:fill="0D0D0D"/>
-          <w:lang w:val="en-US" w:eastAsia="ru-RU"/>
-        </w:rPr>
-        <w:t xml:space="preserve"> </w:t>
-      </w:r>
-      <w:r>
-        <w:rPr>
-          <w:rFonts w:ascii="Courier New" w:eastAsia="Times New Roman" w:hAnsi="Courier New" w:cs="Courier New"/>
-          <w:color w:val="2E95D3"/>
-          <w:sz w:val="21"/>
-          <w:szCs w:val="21"/>
-          <w:bdr w:val="single" w:sz="2" w:space="0" w:color="E3E3E3" w:frame="1"/>
-          <w:shd w:val="clear" w:color="auto" w:fill="0D0D0D"/>
-          <w:lang w:val="en-US" w:eastAsia="ru-RU"/>
-        </w:rPr>
-        <w:t>AS</w:t>
-      </w:r>
-    </w:p>
-    <w:p>
-      <w:pPr>
-        <w:spacing w:after="0" w:line="240" w:lineRule="auto"/>
-        <w:rPr>
-          <w:rFonts w:ascii="Courier New" w:eastAsia="Times New Roman" w:hAnsi="Courier New" w:cs="Courier New"/>
-          <w:color w:val="FFFFFF"/>
-          <w:sz w:val="21"/>
-          <w:szCs w:val="21"/>
-          <w:shd w:val="clear" w:color="auto" w:fill="0D0D0D"/>
-          <w:lang w:val="en-US" w:eastAsia="ru-RU"/>
-        </w:rPr>
-      </w:pPr>
-      <w:r>
-        <w:rPr>
-          <w:rFonts w:ascii="Courier New" w:eastAsia="Times New Roman" w:hAnsi="Courier New" w:cs="Courier New"/>
-          <w:color w:val="2E95D3"/>
-          <w:sz w:val="21"/>
-          <w:szCs w:val="21"/>
-          <w:bdr w:val="single" w:sz="2" w:space="0" w:color="E3E3E3" w:frame="1"/>
-          <w:shd w:val="clear" w:color="auto" w:fill="0D0D0D"/>
-          <w:lang w:val="en-US" w:eastAsia="ru-RU"/>
-        </w:rPr>
-        <w:t>SELECT</w:t>
-      </w:r>
-      <w:r>
-        <w:rPr>
-          <w:rFonts w:ascii="Courier New" w:eastAsia="Times New Roman" w:hAnsi="Courier New" w:cs="Courier New"/>
-          <w:color w:val="FFFFFF"/>
-          <w:sz w:val="21"/>
-          <w:szCs w:val="21"/>
-          <w:shd w:val="clear" w:color="auto" w:fill="0D0D0D"/>
-          <w:lang w:val="en-US" w:eastAsia="ru-RU"/>
-        </w:rPr>
-        <w:t xml:space="preserve"> id, name, </w:t>
-      </w:r>
-      <w:proofErr w:type="gramStart"/>
-      <w:r>
-        <w:rPr>
-          <w:rFonts w:ascii="Courier New" w:eastAsia="Times New Roman" w:hAnsi="Courier New" w:cs="Courier New"/>
-          <w:color w:val="FFFFFF"/>
-          <w:sz w:val="21"/>
-          <w:szCs w:val="21"/>
-          <w:shd w:val="clear" w:color="auto" w:fill="0D0D0D"/>
-          <w:lang w:val="en-US" w:eastAsia="ru-RU"/>
-        </w:rPr>
-        <w:t>age</w:t>
-      </w:r>
-      <w:proofErr w:type="gramEnd"/>
-    </w:p>
-    <w:p>
-      <w:pPr>
-        <w:spacing w:after="0" w:line="240" w:lineRule="auto"/>
-        <w:rPr>
-          <w:rFonts w:ascii="Courier New" w:eastAsia="Times New Roman" w:hAnsi="Courier New" w:cs="Courier New"/>
-          <w:color w:val="FFFFFF"/>
-          <w:sz w:val="21"/>
-          <w:szCs w:val="21"/>
-          <w:shd w:val="clear" w:color="auto" w:fill="0D0D0D"/>
-          <w:lang w:val="en-US" w:eastAsia="ru-RU"/>
-        </w:rPr>
-      </w:pPr>
-      <w:r>
-        <w:rPr>
-          <w:rFonts w:ascii="Courier New" w:eastAsia="Times New Roman" w:hAnsi="Courier New" w:cs="Courier New"/>
-          <w:color w:val="2E95D3"/>
-          <w:sz w:val="21"/>
-          <w:szCs w:val="21"/>
-          <w:bdr w:val="single" w:sz="2" w:space="0" w:color="E3E3E3" w:frame="1"/>
-          <w:shd w:val="clear" w:color="auto" w:fill="0D0D0D"/>
-          <w:lang w:val="en-US" w:eastAsia="ru-RU"/>
-        </w:rPr>
-        <w:t>FROM</w:t>
-      </w:r>
-      <w:r>
-        <w:rPr>
-          <w:rFonts w:ascii="Courier New" w:eastAsia="Times New Roman" w:hAnsi="Courier New" w:cs="Courier New"/>
-          <w:color w:val="FFFFFF"/>
-          <w:sz w:val="21"/>
-          <w:szCs w:val="21"/>
-          <w:shd w:val="clear" w:color="auto" w:fill="0D0D0D"/>
-          <w:lang w:val="en-US" w:eastAsia="ru-RU"/>
-        </w:rPr>
-        <w:t xml:space="preserve"> persons</w:t>
-      </w:r>
-    </w:p>
-    <w:p>
-      <w:pPr>
-        <w:spacing w:after="0" w:line="240" w:lineRule="auto"/>
-        <w:rPr>
-          <w:rFonts w:ascii="Courier New" w:eastAsia="Times New Roman" w:hAnsi="Courier New" w:cs="Courier New"/>
-          <w:color w:val="FFFFFF"/>
-          <w:sz w:val="21"/>
-          <w:szCs w:val="21"/>
-          <w:shd w:val="clear" w:color="auto" w:fill="0D0D0D"/>
-          <w:lang w:val="en-US" w:eastAsia="ru-RU"/>
-        </w:rPr>
-      </w:pPr>
-      <w:r>
-        <w:rPr>
-          <w:rFonts w:ascii="Courier New" w:eastAsia="Times New Roman" w:hAnsi="Courier New" w:cs="Courier New"/>
-          <w:color w:val="2E95D3"/>
-          <w:sz w:val="21"/>
-          <w:szCs w:val="21"/>
-          <w:bdr w:val="single" w:sz="2" w:space="0" w:color="E3E3E3" w:frame="1"/>
-          <w:shd w:val="clear" w:color="auto" w:fill="0D0D0D"/>
-          <w:lang w:val="en-US" w:eastAsia="ru-RU"/>
-        </w:rPr>
-        <w:t>WHERE</w:t>
-      </w:r>
-      <w:r>
-        <w:rPr>
-          <w:rFonts w:ascii="Courier New" w:eastAsia="Times New Roman" w:hAnsi="Courier New" w:cs="Courier New"/>
-          <w:color w:val="FFFFFF"/>
-          <w:sz w:val="21"/>
-          <w:szCs w:val="21"/>
-          <w:shd w:val="clear" w:color="auto" w:fill="0D0D0D"/>
-          <w:lang w:val="en-US" w:eastAsia="ru-RU"/>
-        </w:rPr>
-        <w:t xml:space="preserve"> age </w:t>
-      </w:r>
-      <w:r>
-        <w:rPr>
-          <w:rFonts w:ascii="Courier New" w:eastAsia="Times New Roman" w:hAnsi="Courier New" w:cs="Courier New"/>
-          <w:color w:val="FFFFFF"/>
-          <w:sz w:val="21"/>
-          <w:szCs w:val="21"/>
-          <w:bdr w:val="single" w:sz="2" w:space="0" w:color="E3E3E3" w:frame="1"/>
-          <w:shd w:val="clear" w:color="auto" w:fill="0D0D0D"/>
-          <w:lang w:val="en-US" w:eastAsia="ru-RU"/>
-        </w:rPr>
-        <w:t>&gt;=</w:t>
-      </w:r>
-      <w:r>
-        <w:rPr>
-          <w:rFonts w:ascii="Courier New" w:eastAsia="Times New Roman" w:hAnsi="Courier New" w:cs="Courier New"/>
-          <w:color w:val="FFFFFF"/>
-          <w:sz w:val="21"/>
-          <w:szCs w:val="21"/>
-          <w:shd w:val="clear" w:color="auto" w:fill="0D0D0D"/>
-          <w:lang w:val="en-US" w:eastAsia="ru-RU"/>
-        </w:rPr>
-        <w:t xml:space="preserve"> </w:t>
-      </w:r>
-      <w:r>
-        <w:rPr>
-          <w:rFonts w:ascii="Courier New" w:eastAsia="Times New Roman" w:hAnsi="Courier New" w:cs="Courier New"/>
-          <w:color w:val="DF3079"/>
-          <w:sz w:val="21"/>
-          <w:szCs w:val="21"/>
-          <w:bdr w:val="single" w:sz="2" w:space="0" w:color="E3E3E3" w:frame="1"/>
-          <w:shd w:val="clear" w:color="auto" w:fill="0D0D0D"/>
-          <w:lang w:val="en-US" w:eastAsia="ru-RU"/>
-        </w:rPr>
-        <w:t>18</w:t>
-      </w:r>
-    </w:p>
-    <w:p>
-      <w:pPr>
-        <w:rPr>
-          <w:rFonts w:ascii="Courier New" w:eastAsia="Times New Roman" w:hAnsi="Courier New" w:cs="Courier New"/>
-          <w:color w:val="FFFFFF"/>
-          <w:sz w:val="21"/>
-          <w:szCs w:val="21"/>
-          <w:shd w:val="clear" w:color="auto" w:fill="0D0D0D"/>
-          <w:lang w:val="en-US" w:eastAsia="ru-RU"/>
-        </w:rPr>
-      </w:pPr>
-      <w:r>
-        <w:rPr>
-          <w:rFonts w:ascii="Courier New" w:eastAsia="Times New Roman" w:hAnsi="Courier New" w:cs="Courier New"/>
-          <w:color w:val="2E95D3"/>
-          <w:sz w:val="21"/>
-          <w:szCs w:val="21"/>
-          <w:bdr w:val="single" w:sz="2" w:space="0" w:color="E3E3E3" w:frame="1"/>
-          <w:shd w:val="clear" w:color="auto" w:fill="0D0D0D"/>
-          <w:lang w:val="en-US" w:eastAsia="ru-RU"/>
-        </w:rPr>
-        <w:t>WITH</w:t>
-      </w:r>
-      <w:r>
-        <w:rPr>
-          <w:rFonts w:ascii="Courier New" w:eastAsia="Times New Roman" w:hAnsi="Courier New" w:cs="Courier New"/>
-          <w:color w:val="FFFFFF"/>
-          <w:sz w:val="21"/>
-          <w:szCs w:val="21"/>
-          <w:shd w:val="clear" w:color="auto" w:fill="0D0D0D"/>
-          <w:lang w:val="en-US" w:eastAsia="ru-RU"/>
-        </w:rPr>
-        <w:t xml:space="preserve"> </w:t>
-      </w:r>
-      <w:r>
-        <w:rPr>
-          <w:rFonts w:ascii="Courier New" w:eastAsia="Times New Roman" w:hAnsi="Courier New" w:cs="Courier New"/>
-          <w:color w:val="2E95D3"/>
-          <w:sz w:val="21"/>
-          <w:szCs w:val="21"/>
-          <w:bdr w:val="single" w:sz="2" w:space="0" w:color="E3E3E3" w:frame="1"/>
-          <w:shd w:val="clear" w:color="auto" w:fill="0D0D0D"/>
-          <w:lang w:val="en-US" w:eastAsia="ru-RU"/>
-        </w:rPr>
-        <w:t>CHECK</w:t>
-      </w:r>
-      <w:r>
-        <w:rPr>
-          <w:rFonts w:ascii="Courier New" w:eastAsia="Times New Roman" w:hAnsi="Courier New" w:cs="Courier New"/>
-          <w:color w:val="FFFFFF"/>
-          <w:sz w:val="21"/>
-          <w:szCs w:val="21"/>
-          <w:shd w:val="clear" w:color="auto" w:fill="0D0D0D"/>
-          <w:lang w:val="en-US" w:eastAsia="ru-RU"/>
-        </w:rPr>
-        <w:t xml:space="preserve"> OPTION;</w:t>
-      </w:r>
-    </w:p>
-    <w:p>
-      <w:r>
-        <w:t xml:space="preserve">Запрос представления будет отображать </w:t>
-      </w:r>
-      <w:proofErr w:type="gramStart"/>
-      <w:r>
-        <w:rPr>
-          <w:lang w:val="en-US"/>
-        </w:rPr>
-        <w:t>age</w:t>
-      </w:r>
-      <w:r>
-        <w:t>&gt;=</w:t>
-      </w:r>
-      <w:proofErr w:type="gramEnd"/>
-      <w:r>
-        <w:t xml:space="preserve">18, при отсутствии </w:t>
-      </w:r>
-      <w:r>
-        <w:rPr>
-          <w:lang w:val="en-US"/>
-        </w:rPr>
-        <w:t>with</w:t>
-      </w:r>
-      <w:r>
-        <w:t xml:space="preserve"> </w:t>
-      </w:r>
-      <w:r>
-        <w:rPr>
-          <w:lang w:val="en-US"/>
-        </w:rPr>
-        <w:t>check</w:t>
-      </w:r>
-      <w:r>
-        <w:t xml:space="preserve"> </w:t>
-      </w:r>
-      <w:r>
-        <w:rPr>
-          <w:lang w:val="en-US"/>
-        </w:rPr>
-        <w:t>option</w:t>
-      </w:r>
-      <w:r>
-        <w:t xml:space="preserve"> </w:t>
-      </w:r>
-      <w:r>
-        <w:t xml:space="preserve">можно вставлять новые значения, где </w:t>
-      </w:r>
-      <w:r>
-        <w:rPr>
-          <w:lang w:val="en-US"/>
-        </w:rPr>
-        <w:t>age</w:t>
-      </w:r>
-      <w:r>
-        <w:t xml:space="preserve">&lt;18, хоть они и не будут видны в выборке запроса, с этой опцией в таблицу можно вставить только данные удовлетворяющие условию </w:t>
-      </w:r>
-      <w:r>
-        <w:rPr>
-          <w:lang w:val="en-US"/>
-        </w:rPr>
-        <w:t>age</w:t>
-      </w:r>
-      <w:r>
-        <w:t>&gt;=18.</w:t>
-      </w:r>
-    </w:p>
-    <w:p/>
-    <w:p>
-      <w:pPr>
-        <w:rPr>
-          <w:b/>
-        </w:rPr>
-      </w:pPr>
-    </w:p>
-    <w:p>
-      <w:pPr>
-        <w:rPr>
-          <w:b/>
-        </w:rPr>
-      </w:pPr>
-    </w:p>
-    <w:p>
-      <w:pPr>
-        <w:rPr>
-          <w:b/>
-        </w:rPr>
-      </w:pPr>
-    </w:p>
-    <w:p>
-      <w:pPr>
-        <w:rPr>
-          <w:b/>
-        </w:rPr>
-      </w:pPr>
-    </w:p>
-    <w:p>
-      <w:pPr>
-        <w:rPr>
-          <w:b/>
-        </w:rPr>
-      </w:pPr>
-    </w:p>
-    <w:p>
-      <w:r>
-        <w:rPr>
-          <w:b/>
-        </w:rPr>
-        <w:lastRenderedPageBreak/>
+        <w:rPr>
+          <w:b/>
+        </w:rPr>
+        <w:t xml:space="preserve"> – </w:t>
+      </w:r>
+      <w:r>
+        <w:t>позволяет вставлять или обновлять данные в таблице, которые бу</w:t>
+      </w:r>
+      <w:r>
+        <w:t xml:space="preserve">дут видимы в этом представлении </w:t>
+      </w:r>
+      <w:r>
+        <w:t>(</w:t>
+      </w:r>
+      <w:r>
+        <w:rPr>
+          <w:lang w:val="en-US"/>
+        </w:rPr>
+        <w:t>local</w:t>
+      </w:r>
+      <w:r>
+        <w:t xml:space="preserve"> </w:t>
+      </w:r>
+      <w:r>
+        <w:t>–</w:t>
+      </w:r>
+      <w:r>
+        <w:t xml:space="preserve"> </w:t>
+      </w:r>
+      <w:r>
+        <w:t xml:space="preserve">для текущего представления, </w:t>
+      </w:r>
+      <w:r>
+        <w:rPr>
+          <w:lang w:val="en-US"/>
+        </w:rPr>
+        <w:t>cascade</w:t>
+      </w:r>
+      <w:r>
+        <w:t xml:space="preserve"> </w:t>
+      </w:r>
+      <w:r>
+        <w:t>– для всех представлений, включая те, которые основаны на текущем представлении</w:t>
+      </w:r>
+      <w:r>
+        <w:t>)</w:t>
+      </w:r>
+      <w:r>
+        <w:t>.</w:t>
+      </w:r>
+    </w:p>
+    <w:p>
+      <w:r>
+        <w:rPr>
+          <w:b/>
+        </w:rPr>
         <w:t>Хранимые процедуры</w:t>
       </w:r>
       <w:r>
@@ -1588,128 +1634,104 @@
     <w:tbl>
       <w:tblPr>
         <w:tblStyle w:val="a4"/>
-        <w:tblW w:w="0" w:type="auto"/>
+        <w:tblW w:w="11199" w:type="dxa"/>
+        <w:tblInd w:w="-1281" w:type="dxa"/>
         <w:tblLook w:val="04A0" w:firstRow="1" w:lastRow="0" w:firstColumn="1" w:lastColumn="0" w:noHBand="0" w:noVBand="1"/>
       </w:tblPr>
       <w:tblGrid>
-        <w:gridCol w:w="4672"/>
-        <w:gridCol w:w="4673"/>
+        <w:gridCol w:w="1185"/>
+        <w:gridCol w:w="3635"/>
+        <w:gridCol w:w="6379"/>
       </w:tblGrid>
+      <w:tr>
+        <w:trPr>
+          <w:trHeight w:val="556"/>
+        </w:trPr>
+        <w:tc>
+          <w:tcPr>
+            <w:tcW w:w="1185" w:type="dxa"/>
+          </w:tcPr>
+          <w:p>
+            <w:pPr>
+              <w:rPr>
+                <w:b/>
+                <w:lang w:val="en-US"/>
+              </w:rPr>
+            </w:pPr>
+          </w:p>
+        </w:tc>
+        <w:tc>
+          <w:tcPr>
+            <w:tcW w:w="3635" w:type="dxa"/>
+          </w:tcPr>
+          <w:p>
+            <w:pPr>
+              <w:rPr>
+                <w:b/>
+                <w:lang w:val="en-US"/>
+              </w:rPr>
+            </w:pPr>
+            <w:r>
+              <w:rPr>
+                <w:b/>
+              </w:rPr>
+              <w:t xml:space="preserve">Синтаксис функций на </w:t>
+            </w:r>
+            <w:r>
+              <w:rPr>
+                <w:b/>
+                <w:lang w:val="en-US"/>
+              </w:rPr>
+              <w:t>SQL</w:t>
+            </w:r>
+          </w:p>
+        </w:tc>
+        <w:tc>
+          <w:tcPr>
+            <w:tcW w:w="6379" w:type="dxa"/>
+          </w:tcPr>
+          <w:p>
+            <w:r>
+              <w:rPr>
+                <w:b/>
+              </w:rPr>
+              <w:t xml:space="preserve">Синтаксис функций на </w:t>
+            </w:r>
+            <w:r>
+              <w:rPr>
+                <w:b/>
+                <w:lang w:val="en-US"/>
+              </w:rPr>
+              <w:t>PLPGSQL</w:t>
+            </w:r>
+          </w:p>
+        </w:tc>
+      </w:tr>
       <w:tr>
         <w:trPr>
           <w:trHeight w:val="1314"/>
         </w:trPr>
         <w:tc>
           <w:tcPr>
-            <w:tcW w:w="4672" w:type="dxa"/>
+            <w:tcW w:w="1185" w:type="dxa"/>
           </w:tcPr>
           <w:p>
             <w:pPr>
               <w:rPr>
-                <w:lang w:val="en-US"/>
+                <w:b/>
               </w:rPr>
             </w:pPr>
             <w:r>
               <w:rPr>
-                <w:lang w:val="en-US"/>
-              </w:rPr>
-              <w:t xml:space="preserve">CREATE FUNCTION name(parametrs) </w:t>
-            </w:r>
-          </w:p>
-          <w:p>
-            <w:pPr>
-              <w:rPr>
-                <w:lang w:val="en-US"/>
-              </w:rPr>
-            </w:pPr>
-            <w:r>
-              <w:rPr>
-                <w:lang w:val="en-US"/>
-              </w:rPr>
-              <w:t>RETURNS data_type AS $$</w:t>
-            </w:r>
-          </w:p>
-          <w:p>
-            <w:pPr>
-              <w:rPr>
-                <w:lang w:val="en-US"/>
-              </w:rPr>
-            </w:pPr>
-            <w:r>
-              <w:rPr>
-                <w:lang w:val="en-US"/>
-              </w:rPr>
-              <w:t>--</w:t>
-            </w:r>
-            <w:r>
-              <w:t>тело</w:t>
-            </w:r>
-            <w:r>
-              <w:rPr>
-                <w:lang w:val="en-US"/>
-              </w:rPr>
-              <w:t xml:space="preserve"> </w:t>
-            </w:r>
-            <w:r>
-              <w:t>функции</w:t>
-            </w:r>
-          </w:p>
-          <w:p>
-            <w:pPr>
-              <w:rPr>
-                <w:lang w:val="en-US"/>
-              </w:rPr>
-            </w:pPr>
-            <w:r>
-              <w:rPr>
-                <w:lang w:val="en-US"/>
-              </w:rPr>
-              <w:t>$$</w:t>
-            </w:r>
-            <w:r>
-              <w:rPr>
-                <w:lang w:val="en-US"/>
-              </w:rPr>
-              <w:t xml:space="preserve"> </w:t>
-            </w:r>
-            <w:r>
-              <w:rPr>
-                <w:lang w:val="en-US"/>
-              </w:rPr>
-              <w:t>LANGUAGE name_of_language</w:t>
-            </w:r>
-          </w:p>
-          <w:p>
-            <w:pPr>
-              <w:rPr>
-                <w:lang w:val="en-US"/>
-              </w:rPr>
-            </w:pPr>
-          </w:p>
-          <w:p>
-            <w:r>
-              <w:rPr>
-                <w:lang w:val="en-US"/>
-              </w:rPr>
-              <w:t>Language</w:t>
-            </w:r>
-            <w:r>
-              <w:t xml:space="preserve"> </w:t>
-            </w:r>
-            <w:r>
-              <w:t xml:space="preserve">можно писать после </w:t>
-            </w:r>
-            <w:r>
-              <w:rPr>
-                <w:lang w:val="en-US"/>
-              </w:rPr>
-              <w:t>returns</w:t>
+                <w:b/>
+              </w:rPr>
+              <w:t>Синтаксис</w:t>
             </w:r>
           </w:p>
         </w:tc>
         <w:tc>
           <w:tcPr>
-            <w:tcW w:w="4673" w:type="dxa"/>
+            <w:tcW w:w="3635" w:type="dxa"/>
           </w:tcPr>
           <w:p>
             <w:pPr>
@@ -1719,12 +1741,44 @@
             </w:pPr>
             <w:r>
               <w:rPr>
-                <w:lang w:val="en-US"/>
-              </w:rPr>
-              <w:t xml:space="preserve">CREATE FUNCTION name(parametrs) </w:t>
-            </w:r>
-            <w:bookmarkStart w:id="0" w:name="_GoBack"/>
-            <w:bookmarkEnd w:id="0"/>
+                <w:b/>
+                <w:lang w:val="en-US"/>
+              </w:rPr>
+              <w:t>CREATE</w:t>
+            </w:r>
+            <w:r>
+              <w:rPr>
+                <w:lang w:val="en-US"/>
+              </w:rPr>
+              <w:t xml:space="preserve"> </w:t>
+            </w:r>
+            <w:r>
+              <w:rPr>
+                <w:b/>
+                <w:lang w:val="en-US"/>
+              </w:rPr>
+              <w:t>FUNCTION</w:t>
+            </w:r>
+            <w:r>
+              <w:rPr>
+                <w:lang w:val="en-US"/>
+              </w:rPr>
+              <w:t xml:space="preserve"> name(</w:t>
+            </w:r>
+            <w:proofErr w:type="spellStart"/>
+            <w:r>
+              <w:rPr>
+                <w:lang w:val="en-US"/>
+              </w:rPr>
+              <w:t>parametrs</w:t>
+            </w:r>
+            <w:proofErr w:type="spellEnd"/>
+            <w:r>
+              <w:rPr>
+                <w:lang w:val="en-US"/>
+              </w:rPr>
+              <w:t xml:space="preserve">) </w:t>
+            </w:r>
           </w:p>
           <w:p>
             <w:pPr>
@@ -1734,15 +1788,234 @@
             </w:pPr>
             <w:r>
               <w:rPr>
-                <w:lang w:val="en-US"/>
-              </w:rPr>
-              <w:t xml:space="preserve">RETURNS </w:t>
+                <w:b/>
+                <w:lang w:val="en-US"/>
+              </w:rPr>
+              <w:t>RETURNS</w:t>
+            </w:r>
+            <w:r>
+              <w:rPr>
+                <w:lang w:val="en-US"/>
+              </w:rPr>
+              <w:t xml:space="preserve"> </w:t>
             </w:r>
             <w:proofErr w:type="spellStart"/>
             <w:r>
               <w:rPr>
                 <w:lang w:val="en-US"/>
               </w:rPr>
+              <w:t>data_type</w:t>
+            </w:r>
+            <w:proofErr w:type="spellEnd"/>
+            <w:r>
+              <w:rPr>
+                <w:lang w:val="en-US"/>
+              </w:rPr>
+              <w:t xml:space="preserve"> </w:t>
+            </w:r>
+            <w:r>
+              <w:rPr>
+                <w:b/>
+                <w:lang w:val="en-US"/>
+              </w:rPr>
+              <w:t>AS</w:t>
+            </w:r>
+            <w:r>
+              <w:rPr>
+                <w:lang w:val="en-US"/>
+              </w:rPr>
+              <w:t xml:space="preserve"> </w:t>
+            </w:r>
+            <w:r>
+              <w:rPr>
+                <w:b/>
+                <w:lang w:val="en-US"/>
+              </w:rPr>
+              <w:t>$$</w:t>
+            </w:r>
+          </w:p>
+          <w:p>
+            <w:pPr>
+              <w:rPr>
+                <w:lang w:val="en-US"/>
+              </w:rPr>
+            </w:pPr>
+            <w:r>
+              <w:rPr>
+                <w:lang w:val="en-US"/>
+              </w:rPr>
+              <w:t>--</w:t>
+            </w:r>
+            <w:r>
+              <w:t>тело</w:t>
+            </w:r>
+            <w:r>
+              <w:rPr>
+                <w:lang w:val="en-US"/>
+              </w:rPr>
+              <w:t xml:space="preserve"> </w:t>
+            </w:r>
+            <w:r>
+              <w:t>функции</w:t>
+            </w:r>
+          </w:p>
+          <w:p>
+            <w:pPr>
+              <w:rPr>
+                <w:lang w:val="en-US"/>
+              </w:rPr>
+            </w:pPr>
+            <w:r>
+              <w:rPr>
+                <w:b/>
+                <w:lang w:val="en-US"/>
+              </w:rPr>
+              <w:t>$$</w:t>
+            </w:r>
+            <w:r>
+              <w:rPr>
+                <w:lang w:val="en-US"/>
+              </w:rPr>
+              <w:t xml:space="preserve"> </w:t>
+            </w:r>
+            <w:r>
+              <w:rPr>
+                <w:b/>
+                <w:lang w:val="en-US"/>
+              </w:rPr>
+              <w:t>LANGUAGE</w:t>
+            </w:r>
+            <w:r>
+              <w:rPr>
+                <w:lang w:val="en-US"/>
+              </w:rPr>
+              <w:t xml:space="preserve"> </w:t>
+            </w:r>
+            <w:r>
+              <w:rPr>
+                <w:lang w:val="en-US"/>
+              </w:rPr>
+              <w:t>SQL</w:t>
+            </w:r>
+          </w:p>
+          <w:p>
+            <w:pPr>
+              <w:rPr>
+                <w:lang w:val="en-US"/>
+              </w:rPr>
+            </w:pPr>
+          </w:p>
+          <w:p>
+            <w:r>
+              <w:rPr>
+                <w:lang w:val="en-US"/>
+              </w:rPr>
+              <w:t>Language</w:t>
+            </w:r>
+            <w:r>
+              <w:t xml:space="preserve"> </w:t>
+            </w:r>
+            <w:r>
+              <w:t>можно</w:t>
+            </w:r>
+            <w:r>
+              <w:t xml:space="preserve"> </w:t>
+            </w:r>
+            <w:r>
+              <w:t>писать</w:t>
+            </w:r>
+            <w:r>
+              <w:t xml:space="preserve"> </w:t>
+            </w:r>
+            <w:r>
+              <w:t>после</w:t>
+            </w:r>
+            <w:r>
+              <w:t xml:space="preserve"> </w:t>
+            </w:r>
+            <w:r>
+              <w:rPr>
+                <w:lang w:val="en-US"/>
+              </w:rPr>
+              <w:t>returns</w:t>
+            </w:r>
+          </w:p>
+        </w:tc>
+        <w:tc>
+          <w:tcPr>
+            <w:tcW w:w="6379" w:type="dxa"/>
+          </w:tcPr>
+          <w:p>
+            <w:pPr>
+              <w:rPr>
+                <w:lang w:val="en-US"/>
+              </w:rPr>
+            </w:pPr>
+            <w:r>
+              <w:rPr>
+                <w:b/>
+                <w:lang w:val="en-US"/>
+              </w:rPr>
+              <w:t>CREATE</w:t>
+            </w:r>
+            <w:r>
+              <w:rPr>
+                <w:lang w:val="en-US"/>
+              </w:rPr>
+              <w:t xml:space="preserve"> </w:t>
+            </w:r>
+            <w:r>
+              <w:rPr>
+                <w:b/>
+                <w:lang w:val="en-US"/>
+              </w:rPr>
+              <w:t>FUNCTION</w:t>
+            </w:r>
+            <w:r>
+              <w:rPr>
+                <w:lang w:val="en-US"/>
+              </w:rPr>
+              <w:t xml:space="preserve"> name(</w:t>
+            </w:r>
+            <w:proofErr w:type="spellStart"/>
+            <w:r>
+              <w:rPr>
+                <w:lang w:val="en-US"/>
+              </w:rPr>
+              <w:t>parametrs</w:t>
+            </w:r>
+            <w:proofErr w:type="spellEnd"/>
+            <w:r>
+              <w:rPr>
+                <w:lang w:val="en-US"/>
+              </w:rPr>
+              <w:t xml:space="preserve">) </w:t>
+            </w:r>
+          </w:p>
+          <w:p>
+            <w:pPr>
+              <w:rPr>
+                <w:lang w:val="en-US"/>
+              </w:rPr>
+            </w:pPr>
+            <w:r>
+              <w:rPr>
+                <w:b/>
+                <w:lang w:val="en-US"/>
+              </w:rPr>
+              <w:t>RETURNS</w:t>
+            </w:r>
+            <w:r>
+              <w:rPr>
+                <w:lang w:val="en-US"/>
+              </w:rPr>
+              <w:t xml:space="preserve"> </w:t>
+            </w:r>
+            <w:proofErr w:type="spellStart"/>
+            <w:r>
+              <w:rPr>
+                <w:lang w:val="en-US"/>
+              </w:rPr>
               <w:t>data_tipe</w:t>
             </w:r>
             <w:proofErr w:type="spellEnd"/>
@@ -1756,51 +2029,66 @@
           <w:p>
             <w:pPr>
               <w:rPr>
+                <w:b/>
                 <w:lang w:val="en-US"/>
               </w:rPr>
             </w:pPr>
             <w:r>
               <w:rPr>
+                <w:b/>
                 <w:lang w:val="en-US"/>
               </w:rPr>
               <w:t>BEGIN</w:t>
             </w:r>
           </w:p>
           <w:p>
+            <w:r>
+              <w:t>--</w:t>
+            </w:r>
+            <w:r>
+              <w:t>тело</w:t>
+            </w:r>
+            <w:r>
+              <w:t xml:space="preserve"> </w:t>
+            </w:r>
+            <w:r>
+              <w:t>функции</w:t>
+            </w:r>
+          </w:p>
+          <w:p>
+            <w:r>
+              <w:rPr>
+                <w:b/>
+                <w:lang w:val="en-US"/>
+              </w:rPr>
+              <w:t>RETURN</w:t>
+            </w:r>
+            <w:r>
+              <w:t xml:space="preserve"> - -</w:t>
+            </w:r>
+            <w:r>
+              <w:t>используется</w:t>
+            </w:r>
+            <w:r>
+              <w:t xml:space="preserve"> </w:t>
+            </w:r>
+            <w:r>
+              <w:t>для явного возвращения значения.</w:t>
+            </w:r>
+          </w:p>
+          <w:p>
             <w:pPr>
               <w:rPr>
+                <w:b/>
                 <w:lang w:val="en-US"/>
               </w:rPr>
             </w:pPr>
             <w:r>
               <w:rPr>
-                <w:lang w:val="en-US"/>
-              </w:rPr>
-              <w:t>RETURN - -</w:t>
-            </w:r>
-            <w:r>
-              <w:t>используется</w:t>
-            </w:r>
-            <w:r>
-              <w:rPr>
-                <w:lang w:val="en-US"/>
-              </w:rPr>
-              <w:t xml:space="preserve"> </w:t>
-            </w:r>
-            <w:r>
-              <w:t>вместо</w:t>
-            </w:r>
-            <w:r>
-              <w:rPr>
-                <w:lang w:val="en-US"/>
-              </w:rPr>
-              <w:t xml:space="preserve"> </w:t>
-            </w:r>
-            <w:r>
-              <w:rPr>
-                <w:lang w:val="en-US"/>
-              </w:rPr>
-              <w:t>SELECT</w:t>
+                <w:b/>
+                <w:lang w:val="en-US"/>
+              </w:rPr>
+              <w:t>END</w:t>
             </w:r>
           </w:p>
           <w:p>
@@ -1811,506 +2099,1996 @@
             </w:pPr>
             <w:r>
               <w:rPr>
-                <w:lang w:val="en-US"/>
-              </w:rPr>
-              <w:t>END</w:t>
-            </w:r>
-          </w:p>
-          <w:p>
-            <w:pPr>
-              <w:rPr>
-                <w:lang w:val="en-US"/>
-              </w:rPr>
-            </w:pPr>
-            <w:r>
-              <w:rPr>
-                <w:lang w:val="en-US"/>
-              </w:rPr>
-              <w:t>$$ LANGUAGE PLPGSQL</w:t>
+                <w:b/>
+                <w:lang w:val="en-US"/>
+              </w:rPr>
+              <w:t>$$</w:t>
+            </w:r>
+            <w:r>
+              <w:rPr>
+                <w:lang w:val="en-US"/>
+              </w:rPr>
+              <w:t xml:space="preserve"> </w:t>
+            </w:r>
+            <w:r>
+              <w:rPr>
+                <w:b/>
+                <w:lang w:val="en-US"/>
+              </w:rPr>
+              <w:t>LANGUAGE</w:t>
+            </w:r>
+            <w:r>
+              <w:rPr>
+                <w:lang w:val="en-US"/>
+              </w:rPr>
+              <w:t xml:space="preserve"> </w:t>
+            </w:r>
+            <w:r>
+              <w:rPr>
+                <w:b/>
+                <w:lang w:val="en-US"/>
+              </w:rPr>
+              <w:t>PLPGSQL</w:t>
             </w:r>
           </w:p>
         </w:tc>
       </w:tr>
       <w:tr>
+        <w:trPr>
+          <w:trHeight w:val="8070"/>
+        </w:trPr>
         <w:tc>
           <w:tcPr>
-            <w:tcW w:w="4672" w:type="dxa"/>
+            <w:tcW w:w="1185" w:type="dxa"/>
           </w:tcPr>
           <w:p/>
-          <w:p/>
-          <w:p>
-            <w:r>
-              <w:t>Аргументы</w:t>
-            </w:r>
-            <w:r>
-              <w:t xml:space="preserve"> </w:t>
-            </w:r>
-            <w:r>
-              <w:t>функции</w:t>
-            </w:r>
-            <w:r>
-              <w:t xml:space="preserve"> </w:t>
-            </w:r>
-            <w:r>
-              <w:t>могут</w:t>
-            </w:r>
-            <w:r>
-              <w:t xml:space="preserve"> </w:t>
-            </w:r>
-            <w:r>
-              <w:t>быть</w:t>
-            </w:r>
-            <w:r>
-              <w:t xml:space="preserve"> </w:t>
-            </w:r>
-            <w:r>
-              <w:rPr>
-                <w:lang w:val="en-US"/>
-              </w:rPr>
-              <w:t>in</w:t>
-            </w:r>
-            <w:r>
-              <w:t>/</w:t>
-            </w:r>
-            <w:r>
-              <w:rPr>
-                <w:lang w:val="en-US"/>
-              </w:rPr>
-              <w:t>out</w:t>
-            </w:r>
-            <w:r>
-              <w:t>/</w:t>
-            </w:r>
-            <w:proofErr w:type="spellStart"/>
-            <w:r>
-              <w:rPr>
-                <w:lang w:val="en-US"/>
-              </w:rPr>
-              <w:t>inout</w:t>
-            </w:r>
-            <w:proofErr w:type="spellEnd"/>
-            <w:r>
-              <w:t>/</w:t>
-            </w:r>
-            <w:proofErr w:type="spellStart"/>
-            <w:r>
-              <w:rPr>
-                <w:lang w:val="en-US"/>
-              </w:rPr>
-              <w:t>variadic</w:t>
-            </w:r>
-            <w:proofErr w:type="spellEnd"/>
-            <w:r>
-              <w:t>/</w:t>
-            </w:r>
-            <w:r>
-              <w:rPr>
-                <w:lang w:val="en-US"/>
-              </w:rPr>
-              <w:t>default</w:t>
-            </w:r>
-          </w:p>
         </w:tc>
         <w:tc>
           <w:tcPr>
-            <w:tcW w:w="4673" w:type="dxa"/>
+            <w:tcW w:w="3635" w:type="dxa"/>
           </w:tcPr>
           <w:p>
             <w:r>
-              <w:t xml:space="preserve">Можно использовать процедуры – переменные, циклы, </w:t>
-            </w:r>
-            <w:r>
-              <w:rPr>
-                <w:lang w:val="en-US"/>
-              </w:rPr>
-              <w:t>if</w:t>
-            </w:r>
-            <w:r>
-              <w:t>, исключения</w:t>
+              <w:t>Типы аргументов для функции:</w:t>
+            </w:r>
+          </w:p>
+          <w:p>
+            <w:pPr>
+              <w:rPr>
+                <w:lang w:val="en-US"/>
+              </w:rPr>
+            </w:pPr>
+            <w:r>
+              <w:rPr>
+                <w:lang w:val="en-US"/>
+              </w:rPr>
+              <w:t>in</w:t>
+            </w:r>
+            <w:r>
+              <w:rPr>
+                <w:lang w:val="en-US"/>
+              </w:rPr>
+              <w:t>/</w:t>
+            </w:r>
+            <w:r>
+              <w:rPr>
+                <w:lang w:val="en-US"/>
+              </w:rPr>
+              <w:t>out</w:t>
+            </w:r>
+            <w:r>
+              <w:rPr>
+                <w:lang w:val="en-US"/>
+              </w:rPr>
+              <w:t>/</w:t>
+            </w:r>
+            <w:proofErr w:type="spellStart"/>
+            <w:r>
+              <w:rPr>
+                <w:lang w:val="en-US"/>
+              </w:rPr>
+              <w:t>inout</w:t>
+            </w:r>
+            <w:proofErr w:type="spellEnd"/>
+            <w:r>
+              <w:rPr>
+                <w:lang w:val="en-US"/>
+              </w:rPr>
+              <w:t>/</w:t>
+            </w:r>
+            <w:proofErr w:type="spellStart"/>
+            <w:r>
+              <w:rPr>
+                <w:lang w:val="en-US"/>
+              </w:rPr>
+              <w:t>variadic</w:t>
+            </w:r>
+            <w:proofErr w:type="spellEnd"/>
+            <w:r>
+              <w:rPr>
+                <w:lang w:val="en-US"/>
+              </w:rPr>
+              <w:t>(</w:t>
+            </w:r>
+            <w:r>
+              <w:t>массив</w:t>
+            </w:r>
+            <w:r>
+              <w:rPr>
+                <w:lang w:val="en-US"/>
+              </w:rPr>
+              <w:t>)</w:t>
+            </w:r>
+            <w:r>
+              <w:rPr>
+                <w:lang w:val="en-US"/>
+              </w:rPr>
+              <w:t>/</w:t>
+            </w:r>
+            <w:r>
+              <w:rPr>
+                <w:lang w:val="en-US"/>
+              </w:rPr>
+              <w:t>default</w:t>
+            </w:r>
+          </w:p>
+          <w:p>
+            <w:pPr>
+              <w:rPr>
+                <w:lang w:val="en-US"/>
+              </w:rPr>
+            </w:pPr>
+          </w:p>
+          <w:p>
+            <w:r>
+              <w:t xml:space="preserve">Возвращаемые значения явно задаются с помощью </w:t>
+            </w:r>
+            <w:r>
+              <w:rPr>
+                <w:b/>
+                <w:lang w:val="en-US"/>
+              </w:rPr>
+              <w:t>returns</w:t>
+            </w:r>
+            <w:r>
+              <w:rPr>
+                <w:b/>
+              </w:rPr>
+              <w:t xml:space="preserve">, </w:t>
+            </w:r>
+            <w:r>
+              <w:t>его мо</w:t>
+            </w:r>
+            <w:r>
+              <w:t xml:space="preserve">жно не указывать, в случае, если явно заданы переменные </w:t>
+            </w:r>
+            <w:r>
+              <w:rPr>
+                <w:lang w:val="en-US"/>
+              </w:rPr>
+              <w:t>out</w:t>
+            </w:r>
+            <w:r>
+              <w:t xml:space="preserve">, </w:t>
+            </w:r>
+            <w:r>
+              <w:t xml:space="preserve">в таком случае </w:t>
+            </w:r>
+            <w:proofErr w:type="spellStart"/>
+            <w:r>
+              <w:t>агрументы</w:t>
+            </w:r>
+            <w:proofErr w:type="spellEnd"/>
+            <w:r>
+              <w:t xml:space="preserve"> будут возвращены в том же порядке.</w:t>
             </w:r>
           </w:p>
           <w:p/>
           <w:p>
             <w:r>
-              <w:t xml:space="preserve">Присвоение через = или </w:t>
-            </w:r>
-            <w:r>
-              <w:rPr>
-                <w:lang w:val="en-US"/>
-              </w:rPr>
-              <w:t>:=</w:t>
-            </w:r>
-          </w:p>
-        </w:tc>
-      </w:tr>
-      <w:tr>
-        <w:tc>
-          <w:tcPr>
-            <w:tcW w:w="4672" w:type="dxa"/>
-          </w:tcPr>
+              <w:rPr>
+                <w:b/>
+                <w:lang w:val="en-US"/>
+              </w:rPr>
+              <w:t>Returns</w:t>
+            </w:r>
+            <w:r>
+              <w:t xml:space="preserve"> </w:t>
+            </w:r>
+            <w:r>
+              <w:rPr>
+                <w:lang w:val="en-US"/>
+              </w:rPr>
+              <w:t>data</w:t>
+            </w:r>
+            <w:r>
+              <w:t>_</w:t>
+            </w:r>
+            <w:proofErr w:type="spellStart"/>
+            <w:r>
+              <w:rPr>
+                <w:lang w:val="en-US"/>
+              </w:rPr>
+              <w:t>tipe</w:t>
+            </w:r>
+            <w:proofErr w:type="spellEnd"/>
+            <w:r>
+              <w:t xml:space="preserve"> – </w:t>
+            </w:r>
+            <w:r>
+              <w:t>возврат</w:t>
+            </w:r>
+            <w:r>
+              <w:t xml:space="preserve"> </w:t>
+            </w:r>
+            <w:r>
+              <w:t>через</w:t>
+            </w:r>
+            <w:r>
+              <w:t xml:space="preserve"> </w:t>
+            </w:r>
+            <w:r>
+              <w:rPr>
+                <w:lang w:val="en-US"/>
+              </w:rPr>
+              <w:t>out</w:t>
+            </w:r>
+            <w:r>
+              <w:t xml:space="preserve"> </w:t>
+            </w:r>
+            <w:r>
+              <w:t>параметры одно значение</w:t>
+            </w:r>
+          </w:p>
+          <w:p>
+            <w:r>
+              <w:rPr>
+                <w:b/>
+                <w:lang w:val="en-US"/>
+              </w:rPr>
+              <w:t>Returns</w:t>
+            </w:r>
+            <w:r>
+              <w:t xml:space="preserve"> </w:t>
+            </w:r>
+            <w:r>
+              <w:rPr>
+                <w:b/>
+                <w:lang w:val="en-US"/>
+              </w:rPr>
+              <w:t>setoff</w:t>
+            </w:r>
+            <w:r>
+              <w:t xml:space="preserve"> </w:t>
+            </w:r>
+            <w:r>
+              <w:rPr>
+                <w:lang w:val="en-US"/>
+              </w:rPr>
+              <w:t>data</w:t>
+            </w:r>
+            <w:r>
+              <w:t>_</w:t>
+            </w:r>
+            <w:proofErr w:type="spellStart"/>
+            <w:r>
+              <w:rPr>
+                <w:lang w:val="en-US"/>
+              </w:rPr>
+              <w:t>tipe</w:t>
+            </w:r>
+            <w:proofErr w:type="spellEnd"/>
+            <w:r>
+              <w:t xml:space="preserve"> – </w:t>
+            </w:r>
+            <w:r>
+              <w:t>вернет множество значений указанного типа</w:t>
+            </w:r>
+          </w:p>
+          <w:p>
+            <w:r>
+              <w:rPr>
+                <w:b/>
+                <w:lang w:val="en-US"/>
+              </w:rPr>
+              <w:t>Returns</w:t>
+            </w:r>
+            <w:r>
+              <w:t xml:space="preserve"> </w:t>
+            </w:r>
+            <w:r>
+              <w:rPr>
+                <w:b/>
+                <w:lang w:val="en-US"/>
+              </w:rPr>
+              <w:t>setoff</w:t>
+            </w:r>
+            <w:r>
+              <w:t xml:space="preserve"> </w:t>
+            </w:r>
+            <w:r>
+              <w:rPr>
+                <w:lang w:val="en-US"/>
+              </w:rPr>
+              <w:t>record</w:t>
+            </w:r>
+            <w:r>
+              <w:t xml:space="preserve"> – </w:t>
+            </w:r>
+            <w:r>
+              <w:t>при возвращении значений нескольких типов</w:t>
+            </w:r>
+          </w:p>
+          <w:p>
+            <w:r>
+              <w:rPr>
+                <w:b/>
+                <w:lang w:val="en-US"/>
+              </w:rPr>
+              <w:t>Returns</w:t>
+            </w:r>
+            <w:r>
+              <w:t xml:space="preserve"> </w:t>
+            </w:r>
+            <w:r>
+              <w:rPr>
+                <w:b/>
+                <w:lang w:val="en-US"/>
+              </w:rPr>
+              <w:t>setoff</w:t>
+            </w:r>
+            <w:r>
+              <w:t xml:space="preserve"> </w:t>
+            </w:r>
+            <w:r>
+              <w:rPr>
+                <w:lang w:val="en-US"/>
+              </w:rPr>
+              <w:t>table</w:t>
+            </w:r>
+            <w:r>
+              <w:t>_</w:t>
+            </w:r>
+            <w:r>
+              <w:rPr>
+                <w:lang w:val="en-US"/>
+              </w:rPr>
+              <w:t>name</w:t>
+            </w:r>
+            <w:r>
+              <w:t xml:space="preserve"> – </w:t>
+            </w:r>
+            <w:r>
+              <w:t>вернет все столбцы из указанной таблицы</w:t>
+            </w:r>
+          </w:p>
+          <w:p>
+            <w:r>
+              <w:rPr>
+                <w:b/>
+                <w:lang w:val="en-US"/>
+              </w:rPr>
+              <w:t>Returns</w:t>
+            </w:r>
+            <w:r>
+              <w:t xml:space="preserve"> </w:t>
+            </w:r>
+            <w:r>
+              <w:rPr>
+                <w:b/>
+                <w:lang w:val="en-US"/>
+              </w:rPr>
+              <w:t>table</w:t>
+            </w:r>
+            <w:r>
+              <w:t xml:space="preserve"> (</w:t>
+            </w:r>
+            <w:r>
+              <w:rPr>
+                <w:lang w:val="en-US"/>
+              </w:rPr>
+              <w:t>column</w:t>
+            </w:r>
+            <w:r>
+              <w:t>_</w:t>
+            </w:r>
+            <w:r>
+              <w:rPr>
+                <w:lang w:val="en-US"/>
+              </w:rPr>
+              <w:t>names</w:t>
+            </w:r>
+            <w:r>
+              <w:t>)</w:t>
+            </w:r>
+            <w:r>
+              <w:t xml:space="preserve"> – </w:t>
+            </w:r>
+            <w:r>
+              <w:t>возвращает указанные столбцы</w:t>
+            </w:r>
+          </w:p>
           <w:p/>
-          <w:p/>
-          <w:p>
-            <w:r>
-              <w:t xml:space="preserve">Возвращаемые значения: </w:t>
-            </w:r>
-          </w:p>
-          <w:p>
-            <w:r>
-              <w:rPr>
-                <w:lang w:val="en-US"/>
-              </w:rPr>
-              <w:t>Returns</w:t>
-            </w:r>
-            <w:r>
-              <w:t xml:space="preserve"> </w:t>
-            </w:r>
-            <w:r>
-              <w:rPr>
-                <w:lang w:val="en-US"/>
-              </w:rPr>
-              <w:t>data</w:t>
-            </w:r>
-            <w:r>
-              <w:t>_</w:t>
-            </w:r>
-            <w:proofErr w:type="spellStart"/>
-            <w:r>
-              <w:rPr>
-                <w:lang w:val="en-US"/>
-              </w:rPr>
-              <w:t>tipe</w:t>
-            </w:r>
-            <w:proofErr w:type="spellEnd"/>
-            <w:r>
-              <w:t xml:space="preserve"> – </w:t>
-            </w:r>
-            <w:r>
-              <w:t>возврат</w:t>
-            </w:r>
-            <w:r>
-              <w:t xml:space="preserve"> </w:t>
-            </w:r>
-            <w:r>
-              <w:t>через</w:t>
-            </w:r>
-            <w:r>
-              <w:t xml:space="preserve"> </w:t>
-            </w:r>
-            <w:r>
-              <w:rPr>
-                <w:lang w:val="en-US"/>
-              </w:rPr>
-              <w:t>out</w:t>
-            </w:r>
-            <w:r>
-              <w:t xml:space="preserve"> </w:t>
-            </w:r>
-            <w:r>
-              <w:t>параметры</w:t>
-            </w:r>
-          </w:p>
-          <w:p>
-            <w:r>
-              <w:rPr>
-                <w:lang w:val="en-US"/>
-              </w:rPr>
-              <w:t>Returns</w:t>
-            </w:r>
-            <w:r>
-              <w:t xml:space="preserve"> </w:t>
-            </w:r>
-            <w:r>
-              <w:rPr>
-                <w:lang w:val="en-US"/>
-              </w:rPr>
-              <w:t>setoff</w:t>
-            </w:r>
-            <w:r>
-              <w:t xml:space="preserve"> </w:t>
-            </w:r>
-            <w:r>
-              <w:rPr>
-                <w:lang w:val="en-US"/>
-              </w:rPr>
-              <w:t>data</w:t>
-            </w:r>
-            <w:r>
-              <w:t>_</w:t>
-            </w:r>
-            <w:proofErr w:type="spellStart"/>
-            <w:r>
-              <w:rPr>
-                <w:lang w:val="en-US"/>
-              </w:rPr>
-              <w:t>tipe</w:t>
-            </w:r>
-            <w:proofErr w:type="spellEnd"/>
-            <w:r>
-              <w:t xml:space="preserve"> – </w:t>
-            </w:r>
-            <w:r>
-              <w:t>вернет множество значений указанного типа</w:t>
-            </w:r>
-          </w:p>
-          <w:p>
-            <w:r>
-              <w:rPr>
-                <w:lang w:val="en-US"/>
-              </w:rPr>
-              <w:t>Returns</w:t>
-            </w:r>
-            <w:r>
-              <w:t xml:space="preserve"> </w:t>
-            </w:r>
-            <w:r>
-              <w:rPr>
-                <w:lang w:val="en-US"/>
-              </w:rPr>
-              <w:t>setoff</w:t>
-            </w:r>
-            <w:r>
-              <w:t xml:space="preserve"> </w:t>
-            </w:r>
-            <w:r>
-              <w:rPr>
-                <w:lang w:val="en-US"/>
-              </w:rPr>
-              <w:t>record</w:t>
-            </w:r>
-            <w:r>
-              <w:t xml:space="preserve"> – </w:t>
-            </w:r>
-            <w:r>
-              <w:t>при возвращении значений нескольких типов</w:t>
-            </w:r>
-          </w:p>
-          <w:p>
-            <w:r>
-              <w:rPr>
-                <w:lang w:val="en-US"/>
-              </w:rPr>
-              <w:t>Returns</w:t>
-            </w:r>
-            <w:r>
-              <w:t xml:space="preserve"> </w:t>
-            </w:r>
-            <w:r>
-              <w:rPr>
-                <w:lang w:val="en-US"/>
-              </w:rPr>
-              <w:t>setoff</w:t>
-            </w:r>
-            <w:r>
-              <w:t xml:space="preserve"> </w:t>
-            </w:r>
-            <w:r>
-              <w:rPr>
-                <w:lang w:val="en-US"/>
-              </w:rPr>
-              <w:t>table</w:t>
-            </w:r>
-            <w:r>
-              <w:t>_</w:t>
-            </w:r>
-            <w:r>
-              <w:rPr>
-                <w:lang w:val="en-US"/>
-              </w:rPr>
-              <w:t>name</w:t>
-            </w:r>
-            <w:r>
-              <w:t xml:space="preserve"> – </w:t>
-            </w:r>
-            <w:r>
-              <w:t>вернет все столбцы из указанной таблицы</w:t>
-            </w:r>
-          </w:p>
-          <w:p>
-            <w:r>
-              <w:rPr>
-                <w:lang w:val="en-US"/>
-              </w:rPr>
-              <w:t>Returns</w:t>
-            </w:r>
-            <w:r>
-              <w:t xml:space="preserve"> </w:t>
-            </w:r>
-            <w:r>
-              <w:rPr>
-                <w:lang w:val="en-US"/>
-              </w:rPr>
-              <w:t>table</w:t>
-            </w:r>
-            <w:r>
-              <w:t xml:space="preserve"> (</w:t>
-            </w:r>
-            <w:r>
-              <w:rPr>
-                <w:lang w:val="en-US"/>
-              </w:rPr>
-              <w:t>column</w:t>
-            </w:r>
-            <w:r>
-              <w:t>_</w:t>
-            </w:r>
-            <w:r>
-              <w:rPr>
-                <w:lang w:val="en-US"/>
-              </w:rPr>
-              <w:t>names</w:t>
-            </w:r>
-            <w:r>
-              <w:t>)</w:t>
-            </w:r>
-            <w:r>
-              <w:t xml:space="preserve"> – </w:t>
-            </w:r>
-            <w:r>
-              <w:t>возвращает указанные столбцы</w:t>
-            </w:r>
-          </w:p>
-          <w:p>
-            <w:hyperlink r:id="rId7" w:history="1">
-              <w:r>
-                <w:rPr>
-                  <w:rStyle w:val="a3"/>
-                </w:rPr>
-                <w:t>Практика</w:t>
-              </w:r>
-            </w:hyperlink>
-          </w:p>
         </w:tc>
         <w:tc>
           <w:tcPr>
-            <w:tcW w:w="4673" w:type="dxa"/>
+            <w:tcW w:w="6379" w:type="dxa"/>
           </w:tcPr>
           <w:p>
+            <w:r>
+              <w:t>Типы аргументов и</w:t>
+            </w:r>
+            <w:r>
+              <w:t xml:space="preserve"> задание возвращаемых значений</w:t>
+            </w:r>
+            <w:r>
+              <w:t xml:space="preserve"> полностью соответствуют функции на языке </w:t>
+            </w:r>
+            <w:r>
+              <w:rPr>
+                <w:lang w:val="en-US"/>
+              </w:rPr>
+              <w:t>SQL</w:t>
+            </w:r>
+            <w:r>
+              <w:t>.</w:t>
+            </w:r>
+          </w:p>
+          <w:p/>
+          <w:p>
+            <w:r>
+              <w:rPr>
+                <w:b/>
+                <w:lang w:val="en-US"/>
+              </w:rPr>
+              <w:t>PLPGSQL</w:t>
+            </w:r>
+            <w:r>
+              <w:rPr>
+                <w:b/>
+              </w:rPr>
+              <w:t xml:space="preserve"> </w:t>
+            </w:r>
+            <w:r>
+              <w:t>позволяет предоставляет использовать возможности процедурных языков: создавать переменные, использовать ветвления, циклы и др.</w:t>
+            </w:r>
+          </w:p>
+          <w:p/>
+          <w:p>
             <w:pPr>
               <w:rPr>
                 <w:b/>
               </w:rPr>
             </w:pPr>
-          </w:p>
-          <w:p>
-            <w:r>
-              <w:t xml:space="preserve">Используются те же команды для возвращения, если возвращается множество, то </w:t>
-            </w:r>
-            <w:r>
-              <w:rPr>
+            <w:r>
+              <w:rPr>
+                <w:b/>
+                <w:lang w:val="en-US"/>
+              </w:rPr>
+              <w:t>Return</w:t>
+            </w:r>
+            <w:r>
+              <w:rPr>
+                <w:b/>
+              </w:rPr>
+              <w:t xml:space="preserve"> </w:t>
+            </w:r>
+            <w:r>
+              <w:t>исполь</w:t>
+            </w:r>
+            <w:r>
+              <w:t xml:space="preserve">зуется как оператор, возвращающий значение, для возвращения множества используется </w:t>
+            </w:r>
+            <w:r>
+              <w:rPr>
+                <w:b/>
+                <w:lang w:val="en-US"/>
+              </w:rPr>
+              <w:t>Return</w:t>
+            </w:r>
+            <w:r>
+              <w:rPr>
+                <w:b/>
+              </w:rPr>
+              <w:t xml:space="preserve"> </w:t>
+            </w:r>
+            <w:r>
+              <w:rPr>
+                <w:b/>
+                <w:lang w:val="en-US"/>
+              </w:rPr>
+              <w:t>query</w:t>
+            </w:r>
+            <w:r>
+              <w:rPr>
+                <w:b/>
+              </w:rPr>
+              <w:t xml:space="preserve"> </w:t>
+            </w:r>
+            <w:r>
+              <w:t>(</w:t>
+            </w:r>
+            <w:r>
+              <w:t>сразу возвращает результирующий набор</w:t>
+            </w:r>
+            <w:r>
+              <w:t>)</w:t>
+            </w:r>
+            <w:r>
+              <w:rPr>
+                <w:b/>
+              </w:rPr>
+              <w:t xml:space="preserve"> или </w:t>
+            </w:r>
+            <w:r>
+              <w:rPr>
+                <w:b/>
                 <w:lang w:val="en-US"/>
               </w:rPr>
               <w:t>return</w:t>
             </w:r>
             <w:r>
-              <w:t xml:space="preserve"> </w:t>
-            </w:r>
-            <w:r>
-              <w:rPr>
-                <w:lang w:val="en-US"/>
-              </w:rPr>
-              <w:t>query</w:t>
-            </w:r>
-          </w:p>
-          <w:p>
-            <w:r>
-              <w:rPr>
+              <w:rPr>
+                <w:b/>
+              </w:rPr>
+              <w:t xml:space="preserve"> </w:t>
+            </w:r>
+            <w:r>
+              <w:rPr>
+                <w:b/>
+                <w:lang w:val="en-US"/>
+              </w:rPr>
+              <w:t>next</w:t>
+            </w:r>
+            <w:r>
+              <w:rPr>
+                <w:b/>
+              </w:rPr>
+              <w:t xml:space="preserve"> </w:t>
+            </w:r>
+            <w:r>
+              <w:t>(</w:t>
+            </w:r>
+            <w:r>
+              <w:t>последовательно добавляет строки в результирующий набор</w:t>
+            </w:r>
+            <w:r>
+              <w:t>)</w:t>
+            </w:r>
+          </w:p>
+          <w:p>
+            <w:pPr>
+              <w:rPr>
+                <w:b/>
+              </w:rPr>
+            </w:pPr>
+          </w:p>
+          <w:p>
+            <w:r>
+              <w:t>Пример</w:t>
+            </w:r>
+            <w:r>
+              <w:t>:</w:t>
+            </w:r>
+          </w:p>
+          <w:p>
+            <w:pPr>
+              <w:rPr>
+                <w:lang w:val="en-US"/>
+              </w:rPr>
+            </w:pPr>
+            <w:r>
+              <w:rPr>
+                <w:b/>
+                <w:lang w:val="en-US"/>
+              </w:rPr>
+              <w:t>Create</w:t>
+            </w:r>
+            <w:r>
+              <w:rPr>
+                <w:lang w:val="en-US"/>
+              </w:rPr>
+              <w:t xml:space="preserve"> </w:t>
+            </w:r>
+            <w:r>
+              <w:rPr>
+                <w:b/>
+                <w:lang w:val="en-US"/>
+              </w:rPr>
+              <w:t>function</w:t>
+            </w:r>
+            <w:r>
+              <w:rPr>
+                <w:lang w:val="en-US"/>
+              </w:rPr>
+              <w:t xml:space="preserve"> </w:t>
+            </w:r>
+            <w:proofErr w:type="spellStart"/>
+            <w:r>
+              <w:rPr>
+                <w:lang w:val="en-US"/>
+              </w:rPr>
+              <w:t>avg_age</w:t>
+            </w:r>
+            <w:proofErr w:type="spellEnd"/>
+            <w:r>
+              <w:rPr>
+                <w:lang w:val="en-US"/>
+              </w:rPr>
+              <w:t xml:space="preserve">() </w:t>
+            </w:r>
+            <w:r>
+              <w:rPr>
+                <w:b/>
+                <w:lang w:val="en-US"/>
+              </w:rPr>
+              <w:t>returns</w:t>
+            </w:r>
+            <w:r>
+              <w:rPr>
+                <w:lang w:val="en-US"/>
+              </w:rPr>
+              <w:t xml:space="preserve"> int </w:t>
+            </w:r>
+            <w:r>
+              <w:rPr>
+                <w:b/>
+                <w:lang w:val="en-US"/>
+              </w:rPr>
+              <w:t>as</w:t>
+            </w:r>
+            <w:r>
+              <w:rPr>
+                <w:lang w:val="en-US"/>
+              </w:rPr>
+              <w:t xml:space="preserve"> </w:t>
+            </w:r>
+            <w:r>
+              <w:rPr>
+                <w:b/>
+                <w:lang w:val="en-US"/>
+              </w:rPr>
+              <w:t>$$</w:t>
+            </w:r>
+          </w:p>
+          <w:p>
+            <w:pPr>
+              <w:rPr>
+                <w:b/>
+                <w:lang w:val="en-US"/>
+              </w:rPr>
+            </w:pPr>
+            <w:r>
+              <w:rPr>
+                <w:b/>
+                <w:lang w:val="en-US"/>
+              </w:rPr>
+              <w:t>Begin</w:t>
+            </w:r>
+          </w:p>
+          <w:p>
+            <w:pPr>
+              <w:rPr>
+                <w:lang w:val="en-US"/>
+              </w:rPr>
+            </w:pPr>
+            <w:r>
+              <w:rPr>
+                <w:b/>
                 <w:lang w:val="en-US"/>
               </w:rPr>
               <w:t>Return</w:t>
             </w:r>
             <w:r>
-              <w:t xml:space="preserve"> </w:t>
-            </w:r>
-            <w:r>
-              <w:t>используется, если нужно явно вернуть значение</w:t>
+              <w:rPr>
+                <w:lang w:val="en-US"/>
+              </w:rPr>
+              <w:t xml:space="preserve"> </w:t>
+            </w:r>
+            <w:proofErr w:type="spellStart"/>
+            <w:r>
+              <w:rPr>
+                <w:b/>
+                <w:lang w:val="en-US"/>
+              </w:rPr>
+              <w:t>avg</w:t>
+            </w:r>
+            <w:proofErr w:type="spellEnd"/>
+            <w:r>
+              <w:rPr>
+                <w:lang w:val="en-US"/>
+              </w:rPr>
+              <w:t xml:space="preserve">(age) </w:t>
+            </w:r>
+            <w:r>
+              <w:rPr>
+                <w:b/>
+                <w:lang w:val="en-US"/>
+              </w:rPr>
+              <w:t>from</w:t>
+            </w:r>
+            <w:r>
+              <w:rPr>
+                <w:lang w:val="en-US"/>
+              </w:rPr>
+              <w:t xml:space="preserve"> persons;</w:t>
+            </w:r>
+          </w:p>
+          <w:p>
+            <w:pPr>
+              <w:rPr>
+                <w:b/>
+                <w:lang w:val="en-US"/>
+              </w:rPr>
+            </w:pPr>
+            <w:r>
+              <w:rPr>
+                <w:b/>
+                <w:lang w:val="en-US"/>
+              </w:rPr>
+              <w:t>End</w:t>
+            </w:r>
+            <w:r>
+              <w:rPr>
+                <w:b/>
+                <w:lang w:val="en-US"/>
+              </w:rPr>
+              <w:t>;</w:t>
+            </w:r>
+          </w:p>
+          <w:p>
+            <w:pPr>
+              <w:rPr>
+                <w:lang w:val="en-US"/>
+              </w:rPr>
+            </w:pPr>
+            <w:r>
+              <w:rPr>
+                <w:b/>
+                <w:lang w:val="en-US"/>
+              </w:rPr>
+              <w:t>$$</w:t>
+            </w:r>
+            <w:r>
+              <w:rPr>
+                <w:lang w:val="en-US"/>
+              </w:rPr>
+              <w:t xml:space="preserve"> </w:t>
+            </w:r>
+            <w:r>
+              <w:rPr>
+                <w:b/>
+                <w:lang w:val="en-US"/>
+              </w:rPr>
+              <w:t>language</w:t>
+            </w:r>
+            <w:r>
+              <w:rPr>
+                <w:lang w:val="en-US"/>
+              </w:rPr>
+              <w:t xml:space="preserve"> </w:t>
+            </w:r>
+            <w:proofErr w:type="spellStart"/>
+            <w:r>
+              <w:rPr>
+                <w:b/>
+                <w:lang w:val="en-US"/>
+              </w:rPr>
+              <w:t>plpgSQL</w:t>
+            </w:r>
+            <w:proofErr w:type="spellEnd"/>
+          </w:p>
+          <w:p>
+            <w:pPr>
+              <w:rPr>
+                <w:b/>
+                <w:lang w:val="en-US"/>
+              </w:rPr>
+            </w:pPr>
+          </w:p>
+          <w:p>
+            <w:pPr>
+              <w:rPr>
+                <w:b/>
+              </w:rPr>
+            </w:pPr>
+            <w:r>
+              <w:rPr>
+                <w:b/>
+              </w:rPr>
+              <w:t>Декларирование переменных:</w:t>
+            </w:r>
+          </w:p>
+          <w:p>
+            <w:pPr>
+              <w:rPr>
+                <w:b/>
+                <w:lang w:val="en-US"/>
+              </w:rPr>
+            </w:pPr>
+            <w:r>
+              <w:t>Осу</w:t>
+            </w:r>
+            <w:r>
+              <w:t xml:space="preserve">ществляется в блоке </w:t>
+            </w:r>
+            <w:r>
+              <w:rPr>
+                <w:b/>
+                <w:lang w:val="en-US"/>
+              </w:rPr>
+              <w:t>declare</w:t>
+            </w:r>
+          </w:p>
+          <w:p>
+            <w:r>
+              <w:t>(</w:t>
+            </w:r>
+            <w:r>
+              <w:t xml:space="preserve">Присвоение значений переменным с помощью </w:t>
+            </w:r>
+            <w:r>
+              <w:t xml:space="preserve">= </w:t>
+            </w:r>
+            <w:proofErr w:type="gramStart"/>
+            <w:r>
+              <w:t xml:space="preserve">или </w:t>
+            </w:r>
+            <w:r>
+              <w:t>:</w:t>
+            </w:r>
+            <w:proofErr w:type="gramEnd"/>
+            <w:r>
+              <w:t>=)</w:t>
+            </w:r>
+          </w:p>
+          <w:p>
+            <w:r>
+              <w:t xml:space="preserve">Если переменные декларируются с помощью аргументов, то им должны быть явно присвоены значения, иначе они будут равны </w:t>
+            </w:r>
+            <w:r>
+              <w:rPr>
+                <w:lang w:val="en-US"/>
+              </w:rPr>
+              <w:t>null</w:t>
+            </w:r>
+            <w:r>
+              <w:t>.</w:t>
             </w:r>
           </w:p>
           <w:p/>
           <w:p>
-            <w:r>
-              <w:rPr>
-                <w:lang w:val="en-US"/>
-              </w:rPr>
-              <w:t>DECLARE</w:t>
-            </w:r>
-            <w:r>
-              <w:t xml:space="preserve"> </w:t>
-            </w:r>
-            <w:r>
-              <w:t>для объявления новых переменных</w:t>
+            <w:pPr>
+              <w:rPr>
+                <w:lang w:val="en-US"/>
+              </w:rPr>
+            </w:pPr>
+            <w:r>
+              <w:rPr>
+                <w:b/>
+                <w:lang w:val="en-US"/>
+              </w:rPr>
+              <w:t>CREATE</w:t>
+            </w:r>
+            <w:r>
+              <w:rPr>
+                <w:lang w:val="en-US"/>
+              </w:rPr>
+              <w:t xml:space="preserve"> </w:t>
+            </w:r>
+            <w:r>
+              <w:rPr>
+                <w:b/>
+                <w:lang w:val="en-US"/>
+              </w:rPr>
+              <w:t>FUNCTION</w:t>
+            </w:r>
+            <w:r>
+              <w:rPr>
+                <w:lang w:val="en-US"/>
+              </w:rPr>
+              <w:t xml:space="preserve"> name(</w:t>
+            </w:r>
+            <w:proofErr w:type="spellStart"/>
+            <w:r>
+              <w:rPr>
+                <w:lang w:val="en-US"/>
+              </w:rPr>
+              <w:t>parametrs</w:t>
+            </w:r>
+            <w:proofErr w:type="spellEnd"/>
+            <w:r>
+              <w:rPr>
+                <w:lang w:val="en-US"/>
+              </w:rPr>
+              <w:t xml:space="preserve">) </w:t>
+            </w:r>
+          </w:p>
+          <w:p>
+            <w:pPr>
+              <w:rPr>
+                <w:lang w:val="en-US"/>
+              </w:rPr>
+            </w:pPr>
+            <w:r>
+              <w:rPr>
+                <w:b/>
+                <w:lang w:val="en-US"/>
+              </w:rPr>
+              <w:t>RETURNS</w:t>
+            </w:r>
+            <w:r>
+              <w:rPr>
+                <w:lang w:val="en-US"/>
+              </w:rPr>
+              <w:t xml:space="preserve"> </w:t>
+            </w:r>
+            <w:proofErr w:type="spellStart"/>
+            <w:r>
+              <w:rPr>
+                <w:lang w:val="en-US"/>
+              </w:rPr>
+              <w:t>data_tipe</w:t>
+            </w:r>
+            <w:proofErr w:type="spellEnd"/>
+            <w:r>
+              <w:rPr>
+                <w:lang w:val="en-US"/>
+              </w:rPr>
+              <w:t xml:space="preserve"> AS $$</w:t>
+            </w:r>
+          </w:p>
+          <w:p>
+            <w:pPr>
+              <w:rPr>
+                <w:b/>
+                <w:lang w:val="en-US"/>
+              </w:rPr>
+            </w:pPr>
+            <w:r>
+              <w:rPr>
+                <w:b/>
+                <w:lang w:val="en-US"/>
+              </w:rPr>
+              <w:t>Declare</w:t>
+            </w:r>
+          </w:p>
+          <w:p>
+            <w:pPr>
+              <w:rPr>
+                <w:lang w:val="en-US"/>
+              </w:rPr>
+            </w:pPr>
+            <w:r>
+              <w:rPr>
+                <w:lang w:val="en-US"/>
+              </w:rPr>
+              <w:t xml:space="preserve">          Name type;</w:t>
+            </w:r>
+          </w:p>
+          <w:p>
+            <w:pPr>
+              <w:rPr>
+                <w:b/>
+              </w:rPr>
+            </w:pPr>
+            <w:r>
+              <w:rPr>
+                <w:b/>
+                <w:lang w:val="en-US"/>
+              </w:rPr>
+              <w:t>BEGIN</w:t>
+            </w:r>
+          </w:p>
+          <w:p>
+            <w:r>
+              <w:t>--</w:t>
+            </w:r>
+            <w:r>
+              <w:t>тело</w:t>
+            </w:r>
+            <w:r>
+              <w:t xml:space="preserve"> </w:t>
+            </w:r>
+            <w:r>
+              <w:t>функции</w:t>
+            </w:r>
+          </w:p>
+          <w:p>
+            <w:r>
+              <w:rPr>
+                <w:b/>
+                <w:lang w:val="en-US"/>
+              </w:rPr>
+              <w:t>RETURN</w:t>
+            </w:r>
+            <w:r>
+              <w:t xml:space="preserve"> - -</w:t>
+            </w:r>
+            <w:r>
+              <w:t>используется</w:t>
+            </w:r>
+            <w:r>
+              <w:t xml:space="preserve"> </w:t>
+            </w:r>
+            <w:r>
+              <w:t>для явного возвращения значения.</w:t>
+            </w:r>
+          </w:p>
+          <w:p>
+            <w:pPr>
+              <w:rPr>
+                <w:b/>
+                <w:lang w:val="en-US"/>
+              </w:rPr>
+            </w:pPr>
+            <w:r>
+              <w:rPr>
+                <w:b/>
+                <w:lang w:val="en-US"/>
+              </w:rPr>
+              <w:t>END</w:t>
+            </w:r>
+          </w:p>
+          <w:p>
+            <w:pPr>
+              <w:rPr>
+                <w:b/>
+              </w:rPr>
+            </w:pPr>
+            <w:r>
+              <w:rPr>
+                <w:b/>
+                <w:lang w:val="en-US"/>
+              </w:rPr>
+              <w:t>$$</w:t>
+            </w:r>
+            <w:r>
+              <w:rPr>
+                <w:lang w:val="en-US"/>
+              </w:rPr>
+              <w:t xml:space="preserve"> </w:t>
+            </w:r>
+            <w:r>
+              <w:rPr>
+                <w:b/>
+                <w:lang w:val="en-US"/>
+              </w:rPr>
+              <w:t>LANGUAGE</w:t>
+            </w:r>
+            <w:r>
+              <w:rPr>
+                <w:lang w:val="en-US"/>
+              </w:rPr>
+              <w:t xml:space="preserve"> </w:t>
+            </w:r>
+            <w:r>
+              <w:rPr>
+                <w:b/>
+                <w:lang w:val="en-US"/>
+              </w:rPr>
+              <w:t>PLPGSQL</w:t>
+            </w:r>
+          </w:p>
+          <w:p>
+            <w:pPr>
+              <w:rPr>
+                <w:b/>
+              </w:rPr>
+            </w:pPr>
+          </w:p>
+          <w:p>
+            <w:pPr>
+              <w:rPr>
+                <w:b/>
+              </w:rPr>
+            </w:pPr>
+            <w:r>
+              <w:rPr>
+                <w:b/>
+              </w:rPr>
+              <w:t>Ветвление:</w:t>
+            </w:r>
+          </w:p>
+          <w:p>
+            <w:pPr>
+              <w:rPr>
+                <w:b/>
+                <w:lang w:val="en-US"/>
+              </w:rPr>
+            </w:pPr>
+            <w:r>
+              <w:rPr>
+                <w:b/>
+                <w:lang w:val="en-US"/>
+              </w:rPr>
+              <w:t>If</w:t>
+            </w:r>
+            <w:r>
+              <w:rPr>
+                <w:b/>
+                <w:lang w:val="en-US"/>
+              </w:rPr>
+              <w:t xml:space="preserve"> </w:t>
+            </w:r>
+            <w:r>
+              <w:rPr>
+                <w:lang w:val="en-US"/>
+              </w:rPr>
+              <w:t>expression</w:t>
+            </w:r>
+            <w:r>
+              <w:rPr>
+                <w:b/>
+                <w:lang w:val="en-US"/>
+              </w:rPr>
+              <w:t xml:space="preserve"> </w:t>
+            </w:r>
+            <w:r>
+              <w:rPr>
+                <w:b/>
+                <w:lang w:val="en-US"/>
+              </w:rPr>
+              <w:t>then</w:t>
+            </w:r>
+            <w:r>
+              <w:rPr>
+                <w:b/>
+                <w:lang w:val="en-US"/>
+              </w:rPr>
+              <w:t xml:space="preserve"> </w:t>
+            </w:r>
+            <w:r>
+              <w:rPr>
+                <w:lang w:val="en-US"/>
+              </w:rPr>
+              <w:t>action</w:t>
+            </w:r>
+          </w:p>
+          <w:p>
+            <w:pPr>
+              <w:rPr>
+                <w:b/>
+                <w:lang w:val="en-US"/>
+              </w:rPr>
+            </w:pPr>
+            <w:r>
+              <w:rPr>
+                <w:b/>
+                <w:lang w:val="en-US"/>
+              </w:rPr>
+              <w:t>Elsif</w:t>
+            </w:r>
+            <w:r>
+              <w:rPr>
+                <w:b/>
+                <w:lang w:val="en-US"/>
+              </w:rPr>
+              <w:t xml:space="preserve"> </w:t>
+            </w:r>
+            <w:r>
+              <w:rPr>
+                <w:lang w:val="en-US"/>
+              </w:rPr>
+              <w:t>expression</w:t>
+            </w:r>
+            <w:r>
+              <w:rPr>
+                <w:b/>
+                <w:lang w:val="en-US"/>
+              </w:rPr>
+              <w:t xml:space="preserve"> </w:t>
+            </w:r>
+            <w:r>
+              <w:rPr>
+                <w:b/>
+                <w:lang w:val="en-US"/>
+              </w:rPr>
+              <w:t>then</w:t>
+            </w:r>
+            <w:r>
+              <w:rPr>
+                <w:b/>
+                <w:lang w:val="en-US"/>
+              </w:rPr>
+              <w:t xml:space="preserve"> </w:t>
+            </w:r>
+            <w:r>
+              <w:rPr>
+                <w:lang w:val="en-US"/>
+              </w:rPr>
+              <w:t>action</w:t>
+            </w:r>
+          </w:p>
+          <w:p>
+            <w:pPr>
+              <w:rPr>
+                <w:b/>
+                <w:lang w:val="en-US"/>
+              </w:rPr>
+            </w:pPr>
+            <w:r>
+              <w:rPr>
+                <w:b/>
+                <w:lang w:val="en-US"/>
+              </w:rPr>
+              <w:t xml:space="preserve">Else </w:t>
+            </w:r>
+            <w:r>
+              <w:rPr>
+                <w:lang w:val="en-US"/>
+              </w:rPr>
+              <w:t>action</w:t>
+            </w:r>
+          </w:p>
+          <w:p>
+            <w:pPr>
+              <w:rPr>
+                <w:b/>
+                <w:lang w:val="en-US"/>
+              </w:rPr>
+            </w:pPr>
+            <w:r>
+              <w:rPr>
+                <w:b/>
+                <w:lang w:val="en-US"/>
+              </w:rPr>
+              <w:t>End if;</w:t>
+            </w:r>
+          </w:p>
+          <w:p>
+            <w:pPr>
+              <w:rPr>
+                <w:b/>
+                <w:lang w:val="en-US"/>
+              </w:rPr>
+            </w:pPr>
+          </w:p>
+          <w:p>
+            <w:pPr>
+              <w:rPr>
+                <w:b/>
+              </w:rPr>
+            </w:pPr>
+            <w:r>
+              <w:rPr>
+                <w:b/>
+              </w:rPr>
+              <w:t>Циклы:</w:t>
+            </w:r>
+          </w:p>
+          <w:p>
+            <w:pPr>
+              <w:rPr>
+                <w:b/>
+                <w:lang w:val="en-US"/>
+              </w:rPr>
+            </w:pPr>
+            <w:r>
+              <w:rPr>
+                <w:b/>
+                <w:lang w:val="en-US"/>
+              </w:rPr>
+              <w:t>While</w:t>
+            </w:r>
+            <w:r>
+              <w:rPr>
+                <w:b/>
+                <w:lang w:val="en-US"/>
+              </w:rPr>
+              <w:t xml:space="preserve"> </w:t>
+            </w:r>
+            <w:r>
+              <w:rPr>
+                <w:lang w:val="en-US"/>
+              </w:rPr>
+              <w:t>expression</w:t>
+            </w:r>
+          </w:p>
+          <w:p>
+            <w:pPr>
+              <w:rPr>
+                <w:b/>
+                <w:lang w:val="en-US"/>
+              </w:rPr>
+            </w:pPr>
+            <w:r>
+              <w:rPr>
+                <w:b/>
+                <w:lang w:val="en-US"/>
+              </w:rPr>
+              <w:t>Loop</w:t>
+            </w:r>
+          </w:p>
+          <w:p>
+            <w:pPr>
+              <w:rPr>
+                <w:lang w:val="en-US"/>
+              </w:rPr>
+            </w:pPr>
+            <w:r>
+              <w:rPr>
+                <w:lang w:val="en-US"/>
+              </w:rPr>
+              <w:t>--</w:t>
+            </w:r>
+            <w:r>
+              <w:rPr>
+                <w:lang w:val="en-US"/>
+              </w:rPr>
+              <w:t xml:space="preserve"> </w:t>
+            </w:r>
+            <w:r>
+              <w:t>тело</w:t>
+            </w:r>
+            <w:r>
+              <w:rPr>
+                <w:lang w:val="en-US"/>
+              </w:rPr>
+              <w:t xml:space="preserve"> </w:t>
+            </w:r>
+            <w:r>
+              <w:t>цикла</w:t>
+            </w:r>
+          </w:p>
+          <w:p>
+            <w:pPr>
+              <w:rPr>
+                <w:b/>
+                <w:lang w:val="en-US"/>
+              </w:rPr>
+            </w:pPr>
+            <w:r>
+              <w:rPr>
+                <w:b/>
+                <w:lang w:val="en-US"/>
+              </w:rPr>
+              <w:t>End</w:t>
+            </w:r>
+            <w:r>
+              <w:rPr>
+                <w:b/>
+                <w:lang w:val="en-US"/>
+              </w:rPr>
+              <w:t xml:space="preserve"> </w:t>
+            </w:r>
+            <w:r>
+              <w:rPr>
+                <w:b/>
+                <w:lang w:val="en-US"/>
+              </w:rPr>
+              <w:t>loop</w:t>
+            </w:r>
+            <w:r>
+              <w:rPr>
+                <w:b/>
+                <w:lang w:val="en-US"/>
+              </w:rPr>
+              <w:t>;</w:t>
+            </w:r>
+          </w:p>
+          <w:p>
+            <w:pPr>
+              <w:rPr>
+                <w:b/>
+                <w:lang w:val="en-US"/>
+              </w:rPr>
+            </w:pPr>
+          </w:p>
+          <w:p>
+            <w:pPr>
+              <w:rPr>
+                <w:b/>
+                <w:lang w:val="en-US"/>
+              </w:rPr>
+            </w:pPr>
+            <w:r>
+              <w:rPr>
+                <w:b/>
+                <w:lang w:val="en-US"/>
+              </w:rPr>
+              <w:t>Loop</w:t>
+            </w:r>
+          </w:p>
+          <w:p>
+            <w:pPr>
+              <w:rPr>
+                <w:lang w:val="en-US"/>
+              </w:rPr>
+            </w:pPr>
+            <w:r>
+              <w:rPr>
+                <w:b/>
+                <w:lang w:val="en-US"/>
+              </w:rPr>
+              <w:t>Exit</w:t>
+            </w:r>
+            <w:r>
+              <w:rPr>
+                <w:b/>
+                <w:lang w:val="en-US"/>
+              </w:rPr>
+              <w:t xml:space="preserve"> </w:t>
+            </w:r>
+            <w:r>
+              <w:rPr>
+                <w:b/>
+                <w:lang w:val="en-US"/>
+              </w:rPr>
+              <w:t>when</w:t>
+            </w:r>
+            <w:r>
+              <w:rPr>
+                <w:b/>
+                <w:lang w:val="en-US"/>
+              </w:rPr>
+              <w:t xml:space="preserve"> </w:t>
+            </w:r>
+            <w:r>
+              <w:rPr>
+                <w:lang w:val="en-US"/>
+              </w:rPr>
+              <w:t>expression</w:t>
+            </w:r>
+          </w:p>
+          <w:p>
+            <w:pPr>
+              <w:rPr>
+                <w:lang w:val="en-US"/>
+              </w:rPr>
+            </w:pPr>
+            <w:r>
+              <w:rPr>
+                <w:lang w:val="en-US"/>
+              </w:rPr>
+              <w:t>--</w:t>
+            </w:r>
+            <w:r>
+              <w:rPr>
+                <w:lang w:val="en-US"/>
+              </w:rPr>
+              <w:t xml:space="preserve"> </w:t>
+            </w:r>
+            <w:r>
+              <w:t>тело</w:t>
+            </w:r>
+            <w:r>
+              <w:rPr>
+                <w:lang w:val="en-US"/>
+              </w:rPr>
+              <w:t xml:space="preserve"> </w:t>
+            </w:r>
+            <w:r>
+              <w:t>цикла</w:t>
+            </w:r>
+          </w:p>
+          <w:p>
+            <w:pPr>
+              <w:rPr>
+                <w:b/>
+                <w:lang w:val="en-US"/>
+              </w:rPr>
+            </w:pPr>
+            <w:r>
+              <w:rPr>
+                <w:b/>
+                <w:lang w:val="en-US"/>
+              </w:rPr>
+              <w:t>End loop;</w:t>
+            </w:r>
+          </w:p>
+          <w:p>
+            <w:pPr>
+              <w:rPr>
+                <w:b/>
+                <w:lang w:val="en-US"/>
+              </w:rPr>
+            </w:pPr>
+          </w:p>
+          <w:p>
+            <w:pPr>
+              <w:rPr>
+                <w:b/>
+                <w:lang w:val="en-US"/>
+              </w:rPr>
+            </w:pPr>
+            <w:r>
+              <w:rPr>
+                <w:b/>
+                <w:lang w:val="en-US"/>
+              </w:rPr>
+              <w:t>For</w:t>
+            </w:r>
+            <w:r>
+              <w:rPr>
+                <w:b/>
+                <w:lang w:val="en-US"/>
+              </w:rPr>
+              <w:t xml:space="preserve"> </w:t>
+            </w:r>
+            <w:r>
+              <w:t>счетчик</w:t>
+            </w:r>
+            <w:r>
+              <w:rPr>
+                <w:b/>
+                <w:lang w:val="en-US"/>
+              </w:rPr>
+              <w:t xml:space="preserve"> </w:t>
+            </w:r>
+            <w:proofErr w:type="gramStart"/>
+            <w:r>
+              <w:rPr>
+                <w:b/>
+                <w:lang w:val="en-US"/>
+              </w:rPr>
+              <w:t>in[</w:t>
+            </w:r>
+            <w:proofErr w:type="gramEnd"/>
+            <w:r>
+              <w:rPr>
+                <w:b/>
+                <w:lang w:val="en-US"/>
+              </w:rPr>
+              <w:t>Reverse]</w:t>
+            </w:r>
+            <w:r>
+              <w:rPr>
+                <w:b/>
+                <w:lang w:val="en-US"/>
+              </w:rPr>
+              <w:t xml:space="preserve"> </w:t>
+            </w:r>
+            <w:r>
+              <w:rPr>
+                <w:lang w:val="en-US"/>
+              </w:rPr>
+              <w:t>num1</w:t>
+            </w:r>
+            <w:r>
+              <w:rPr>
+                <w:b/>
+                <w:lang w:val="en-US"/>
+              </w:rPr>
+              <w:t>..</w:t>
+            </w:r>
+            <w:r>
+              <w:rPr>
+                <w:lang w:val="en-US"/>
+              </w:rPr>
+              <w:t>num2</w:t>
+            </w:r>
+            <w:r>
+              <w:rPr>
+                <w:b/>
+                <w:lang w:val="en-US"/>
+              </w:rPr>
+              <w:t xml:space="preserve">  [</w:t>
+            </w:r>
+            <w:r>
+              <w:rPr>
+                <w:b/>
+                <w:lang w:val="en-US"/>
+              </w:rPr>
+              <w:t>By</w:t>
+            </w:r>
+            <w:r>
+              <w:rPr>
+                <w:b/>
+                <w:lang w:val="en-US"/>
+              </w:rPr>
+              <w:t xml:space="preserve"> </w:t>
+            </w:r>
+            <w:r>
+              <w:t>шаг</w:t>
+            </w:r>
+            <w:r>
+              <w:rPr>
+                <w:b/>
+                <w:lang w:val="en-US"/>
+              </w:rPr>
+              <w:t>]</w:t>
+            </w:r>
+          </w:p>
+          <w:p>
+            <w:pPr>
+              <w:rPr>
+                <w:b/>
+              </w:rPr>
+            </w:pPr>
+            <w:r>
+              <w:rPr>
+                <w:b/>
+                <w:lang w:val="en-US"/>
+              </w:rPr>
+              <w:t>Loop</w:t>
+            </w:r>
+          </w:p>
+          <w:p>
+            <w:pPr>
+              <w:rPr>
+                <w:lang w:val="en-US"/>
+              </w:rPr>
+            </w:pPr>
+            <w:r>
+              <w:rPr>
+                <w:lang w:val="en-US"/>
+              </w:rPr>
+              <w:t>--</w:t>
+            </w:r>
+            <w:r>
+              <w:rPr>
+                <w:lang w:val="en-US"/>
+              </w:rPr>
+              <w:t xml:space="preserve"> </w:t>
+            </w:r>
+            <w:r>
+              <w:t>тело</w:t>
+            </w:r>
+            <w:r>
+              <w:rPr>
+                <w:lang w:val="en-US"/>
+              </w:rPr>
+              <w:t xml:space="preserve"> </w:t>
+            </w:r>
+            <w:r>
+              <w:t>цикла</w:t>
+            </w:r>
+          </w:p>
+          <w:p>
+            <w:pPr>
+              <w:rPr>
+                <w:b/>
+              </w:rPr>
+            </w:pPr>
+            <w:r>
+              <w:rPr>
+                <w:b/>
+                <w:lang w:val="en-US"/>
+              </w:rPr>
+              <w:t>End</w:t>
+            </w:r>
+            <w:r>
+              <w:rPr>
+                <w:b/>
+              </w:rPr>
+              <w:t xml:space="preserve"> </w:t>
+            </w:r>
+            <w:r>
+              <w:rPr>
+                <w:b/>
+                <w:lang w:val="en-US"/>
+              </w:rPr>
+              <w:t>loop</w:t>
+            </w:r>
+            <w:r>
+              <w:rPr>
+                <w:b/>
+              </w:rPr>
+              <w:t>;</w:t>
+            </w:r>
+          </w:p>
+          <w:p>
+            <w:pPr>
+              <w:rPr>
+                <w:b/>
+                <w:lang w:val="en-US"/>
+              </w:rPr>
+            </w:pPr>
+          </w:p>
+          <w:p>
+            <w:r>
+              <w:rPr>
+                <w:b/>
+                <w:lang w:val="en-US"/>
+              </w:rPr>
+              <w:t>Continue</w:t>
+            </w:r>
+            <w:r>
+              <w:rPr>
+                <w:b/>
+              </w:rPr>
+              <w:t xml:space="preserve"> </w:t>
+            </w:r>
+            <w:r>
+              <w:rPr>
+                <w:b/>
+                <w:lang w:val="en-US"/>
+              </w:rPr>
+              <w:t>when</w:t>
+            </w:r>
+            <w:r>
+              <w:rPr>
+                <w:b/>
+              </w:rPr>
+              <w:t xml:space="preserve"> </w:t>
+            </w:r>
+            <w:r>
+              <w:t>выражение</w:t>
+            </w:r>
+            <w:r>
+              <w:t xml:space="preserve"> – прерывает текущую итерацию</w:t>
+            </w:r>
+          </w:p>
+          <w:p>
+            <w:pPr>
+              <w:rPr>
+                <w:b/>
+              </w:rPr>
+            </w:pPr>
+            <w:r>
+              <w:rPr>
+                <w:b/>
+                <w:lang w:val="en-US"/>
+              </w:rPr>
+              <w:t>Exit</w:t>
+            </w:r>
+            <w:r>
+              <w:rPr>
+                <w:b/>
+              </w:rPr>
+              <w:t xml:space="preserve"> / </w:t>
+            </w:r>
+            <w:r>
+              <w:rPr>
+                <w:b/>
+                <w:lang w:val="en-US"/>
+              </w:rPr>
+              <w:t>Exit</w:t>
+            </w:r>
+            <w:r>
+              <w:rPr>
+                <w:b/>
+              </w:rPr>
+              <w:t xml:space="preserve"> </w:t>
+            </w:r>
+            <w:r>
+              <w:rPr>
+                <w:b/>
+                <w:lang w:val="en-US"/>
+              </w:rPr>
+              <w:t>when</w:t>
+            </w:r>
+            <w:r>
+              <w:t xml:space="preserve"> – </w:t>
+            </w:r>
+            <w:r>
+              <w:t>выход из цикла</w:t>
+            </w:r>
+            <w:r>
+              <w:t xml:space="preserve"> (</w:t>
+            </w:r>
+            <w:r>
+              <w:t xml:space="preserve">работает как </w:t>
+            </w:r>
+            <w:r>
+              <w:rPr>
+                <w:lang w:val="en-US"/>
+              </w:rPr>
+              <w:t>break</w:t>
+            </w:r>
+            <w:r>
+              <w:t>)</w:t>
+            </w:r>
+          </w:p>
+          <w:p>
+            <w:r>
+              <w:rPr>
+                <w:b/>
+                <w:lang w:val="en-US"/>
+              </w:rPr>
+              <w:t>Return</w:t>
+            </w:r>
+            <w:r>
+              <w:rPr>
+                <w:b/>
+              </w:rPr>
+              <w:t xml:space="preserve"> </w:t>
+            </w:r>
+            <w:r>
+              <w:rPr>
+                <w:b/>
+                <w:lang w:val="en-US"/>
+              </w:rPr>
+              <w:t>next</w:t>
+            </w:r>
+            <w:r>
+              <w:rPr>
+                <w:b/>
+              </w:rPr>
+              <w:t xml:space="preserve"> </w:t>
+            </w:r>
+            <w:r>
+              <w:t>Выражение</w:t>
+            </w:r>
+            <w:r>
+              <w:t xml:space="preserve"> – </w:t>
+            </w:r>
+            <w:r>
+              <w:t>используется с множеством, чтобы выводить его промежуточные результаты</w:t>
             </w:r>
           </w:p>
           <w:p/>
           <w:p>
-            <w:r>
-              <w:t xml:space="preserve">Если декларируешь переменные в аргументах, то нужно явно присваивать им значения </w:t>
-            </w:r>
-          </w:p>
-          <w:p>
             <w:pPr>
               <w:rPr>
-                <w:lang w:val="en-US"/>
+                <w:b/>
               </w:rPr>
             </w:pPr>
             <w:r>
-              <w:rPr>
-                <w:lang w:val="en-US"/>
-              </w:rPr>
-              <w:t xml:space="preserve">Select sum(*) into </w:t>
-            </w:r>
-          </w:p>
-          <w:p>
-            <w:r>
-              <w:t>Либо через присвоение</w:t>
-            </w:r>
-            <w:r>
-              <w:t xml:space="preserve"> аргумент = </w:t>
-            </w:r>
-            <w:r>
-              <w:rPr>
-                <w:lang w:val="en-US"/>
-              </w:rPr>
-              <w:t>sum</w:t>
-            </w:r>
-            <w:r>
-              <w:t xml:space="preserve">(*) </w:t>
-            </w:r>
-            <w:r>
-              <w:rPr>
-                <w:lang w:val="en-US"/>
-              </w:rPr>
-              <w:t>from</w:t>
-            </w:r>
-            <w:r>
-              <w:t xml:space="preserve"> </w:t>
-            </w:r>
-            <w:r>
-              <w:rPr>
-                <w:lang w:val="en-US"/>
-              </w:rPr>
-              <w:t>table</w:t>
-            </w:r>
-          </w:p>
-        </w:tc>
-      </w:tr>
-      <w:tr>
-        <w:tc>
-          <w:tcPr>
-            <w:tcW w:w="4672" w:type="dxa"/>
-          </w:tcPr>
+              <w:t>Исключения:</w:t>
+            </w:r>
+            <w:r>
+              <w:rPr>
+                <w:b/>
+              </w:rPr>
+              <w:t xml:space="preserve"> </w:t>
+            </w:r>
+          </w:p>
           <w:p>
             <w:pPr>
               <w:rPr>
                 <w:b/>
               </w:rPr>
             </w:pPr>
-          </w:p>
-        </w:tc>
-        <w:tc>
-          <w:tcPr>
-            <w:tcW w:w="4673" w:type="dxa"/>
-          </w:tcPr>
+            <w:r>
+              <w:rPr>
+                <w:b/>
+                <w:lang w:val="en-US"/>
+              </w:rPr>
+              <w:t>RAISE</w:t>
+            </w:r>
+            <w:r>
+              <w:rPr>
+                <w:b/>
+              </w:rPr>
+              <w:t xml:space="preserve"> [</w:t>
+            </w:r>
+            <w:r>
+              <w:rPr>
+                <w:b/>
+                <w:lang w:val="en-US"/>
+              </w:rPr>
+              <w:t>level</w:t>
+            </w:r>
+            <w:r>
+              <w:rPr>
+                <w:b/>
+              </w:rPr>
+              <w:t>]</w:t>
+            </w:r>
+            <w:r>
+              <w:rPr>
+                <w:b/>
+              </w:rPr>
+              <w:t xml:space="preserve"> </w:t>
+            </w:r>
+            <w:r>
+              <w:rPr>
+                <w:b/>
+              </w:rPr>
+              <w:t>‘</w:t>
+            </w:r>
+            <w:r>
+              <w:rPr>
+                <w:b/>
+              </w:rPr>
+              <w:t>Сообщение</w:t>
+            </w:r>
+            <w:r>
+              <w:rPr>
+                <w:b/>
+              </w:rPr>
+              <w:t xml:space="preserve">’, </w:t>
+            </w:r>
+            <w:r>
+              <w:rPr>
+                <w:b/>
+              </w:rPr>
+              <w:t>имя аргумента</w:t>
+            </w:r>
+          </w:p>
+          <w:p>
+            <w:r>
+              <w:t xml:space="preserve">Уровень серьезности ошибки – </w:t>
+            </w:r>
+            <w:r>
+              <w:rPr>
+                <w:lang w:val="en-US"/>
+              </w:rPr>
+              <w:t>DEBUG</w:t>
+            </w:r>
+            <w:r>
+              <w:t xml:space="preserve">, </w:t>
+            </w:r>
+            <w:r>
+              <w:rPr>
+                <w:lang w:val="en-US"/>
+              </w:rPr>
+              <w:t>LOG</w:t>
+            </w:r>
+            <w:r>
+              <w:t xml:space="preserve">, </w:t>
+            </w:r>
+            <w:r>
+              <w:rPr>
+                <w:lang w:val="en-US"/>
+              </w:rPr>
+              <w:t>INFO</w:t>
+            </w:r>
+            <w:r>
+              <w:t xml:space="preserve">, </w:t>
+            </w:r>
+            <w:r>
+              <w:rPr>
+                <w:lang w:val="en-US"/>
+              </w:rPr>
+              <w:t>NOTICE</w:t>
+            </w:r>
+            <w:r>
+              <w:t xml:space="preserve">, </w:t>
+            </w:r>
+            <w:r>
+              <w:rPr>
+                <w:lang w:val="en-US"/>
+              </w:rPr>
+              <w:t>WARNING</w:t>
+            </w:r>
+            <w:r>
+              <w:t xml:space="preserve">, </w:t>
+            </w:r>
+            <w:r>
+              <w:rPr>
+                <w:lang w:val="en-US"/>
+              </w:rPr>
+              <w:t>EXCEPTION</w:t>
+            </w:r>
+            <w:r>
+              <w:t xml:space="preserve"> </w:t>
+            </w:r>
+            <w:r>
+              <w:t>(абортирует транзакцию)</w:t>
+            </w:r>
+            <w:r>
+              <w:t xml:space="preserve">, </w:t>
+            </w:r>
+            <w:r>
+              <w:rPr>
+                <w:lang w:val="en-US"/>
+              </w:rPr>
+              <w:t>warning</w:t>
+            </w:r>
+            <w:r>
+              <w:t xml:space="preserve"> </w:t>
+            </w:r>
+            <w:r>
+              <w:t xml:space="preserve">и </w:t>
+            </w:r>
+            <w:r>
+              <w:rPr>
+                <w:lang w:val="en-US"/>
+              </w:rPr>
+              <w:t>exception</w:t>
+            </w:r>
+            <w:r>
+              <w:t xml:space="preserve"> </w:t>
+            </w:r>
+            <w:r>
+              <w:t xml:space="preserve">пишутся в </w:t>
+            </w:r>
+            <w:proofErr w:type="spellStart"/>
+            <w:r>
+              <w:t>логи</w:t>
+            </w:r>
+            <w:proofErr w:type="spellEnd"/>
+            <w:r>
+              <w:t xml:space="preserve"> сервера по умолчанию</w:t>
+            </w:r>
+            <w:r>
+              <w:t>.</w:t>
+            </w:r>
+          </w:p>
+          <w:p/>
           <w:p>
             <w:pPr>
               <w:rPr>
@@ -2322,664 +4100,54 @@
                 <w:b/>
                 <w:lang w:val="en-US"/>
               </w:rPr>
-              <w:t>If</w:t>
-            </w:r>
-            <w:r>
-              <w:rPr>
-                <w:b/>
-              </w:rPr>
-              <w:t xml:space="preserve"> </w:t>
-            </w:r>
-            <w:r>
-              <w:t>выражение</w:t>
-            </w:r>
-            <w:r>
-              <w:rPr>
-                <w:b/>
-              </w:rPr>
-              <w:t xml:space="preserve"> </w:t>
-            </w:r>
-            <w:r>
-              <w:rPr>
-                <w:b/>
-                <w:lang w:val="en-US"/>
-              </w:rPr>
-              <w:t>then</w:t>
-            </w:r>
-            <w:r>
-              <w:rPr>
-                <w:b/>
-              </w:rPr>
-              <w:t xml:space="preserve"> </w:t>
-            </w:r>
-            <w:r>
-              <w:t>действие</w:t>
-            </w:r>
-          </w:p>
-          <w:p>
-            <w:pPr>
-              <w:rPr>
-                <w:b/>
-              </w:rPr>
-            </w:pPr>
-            <w:proofErr w:type="spellStart"/>
-            <w:r>
-              <w:rPr>
-                <w:b/>
-                <w:lang w:val="en-US"/>
-              </w:rPr>
-              <w:t>Elsif</w:t>
-            </w:r>
-            <w:proofErr w:type="spellEnd"/>
-            <w:r>
-              <w:rPr>
-                <w:b/>
-              </w:rPr>
-              <w:t xml:space="preserve"> </w:t>
-            </w:r>
-            <w:r>
-              <w:t>выражение</w:t>
-            </w:r>
-            <w:r>
-              <w:rPr>
-                <w:b/>
-              </w:rPr>
-              <w:t xml:space="preserve"> </w:t>
-            </w:r>
-            <w:r>
-              <w:rPr>
-                <w:b/>
-                <w:lang w:val="en-US"/>
-              </w:rPr>
-              <w:t>then</w:t>
-            </w:r>
-            <w:r>
-              <w:rPr>
-                <w:b/>
-              </w:rPr>
-              <w:t xml:space="preserve"> </w:t>
-            </w:r>
-            <w:r>
-              <w:t>действие</w:t>
-            </w:r>
-          </w:p>
-          <w:p>
-            <w:pPr>
-              <w:rPr>
-                <w:b/>
-              </w:rPr>
-            </w:pPr>
-            <w:r>
-              <w:rPr>
-                <w:b/>
-                <w:lang w:val="en-US"/>
-              </w:rPr>
-              <w:t xml:space="preserve">Else </w:t>
-            </w:r>
-            <w:r>
-              <w:t>действие</w:t>
-            </w:r>
-          </w:p>
-          <w:p>
-            <w:pPr>
-              <w:rPr>
-                <w:b/>
-                <w:lang w:val="en-US"/>
-              </w:rPr>
-            </w:pPr>
-            <w:r>
-              <w:rPr>
-                <w:b/>
-                <w:lang w:val="en-US"/>
-              </w:rPr>
-              <w:t>End if;</w:t>
-            </w:r>
-          </w:p>
-        </w:tc>
-      </w:tr>
-      <w:tr>
-        <w:tc>
-          <w:tcPr>
-            <w:tcW w:w="4672" w:type="dxa"/>
-          </w:tcPr>
-          <w:p>
-            <w:pPr>
-              <w:rPr>
-                <w:b/>
-                <w:lang w:val="en-US"/>
-              </w:rPr>
-            </w:pPr>
-          </w:p>
-        </w:tc>
-        <w:tc>
-          <w:tcPr>
-            <w:tcW w:w="4673" w:type="dxa"/>
-          </w:tcPr>
-          <w:p>
-            <w:pPr>
-              <w:rPr>
-                <w:b/>
-                <w:lang w:val="en-US"/>
-              </w:rPr>
-            </w:pPr>
-            <w:r>
-              <w:rPr>
-                <w:b/>
-                <w:lang w:val="en-US"/>
-              </w:rPr>
-              <w:t>While</w:t>
-            </w:r>
-            <w:r>
-              <w:rPr>
-                <w:b/>
-                <w:lang w:val="en-US"/>
-              </w:rPr>
-              <w:t xml:space="preserve"> </w:t>
-            </w:r>
-            <w:r>
-              <w:t>В</w:t>
-            </w:r>
-            <w:r>
-              <w:t>ыражение</w:t>
-            </w:r>
-            <w:r>
-              <w:rPr>
-                <w:lang w:val="en-US"/>
-              </w:rPr>
-              <w:t xml:space="preserve"> = </w:t>
-            </w:r>
-            <w:r>
-              <w:rPr>
-                <w:lang w:val="en-US"/>
-              </w:rPr>
-              <w:t>true</w:t>
-            </w:r>
-          </w:p>
-          <w:p>
-            <w:pPr>
-              <w:rPr>
-                <w:b/>
-                <w:lang w:val="en-US"/>
-              </w:rPr>
-            </w:pPr>
-            <w:r>
-              <w:rPr>
-                <w:b/>
-                <w:lang w:val="en-US"/>
-              </w:rPr>
-              <w:t>Loop</w:t>
-            </w:r>
-          </w:p>
-          <w:p>
-            <w:pPr>
-              <w:rPr>
-                <w:lang w:val="en-US"/>
-              </w:rPr>
-            </w:pPr>
-            <w:r>
-              <w:t>Действие</w:t>
-            </w:r>
-          </w:p>
-          <w:p>
-            <w:pPr>
-              <w:rPr>
-                <w:b/>
-                <w:lang w:val="en-US"/>
-              </w:rPr>
-            </w:pPr>
-            <w:r>
-              <w:rPr>
-                <w:b/>
-                <w:lang w:val="en-US"/>
-              </w:rPr>
-              <w:t>End</w:t>
-            </w:r>
-            <w:r>
-              <w:rPr>
-                <w:b/>
-                <w:lang w:val="en-US"/>
-              </w:rPr>
-              <w:t xml:space="preserve"> </w:t>
-            </w:r>
-            <w:r>
-              <w:rPr>
-                <w:b/>
-                <w:lang w:val="en-US"/>
-              </w:rPr>
-              <w:t>loop</w:t>
-            </w:r>
-            <w:r>
-              <w:rPr>
-                <w:b/>
-                <w:lang w:val="en-US"/>
-              </w:rPr>
-              <w:t>;</w:t>
-            </w:r>
-          </w:p>
-          <w:p>
-            <w:pPr>
-              <w:rPr>
-                <w:b/>
-                <w:lang w:val="en-US"/>
-              </w:rPr>
-            </w:pPr>
-          </w:p>
-          <w:p>
-            <w:pPr>
-              <w:rPr>
-                <w:b/>
-                <w:lang w:val="en-US"/>
-              </w:rPr>
-            </w:pPr>
-            <w:r>
-              <w:rPr>
-                <w:b/>
-                <w:lang w:val="en-US"/>
-              </w:rPr>
-              <w:t>Loop</w:t>
-            </w:r>
-          </w:p>
-          <w:p>
-            <w:pPr>
-              <w:rPr>
-                <w:lang w:val="en-US"/>
-              </w:rPr>
-            </w:pPr>
-            <w:r>
-              <w:rPr>
-                <w:b/>
-                <w:lang w:val="en-US"/>
-              </w:rPr>
-              <w:t>Exit</w:t>
-            </w:r>
-            <w:r>
-              <w:rPr>
-                <w:b/>
-                <w:lang w:val="en-US"/>
-              </w:rPr>
-              <w:t xml:space="preserve"> </w:t>
-            </w:r>
-            <w:r>
-              <w:rPr>
-                <w:b/>
-                <w:lang w:val="en-US"/>
-              </w:rPr>
-              <w:t>when</w:t>
-            </w:r>
-            <w:r>
-              <w:rPr>
-                <w:b/>
-                <w:lang w:val="en-US"/>
-              </w:rPr>
-              <w:t xml:space="preserve"> </w:t>
-            </w:r>
-            <w:r>
-              <w:t>Выражение</w:t>
-            </w:r>
-            <w:r>
-              <w:rPr>
-                <w:lang w:val="en-US"/>
-              </w:rPr>
-              <w:t xml:space="preserve"> = true; - </w:t>
-            </w:r>
-            <w:r>
-              <w:t>тоже</w:t>
-            </w:r>
-            <w:r>
-              <w:rPr>
-                <w:lang w:val="en-US"/>
-              </w:rPr>
-              <w:t xml:space="preserve"> </w:t>
-            </w:r>
-            <w:r>
-              <w:t>самое</w:t>
-            </w:r>
-            <w:r>
-              <w:rPr>
-                <w:lang w:val="en-US"/>
-              </w:rPr>
-              <w:t xml:space="preserve"> </w:t>
-            </w:r>
-            <w:r>
-              <w:t>что</w:t>
-            </w:r>
-            <w:r>
-              <w:rPr>
-                <w:lang w:val="en-US"/>
-              </w:rPr>
-              <w:t xml:space="preserve"> </w:t>
-            </w:r>
-            <w:r>
-              <w:rPr>
-                <w:lang w:val="en-US"/>
-              </w:rPr>
-              <w:t xml:space="preserve">        if true then return;</w:t>
-            </w:r>
-          </w:p>
-          <w:p>
-            <w:pPr>
-              <w:rPr>
-                <w:lang w:val="en-US"/>
-              </w:rPr>
-            </w:pPr>
-            <w:r>
-              <w:t>Действие</w:t>
-            </w:r>
-          </w:p>
-          <w:p>
-            <w:pPr>
-              <w:rPr>
-                <w:b/>
-                <w:lang w:val="en-US"/>
-              </w:rPr>
-            </w:pPr>
-            <w:r>
-              <w:rPr>
-                <w:b/>
-                <w:lang w:val="en-US"/>
-              </w:rPr>
-              <w:t>End loop;</w:t>
-            </w:r>
-          </w:p>
-          <w:p>
-            <w:pPr>
-              <w:rPr>
-                <w:b/>
-                <w:lang w:val="en-US"/>
-              </w:rPr>
-            </w:pPr>
-          </w:p>
-          <w:p>
-            <w:pPr>
-              <w:rPr>
-                <w:b/>
-                <w:lang w:val="en-US"/>
-              </w:rPr>
-            </w:pPr>
-            <w:r>
-              <w:rPr>
-                <w:b/>
-                <w:lang w:val="en-US"/>
-              </w:rPr>
-              <w:t>For</w:t>
-            </w:r>
-            <w:r>
-              <w:rPr>
-                <w:b/>
-                <w:lang w:val="en-US"/>
-              </w:rPr>
-              <w:t xml:space="preserve"> </w:t>
-            </w:r>
-            <w:r>
-              <w:t>счетчик</w:t>
-            </w:r>
-            <w:r>
-              <w:rPr>
-                <w:b/>
-                <w:lang w:val="en-US"/>
-              </w:rPr>
-              <w:t xml:space="preserve"> </w:t>
-            </w:r>
-            <w:proofErr w:type="gramStart"/>
-            <w:r>
-              <w:rPr>
-                <w:b/>
-                <w:lang w:val="en-US"/>
-              </w:rPr>
-              <w:t>in</w:t>
-            </w:r>
-            <w:r>
-              <w:rPr>
-                <w:b/>
-                <w:lang w:val="en-US"/>
-              </w:rPr>
-              <w:t>[</w:t>
-            </w:r>
-            <w:proofErr w:type="gramEnd"/>
-            <w:r>
-              <w:rPr>
-                <w:b/>
-                <w:lang w:val="en-US"/>
-              </w:rPr>
-              <w:t>Reverse]</w:t>
-            </w:r>
-            <w:r>
-              <w:rPr>
-                <w:b/>
-                <w:lang w:val="en-US"/>
-              </w:rPr>
-              <w:t xml:space="preserve"> </w:t>
-            </w:r>
-            <w:r>
-              <w:rPr>
-                <w:lang w:val="en-US"/>
-              </w:rPr>
-              <w:t>num1</w:t>
-            </w:r>
-            <w:r>
-              <w:rPr>
-                <w:b/>
-                <w:lang w:val="en-US"/>
-              </w:rPr>
-              <w:t>..</w:t>
-            </w:r>
-            <w:r>
-              <w:rPr>
-                <w:lang w:val="en-US"/>
-              </w:rPr>
-              <w:t>num2</w:t>
-            </w:r>
-            <w:r>
-              <w:rPr>
-                <w:b/>
-                <w:lang w:val="en-US"/>
-              </w:rPr>
-              <w:t xml:space="preserve">  [</w:t>
-            </w:r>
-            <w:r>
-              <w:rPr>
-                <w:b/>
-                <w:lang w:val="en-US"/>
-              </w:rPr>
-              <w:t>By</w:t>
-            </w:r>
-            <w:r>
-              <w:rPr>
-                <w:b/>
-                <w:lang w:val="en-US"/>
-              </w:rPr>
-              <w:t xml:space="preserve"> </w:t>
-            </w:r>
-            <w:r>
-              <w:t>шаг</w:t>
-            </w:r>
-            <w:r>
-              <w:rPr>
-                <w:b/>
-                <w:lang w:val="en-US"/>
-              </w:rPr>
-              <w:t>]</w:t>
-            </w:r>
-          </w:p>
-          <w:p>
-            <w:pPr>
-              <w:rPr>
-                <w:b/>
-              </w:rPr>
-            </w:pPr>
-            <w:r>
-              <w:rPr>
-                <w:b/>
-                <w:lang w:val="en-US"/>
-              </w:rPr>
-              <w:t>Loop</w:t>
-            </w:r>
-          </w:p>
-          <w:p>
-            <w:r>
-              <w:t>Действие</w:t>
-            </w:r>
-          </w:p>
-          <w:p>
-            <w:pPr>
-              <w:rPr>
-                <w:b/>
-              </w:rPr>
-            </w:pPr>
-            <w:r>
-              <w:rPr>
-                <w:b/>
-                <w:lang w:val="en-US"/>
-              </w:rPr>
-              <w:t>End</w:t>
-            </w:r>
-            <w:r>
-              <w:rPr>
-                <w:b/>
-              </w:rPr>
-              <w:t xml:space="preserve"> </w:t>
-            </w:r>
-            <w:r>
-              <w:rPr>
-                <w:b/>
-                <w:lang w:val="en-US"/>
-              </w:rPr>
-              <w:t>loop</w:t>
-            </w:r>
-            <w:r>
-              <w:rPr>
-                <w:b/>
-              </w:rPr>
-              <w:t>;</w:t>
-            </w:r>
-          </w:p>
-          <w:p>
-            <w:pPr>
-              <w:rPr>
-                <w:b/>
-              </w:rPr>
-            </w:pPr>
-          </w:p>
-          <w:p>
-            <w:r>
-              <w:rPr>
-                <w:b/>
-                <w:lang w:val="en-US"/>
-              </w:rPr>
-              <w:t>Continue</w:t>
-            </w:r>
-            <w:r>
-              <w:rPr>
-                <w:b/>
-              </w:rPr>
-              <w:t xml:space="preserve"> </w:t>
-            </w:r>
-            <w:r>
-              <w:rPr>
-                <w:b/>
-                <w:lang w:val="en-US"/>
-              </w:rPr>
-              <w:t>when</w:t>
-            </w:r>
-            <w:r>
-              <w:rPr>
-                <w:b/>
-              </w:rPr>
-              <w:t xml:space="preserve"> </w:t>
-            </w:r>
-            <w:r>
-              <w:t>выражение</w:t>
-            </w:r>
-            <w:r>
-              <w:t xml:space="preserve"> – прерывает текущую итерацию</w:t>
-            </w:r>
-          </w:p>
-          <w:p>
-            <w:pPr>
-              <w:rPr>
-                <w:b/>
-              </w:rPr>
-            </w:pPr>
-            <w:r>
-              <w:rPr>
-                <w:b/>
-                <w:lang w:val="en-US"/>
-              </w:rPr>
-              <w:t>Exit</w:t>
-            </w:r>
-            <w:r>
-              <w:rPr>
-                <w:b/>
-              </w:rPr>
-              <w:t xml:space="preserve"> / </w:t>
-            </w:r>
-            <w:r>
-              <w:rPr>
-                <w:b/>
-                <w:lang w:val="en-US"/>
-              </w:rPr>
-              <w:t>Exit</w:t>
-            </w:r>
-            <w:r>
-              <w:rPr>
-                <w:b/>
-              </w:rPr>
-              <w:t xml:space="preserve"> </w:t>
-            </w:r>
-            <w:r>
-              <w:rPr>
-                <w:b/>
-                <w:lang w:val="en-US"/>
-              </w:rPr>
-              <w:t>when</w:t>
-            </w:r>
-            <w:r>
-              <w:t xml:space="preserve"> – </w:t>
-            </w:r>
-            <w:r>
-              <w:t>выход из цикла</w:t>
-            </w:r>
-          </w:p>
-          <w:p>
-            <w:pPr>
-              <w:rPr>
-                <w:b/>
-              </w:rPr>
-            </w:pPr>
-            <w:r>
-              <w:rPr>
-                <w:b/>
-                <w:lang w:val="en-US"/>
-              </w:rPr>
-              <w:t>Return</w:t>
-            </w:r>
-            <w:r>
-              <w:rPr>
-                <w:b/>
-              </w:rPr>
-              <w:t xml:space="preserve"> </w:t>
-            </w:r>
-            <w:r>
-              <w:rPr>
-                <w:b/>
-                <w:lang w:val="en-US"/>
-              </w:rPr>
-              <w:t>next</w:t>
-            </w:r>
-            <w:r>
-              <w:rPr>
-                <w:b/>
-              </w:rPr>
-              <w:t xml:space="preserve"> </w:t>
-            </w:r>
-            <w:r>
-              <w:t>Выражение</w:t>
-            </w:r>
-            <w:r>
-              <w:t xml:space="preserve"> – </w:t>
-            </w:r>
-            <w:r>
-              <w:t>используется с множеством, чтобы выводить его промежуточные результаты</w:t>
+              <w:t>EXCEPTION</w:t>
+            </w:r>
+            <w:r>
+              <w:rPr>
+                <w:b/>
+              </w:rPr>
+              <w:t xml:space="preserve"> </w:t>
+            </w:r>
+            <w:r>
+              <w:rPr>
+                <w:b/>
+                <w:lang w:val="en-US"/>
+              </w:rPr>
+              <w:t>WHEN</w:t>
+            </w:r>
+            <w:r>
+              <w:rPr>
+                <w:b/>
+              </w:rPr>
+              <w:t xml:space="preserve"> </w:t>
+            </w:r>
+            <w:r>
+              <w:t>условие</w:t>
+            </w:r>
+            <w:r>
+              <w:rPr>
+                <w:b/>
+              </w:rPr>
+              <w:t xml:space="preserve"> </w:t>
+            </w:r>
+            <w:r>
+              <w:rPr>
+                <w:b/>
+                <w:lang w:val="en-US"/>
+              </w:rPr>
+              <w:t>THEN</w:t>
+            </w:r>
+            <w:r>
+              <w:rPr>
+                <w:b/>
+              </w:rPr>
+              <w:t xml:space="preserve"> </w:t>
+            </w:r>
+            <w:r>
+              <w:t>логика</w:t>
+            </w:r>
+            <w:r>
+              <w:t xml:space="preserve"> – перехват исключения</w:t>
             </w:r>
           </w:p>
         </w:tc>
@@ -2991,265 +4159,14 @@
           <w:b/>
         </w:rPr>
       </w:pPr>
-    </w:p>
-    <w:p>
-      <w:pPr>
-        <w:rPr>
-          <w:b/>
-        </w:rPr>
-      </w:pPr>
-      <w:r>
-        <w:rPr>
-          <w:b/>
-          <w:lang w:val="en-US"/>
-        </w:rPr>
-        <w:t>Exception</w:t>
-      </w:r>
-      <w:r>
-        <w:rPr>
-          <w:b/>
-        </w:rPr>
-        <w:t xml:space="preserve"> </w:t>
-      </w:r>
-      <w:r>
-        <w:rPr>
-          <w:b/>
-        </w:rPr>
-        <w:t>–</w:t>
-      </w:r>
-      <w:r>
-        <w:rPr>
-          <w:b/>
-        </w:rPr>
-        <w:t xml:space="preserve"> </w:t>
-      </w:r>
-      <w:r>
-        <w:rPr>
-          <w:b/>
-          <w:lang w:val="en-US"/>
-        </w:rPr>
-        <w:t>RAISE</w:t>
-      </w:r>
-      <w:r>
-        <w:rPr>
-          <w:b/>
-        </w:rPr>
-        <w:t xml:space="preserve"> [</w:t>
-      </w:r>
-      <w:r>
-        <w:rPr>
-          <w:b/>
-        </w:rPr>
-        <w:t>уровень</w:t>
-      </w:r>
-      <w:r>
-        <w:rPr>
-          <w:b/>
-        </w:rPr>
-        <w:t>]</w:t>
-      </w:r>
-      <w:r>
-        <w:rPr>
-          <w:b/>
-        </w:rPr>
-        <w:t xml:space="preserve"> </w:t>
-      </w:r>
-      <w:r>
-        <w:rPr>
-          <w:b/>
-        </w:rPr>
-        <w:t>‘</w:t>
-      </w:r>
-      <w:r>
-        <w:rPr>
-          <w:b/>
-        </w:rPr>
-        <w:t>Сообщение</w:t>
-      </w:r>
-      <w:r>
-        <w:rPr>
-          <w:b/>
-        </w:rPr>
-        <w:t xml:space="preserve">’, </w:t>
-      </w:r>
-      <w:r>
-        <w:rPr>
-          <w:b/>
-        </w:rPr>
-        <w:t>имя аргумента</w:t>
-      </w:r>
-    </w:p>
-    <w:p>
-      <w:r>
-        <w:t xml:space="preserve">Уровень серьезности ошибки – </w:t>
-      </w:r>
-      <w:r>
-        <w:rPr>
-          <w:lang w:val="en-US"/>
-        </w:rPr>
-        <w:t>DEBUG</w:t>
-      </w:r>
-      <w:r>
-        <w:t xml:space="preserve">, </w:t>
-      </w:r>
-      <w:r>
-        <w:rPr>
-          <w:lang w:val="en-US"/>
-        </w:rPr>
-        <w:t>LOG</w:t>
-      </w:r>
-      <w:r>
-        <w:t xml:space="preserve">, </w:t>
-      </w:r>
-      <w:r>
-        <w:rPr>
-          <w:lang w:val="en-US"/>
-        </w:rPr>
-        <w:t>INFO</w:t>
-      </w:r>
-      <w:r>
-        <w:t xml:space="preserve">, </w:t>
-      </w:r>
-      <w:r>
-        <w:rPr>
-          <w:lang w:val="en-US"/>
-        </w:rPr>
-        <w:t>NOTICE</w:t>
-      </w:r>
-      <w:r>
-        <w:t xml:space="preserve">, </w:t>
-      </w:r>
-      <w:r>
-        <w:rPr>
-          <w:lang w:val="en-US"/>
-        </w:rPr>
-        <w:t>WARNING</w:t>
-      </w:r>
-      <w:r>
-        <w:t xml:space="preserve">, </w:t>
-      </w:r>
-      <w:r>
-        <w:rPr>
-          <w:lang w:val="en-US"/>
-        </w:rPr>
-        <w:t>EXCEPTION</w:t>
-      </w:r>
-      <w:r>
-        <w:t xml:space="preserve"> </w:t>
-      </w:r>
-      <w:r>
-        <w:t>(абортирует транзакцию)</w:t>
-      </w:r>
-      <w:r>
-        <w:t xml:space="preserve">, </w:t>
-      </w:r>
-      <w:r>
-        <w:rPr>
-          <w:lang w:val="en-US"/>
-        </w:rPr>
-        <w:t>warning</w:t>
-      </w:r>
-      <w:r>
-        <w:t xml:space="preserve"> </w:t>
-      </w:r>
-      <w:r>
-        <w:t xml:space="preserve">и </w:t>
-      </w:r>
-      <w:r>
-        <w:rPr>
-          <w:lang w:val="en-US"/>
-        </w:rPr>
-        <w:t>exception</w:t>
-      </w:r>
-      <w:r>
-        <w:t xml:space="preserve"> </w:t>
-      </w:r>
-      <w:r>
-        <w:t xml:space="preserve">пишутся в </w:t>
-      </w:r>
-      <w:proofErr w:type="spellStart"/>
-      <w:r>
-        <w:t>логи</w:t>
-      </w:r>
-      <w:proofErr w:type="spellEnd"/>
-      <w:r>
-        <w:t xml:space="preserve"> сервера по умолчанию</w:t>
-      </w:r>
-    </w:p>
-    <w:p>
-      <w:pPr>
-        <w:rPr>
-          <w:b/>
-        </w:rPr>
-      </w:pPr>
-      <w:r>
-        <w:rPr>
-          <w:b/>
-          <w:lang w:val="en-US"/>
-        </w:rPr>
-        <w:t>EXCEPTION</w:t>
-      </w:r>
-      <w:r>
-        <w:rPr>
-          <w:b/>
-        </w:rPr>
-        <w:t xml:space="preserve"> </w:t>
-      </w:r>
-      <w:r>
-        <w:rPr>
-          <w:b/>
-          <w:lang w:val="en-US"/>
-        </w:rPr>
-        <w:t>WHEN</w:t>
-      </w:r>
-      <w:r>
-        <w:rPr>
-          <w:b/>
-        </w:rPr>
-        <w:t xml:space="preserve"> </w:t>
-      </w:r>
-      <w:r>
-        <w:t>условие</w:t>
-      </w:r>
-      <w:r>
-        <w:rPr>
-          <w:b/>
-        </w:rPr>
-        <w:t xml:space="preserve"> </w:t>
-      </w:r>
-      <w:r>
-        <w:rPr>
-          <w:b/>
-          <w:lang w:val="en-US"/>
-        </w:rPr>
-        <w:t>THEN</w:t>
-      </w:r>
-      <w:r>
-        <w:rPr>
-          <w:b/>
-        </w:rPr>
-        <w:t xml:space="preserve"> </w:t>
-      </w:r>
-      <w:r>
-        <w:t>логика</w:t>
-      </w:r>
-      <w:r>
-        <w:t xml:space="preserve"> – перехват исключения</w:t>
-      </w:r>
-    </w:p>
-    <w:p>
-      <w:pPr>
-        <w:rPr>
-          <w:b/>
-        </w:rPr>
-      </w:pPr>
-    </w:p>
-    <w:p>
-      <w:r>
-        <w:rPr>
-          <w:b/>
-        </w:rPr>
-        <w:lastRenderedPageBreak/>
+      <w:bookmarkStart w:id="0" w:name="_GoBack"/>
+      <w:bookmarkEnd w:id="0"/>
+    </w:p>
+    <w:p>
+      <w:r>
+        <w:rPr>
+          <w:b/>
+        </w:rPr>
         <w:t>Триггеры</w:t>
       </w:r>
       <w:r>
@@ -3475,10 +4392,11 @@
           <w:noProof/>
           <w:lang w:eastAsia="ru-RU"/>
         </w:rPr>
+        <w:lastRenderedPageBreak/>
         <w:drawing>
           <wp:inline distT="0" distB="0" distL="0" distR="0">
-            <wp:extent cx="3019425" cy="1933789"/>
-            <wp:effectExtent l="0" t="0" r="0" b="9525"/>
+            <wp:extent cx="3876675" cy="2482814"/>
+            <wp:effectExtent l="0" t="0" r="0" b="0"/>
             <wp:docPr id="1" name="Рисунок 1"/>
             <wp:cNvGraphicFramePr>
               <a:graphicFrameLocks xmlns:a="http://schemas.openxmlformats.org/drawingml/2006/main" noChangeAspect="1"/>
@@ -3493,7 +4411,7 @@
                     </pic:cNvPicPr>
                   </pic:nvPicPr>
                   <pic:blipFill>
-                    <a:blip r:embed="rId8">
+                    <a:blip r:embed="rId7">
                       <a:extLst>
                         <a:ext uri="{28A0092B-C50C-407E-A947-70E740481C1C}">
                           <a14:useLocalDpi xmlns:a14="http://schemas.microsoft.com/office/drawing/2010/main" val="0"/>
@@ -3508,7 +4426,7 @@
                   <pic:spPr bwMode="auto">
                     <a:xfrm>
                       <a:off x="0" y="0"/>
-                      <a:ext cx="3054140" cy="1956022"/>
+                      <a:ext cx="3993273" cy="2557489"/>
                     </a:xfrm>
                     <a:prstGeom prst="rect">
                       <a:avLst/>
@@ -3975,7 +4893,6 @@
         <w:rPr>
           <w:b/>
         </w:rPr>
-        <w:lastRenderedPageBreak/>
         <w:t>N PRECEDING</w:t>
       </w:r>
       <w:r>
@@ -4063,7 +4980,7 @@
       </w:r>
     </w:p>
     <w:p>
-      <w:hyperlink r:id="rId9" w:history="1">
+      <w:hyperlink r:id="rId8" w:history="1">
         <w:r>
           <w:rPr>
             <w:rStyle w:val="a3"/>
@@ -4077,6 +4994,7 @@
         <w:rPr>
           <w:lang w:val="en-US"/>
         </w:rPr>
+        <w:lastRenderedPageBreak/>
         <w:t>N</w:t>
       </w:r>
       <w:r>
@@ -4135,7 +5053,7 @@
       <w:r>
         <w:t xml:space="preserve"> </w:t>
       </w:r>
-      <w:hyperlink r:id="rId10" w:history="1">
+      <w:hyperlink r:id="rId9" w:history="1">
         <w:r>
           <w:rPr>
             <w:rStyle w:val="a3"/>
@@ -4311,7 +5229,7 @@
                     </pic:cNvPicPr>
                   </pic:nvPicPr>
                   <pic:blipFill>
-                    <a:blip r:embed="rId11">
+                    <a:blip r:embed="rId10">
                       <a:extLst>
                         <a:ext uri="{28A0092B-C50C-407E-A947-70E740481C1C}">
                           <a14:useLocalDpi xmlns:a14="http://schemas.microsoft.com/office/drawing/2010/main" val="0"/>
@@ -4671,7 +5589,7 @@
       </w:r>
     </w:p>
     <w:p>
-      <w:hyperlink r:id="rId12" w:history="1">
+      <w:hyperlink r:id="rId11" w:history="1">
         <w:r>
           <w:rPr>
             <w:rStyle w:val="a3"/>
@@ -4691,7 +5609,6 @@
           <w:b/>
           <w:lang w:val="en-US"/>
         </w:rPr>
-        <w:lastRenderedPageBreak/>
         <w:t>Sequences</w:t>
       </w:r>
       <w:r>
@@ -4717,14 +5634,12 @@
       <w:r>
         <w:t xml:space="preserve">приводит к автоматическому созданию последовательности и привязки ее к определенному атрибуту. То есть атрибуту присваивается </w:t>
       </w:r>
-      <w:proofErr w:type="spellStart"/>
       <w:r>
         <w:rPr>
           <w:lang w:val="en-US"/>
         </w:rPr>
         <w:t>int</w:t>
       </w:r>
-      <w:proofErr w:type="spellEnd"/>
       <w:r>
         <w:t xml:space="preserve"> </w:t>
       </w:r>
@@ -4825,108 +5740,165 @@
       </w:r>
     </w:p>
     <w:p>
-      <w:r>
-        <w:t>CREATE SEQUENCE [</w:t>
-      </w:r>
-      <w:proofErr w:type="spellStart"/>
-      <w:r>
-        <w:t>имя_последовательности</w:t>
-      </w:r>
-      <w:proofErr w:type="spellEnd"/>
+      <w:pPr>
+        <w:ind w:left="708"/>
+      </w:pPr>
+      <w:r>
+        <w:rPr>
+          <w:lang w:val="en-US"/>
+        </w:rPr>
+        <w:t>CREATE</w:t>
+      </w:r>
+      <w:r>
+        <w:t xml:space="preserve"> </w:t>
+      </w:r>
+      <w:r>
+        <w:rPr>
+          <w:lang w:val="en-US"/>
+        </w:rPr>
+        <w:t>SEQUENCE</w:t>
+      </w:r>
+      <w:r>
+        <w:t xml:space="preserve"> [</w:t>
+      </w:r>
+      <w:r>
+        <w:t>имя</w:t>
+      </w:r>
+      <w:r>
+        <w:t>_</w:t>
+      </w:r>
+      <w:r>
+        <w:t>последовательности</w:t>
+      </w:r>
       <w:r>
         <w:t>]</w:t>
       </w:r>
-    </w:p>
-    <w:p>
-      <w:r>
-        <w:t>[INCREMENT BY шаг]</w:t>
-      </w:r>
-    </w:p>
-    <w:p>
-      <w:r>
-        <w:t xml:space="preserve">[MINVALUE </w:t>
-      </w:r>
-      <w:proofErr w:type="spellStart"/>
-      <w:r>
-        <w:t>минимальное_значение</w:t>
-      </w:r>
-      <w:proofErr w:type="spellEnd"/>
+      <w:r>
+        <w:br/>
+      </w:r>
+      <w:r>
+        <w:rPr>
+          <w:lang w:val="en-US"/>
+        </w:rPr>
+        <w:t>INCREMENT</w:t>
+      </w:r>
+      <w:r>
+        <w:t xml:space="preserve"> </w:t>
+      </w:r>
+      <w:r>
+        <w:rPr>
+          <w:lang w:val="en-US"/>
+        </w:rPr>
+        <w:t>BY</w:t>
+      </w:r>
+      <w:r>
+        <w:t xml:space="preserve"> </w:t>
+      </w:r>
+      <w:r>
+        <w:t>[</w:t>
+      </w:r>
+      <w:r>
+        <w:t>шаг</w:t>
+      </w:r>
       <w:r>
         <w:t>]</w:t>
       </w:r>
-    </w:p>
-    <w:p>
-      <w:r>
-        <w:t xml:space="preserve">[MAXVALUE </w:t>
-      </w:r>
-      <w:proofErr w:type="spellStart"/>
-      <w:r>
-        <w:t>максимальное_значение</w:t>
-      </w:r>
-      <w:proofErr w:type="spellEnd"/>
-      <w:r>
-        <w:t>]</w:t>
-      </w:r>
-    </w:p>
-    <w:p>
-      <w:r>
-        <w:t xml:space="preserve">[START WITH </w:t>
-      </w:r>
-      <w:proofErr w:type="spellStart"/>
-      <w:r>
-        <w:t>начальное_значение</w:t>
-      </w:r>
-      <w:proofErr w:type="spellEnd"/>
-      <w:r>
-        <w:t>]</w:t>
-      </w:r>
-    </w:p>
-    <w:p>
-      <w:r>
-        <w:t xml:space="preserve">[OWNED BY </w:t>
-      </w:r>
-      <w:proofErr w:type="spellStart"/>
-      <w:r>
-        <w:t>связанный_атрибут</w:t>
-      </w:r>
-      <w:proofErr w:type="spellEnd"/>
-      <w:r>
-        <w:t>]</w:t>
-      </w:r>
-    </w:p>
-    <w:p>
-      <w:r>
-        <w:t xml:space="preserve">[CACHE </w:t>
-      </w:r>
-      <w:proofErr w:type="spellStart"/>
-      <w:r>
-        <w:t>количество_значений_в_кэше</w:t>
-      </w:r>
-      <w:proofErr w:type="spellEnd"/>
-      <w:r>
-        <w:t>]</w:t>
-      </w:r>
-    </w:p>
-    <w:p>
-      <w:pPr>
-        <w:rPr>
-          <w:lang w:val="en-US"/>
-        </w:rPr>
-      </w:pPr>
-      <w:r>
-        <w:rPr>
-          <w:lang w:val="en-US"/>
-        </w:rPr>
-        <w:t>[CYCLE | NO CYCLE];</w:t>
-      </w:r>
-    </w:p>
-    <w:p>
-      <w:pPr>
-        <w:rPr>
-          <w:lang w:val="en-US"/>
-        </w:rPr>
-      </w:pPr>
-    </w:p>
+      <w:r>
+        <w:br/>
+      </w:r>
+      <w:r>
+        <w:lastRenderedPageBreak/>
+        <w:t xml:space="preserve">MINVALUE </w:t>
+      </w:r>
+      <w:r>
+        <w:t>[</w:t>
+      </w:r>
+      <w:r>
+        <w:t>минимальное_значение]</w:t>
+      </w:r>
+      <w:r>
+        <w:br/>
+      </w:r>
+      <w:r>
+        <w:t xml:space="preserve">MAXVALUE </w:t>
+      </w:r>
+      <w:r>
+        <w:t>[</w:t>
+      </w:r>
+      <w:r>
+        <w:t>максимальное_значение]</w:t>
+      </w:r>
+      <w:r>
+        <w:br/>
+      </w:r>
+      <w:r>
+        <w:t xml:space="preserve">START WITH </w:t>
+      </w:r>
+      <w:r>
+        <w:t>[</w:t>
+      </w:r>
+      <w:r>
+        <w:t>начальное_значение]</w:t>
+      </w:r>
+      <w:r>
+        <w:br/>
+      </w:r>
+      <w:r>
+        <w:t xml:space="preserve">OWNED BY </w:t>
+      </w:r>
+      <w:r>
+        <w:t>[</w:t>
+      </w:r>
+      <w:r>
+        <w:t>связанный_атрибут]</w:t>
+      </w:r>
+      <w:r>
+        <w:br/>
+      </w:r>
+      <w:r>
+        <w:t xml:space="preserve">CACHE </w:t>
+      </w:r>
+      <w:r>
+        <w:t>[</w:t>
+      </w:r>
+      <w:r>
+        <w:t>количество_значений_в_кэше]</w:t>
+      </w:r>
+      <w:r>
+        <w:br/>
+      </w:r>
+      <w:r>
+        <w:t>[</w:t>
+      </w:r>
+      <w:r>
+        <w:rPr>
+          <w:lang w:val="en-US"/>
+        </w:rPr>
+        <w:t>CYCLE</w:t>
+      </w:r>
+      <w:r>
+        <w:t xml:space="preserve"> | </w:t>
+      </w:r>
+      <w:r>
+        <w:rPr>
+          <w:lang w:val="en-US"/>
+        </w:rPr>
+        <w:t>NO</w:t>
+      </w:r>
+      <w:r>
+        <w:t xml:space="preserve"> </w:t>
+      </w:r>
+      <w:r>
+        <w:rPr>
+          <w:lang w:val="en-US"/>
+        </w:rPr>
+        <w:t>CYCLE</w:t>
+      </w:r>
+      <w:r>
+        <w:t>];</w:t>
+      </w:r>
+    </w:p>
+    <w:p/>
     <w:p>
       <w:proofErr w:type="gramStart"/>
       <w:r>
@@ -6160,7 +7132,7 @@
   <w:style w:type="paragraph" w:default="1" w:styleId="a">
     <w:name w:val="Normal"/>
     <w:qFormat/>
-    <w:rsid w:val="00413060"/>
+    <w:rsid w:val="009A6F36"/>
     <w:pPr>
       <w:spacing w:line="256" w:lineRule="auto"/>
     </w:pPr>
@@ -6254,6 +7226,18 @@
       <w:ind w:left="720"/>
       <w:contextualSpacing/>
     </w:pPr>
+  </w:style>
+  <w:style w:type="character" w:styleId="a7">
+    <w:name w:val="FollowedHyperlink"/>
+    <w:basedOn w:val="a0"/>
+    <w:uiPriority w:val="99"/>
+    <w:semiHidden/>
+    <w:unhideWhenUsed/>
+    <w:rsid w:val="00B775AD"/>
+    <w:rPr>
+      <w:color w:val="954F72" w:themeColor="followedHyperlink"/>
+      <w:u w:val="single"/>
+    </w:rPr>
   </w:style>
 </w:styles>
 </file>

--- a/SQL/7 Объекты БД.docx
+++ b/SQL/7 Объекты БД.docx
@@ -23,8 +23,70 @@
       <w:pPr>
         <w:rPr>
           <w:b/>
+          <w:sz w:val="28"/>
+          <w:szCs w:val="28"/>
         </w:rPr>
       </w:pPr>
+      <w:r>
+        <w:rPr>
+          <w:b/>
+          <w:sz w:val="28"/>
+          <w:szCs w:val="28"/>
+        </w:rPr>
+        <w:t>Материализованные представления</w:t>
+      </w:r>
+    </w:p>
+    <w:p>
+      <w:pPr>
+        <w:rPr>
+          <w:b/>
+          <w:sz w:val="28"/>
+          <w:szCs w:val="28"/>
+        </w:rPr>
+      </w:pPr>
+      <w:r>
+        <w:rPr>
+          <w:b/>
+          <w:sz w:val="28"/>
+          <w:szCs w:val="28"/>
+        </w:rPr>
+        <w:t>Селективность индекса</w:t>
+      </w:r>
+    </w:p>
+    <w:p>
+      <w:pPr>
+        <w:rPr>
+          <w:b/>
+          <w:sz w:val="28"/>
+          <w:szCs w:val="28"/>
+        </w:rPr>
+      </w:pPr>
+      <w:proofErr w:type="gramStart"/>
+      <w:r>
+        <w:rPr>
+          <w:b/>
+          <w:sz w:val="28"/>
+          <w:szCs w:val="28"/>
+          <w:lang w:val="en-US"/>
+        </w:rPr>
+        <w:t>Exclude</w:t>
+      </w:r>
+      <w:r>
+        <w:rPr>
+          <w:b/>
+          <w:sz w:val="28"/>
+          <w:szCs w:val="28"/>
+        </w:rPr>
+        <w:t>?</w:t>
+      </w:r>
+      <w:bookmarkStart w:id="0" w:name="_GoBack"/>
+      <w:bookmarkEnd w:id="0"/>
+      <w:proofErr w:type="gramEnd"/>
+    </w:p>
+    <w:p>
+      <w:r>
+        <w:t>Позволяет избегать полного перебора</w:t>
+      </w:r>
     </w:p>
     <w:p>
       <w:r>
@@ -73,7 +135,22 @@
     </w:p>
     <w:p>
       <w:r>
-        <w:t>Эффективность поиска достигается за счет создания списка всех значений данного аргумента, организованного определенным образом (зависит от вида индекса), который будет содержать указатель на данные в таблице. То есть любой вид индекса устанавливает соответствие между собственным ключом и строками исходной таблицы (индекс не хранит данные!).</w:t>
+        <w:t>Эффективность поиска достигается за счет создания списка всех значений</w:t>
+      </w:r>
+      <w:r>
+        <w:t xml:space="preserve"> </w:t>
+      </w:r>
+      <w:r>
+        <w:t>для заданного</w:t>
+      </w:r>
+      <w:r>
+        <w:t xml:space="preserve"> аргумента, организованного определенным образом (зависит от вида индекса), который будет содержать указатель на данные в таблице. То есть любой вид индекса устанавливает соответствие между собственным ключом</w:t>
+      </w:r>
+      <w:r>
+        <w:t>, которые организованы определенным образом</w:t>
+      </w:r>
+      <w:r>
+        <w:t xml:space="preserve"> и строками исходной таблицы (индекс не хранит данные!).</w:t>
       </w:r>
     </w:p>
     <w:p>
@@ -476,6 +553,7 @@
     </w:p>
     <w:p>
       <w:r>
+        <w:lastRenderedPageBreak/>
         <w:t xml:space="preserve">При объявлении индекса по нескольким аргументам его сортировка происходит сначала по первому аргументу, а для повторяющихся значений первого аргумента будут отсортированы по второму (работает как </w:t>
       </w:r>
       <w:r>
@@ -502,178 +580,178 @@
     </w:p>
     <w:p>
       <w:r>
+        <w:t xml:space="preserve">На эффективность использования индекса влияет его селективность, чем меньше кол-во индексов, которые соответствуют условию, тем выше селективность индекса в данном запросе. На селективность индекса влияет запрос и данные в таблице. Например, запрос по условию ‘=’ даст большую селективность </w:t>
+      </w:r>
+      <w:proofErr w:type="gramStart"/>
+      <w:r>
+        <w:t>нежели &gt;</w:t>
+      </w:r>
+      <w:proofErr w:type="gramEnd"/>
+      <w:r>
+        <w:t xml:space="preserve"> или &lt;, так как, вероятнее всего, под это условие попадет меньше индексов. В запросах </w:t>
+      </w:r>
+      <w:proofErr w:type="gramStart"/>
+      <w:r>
+        <w:t>с &gt;</w:t>
+      </w:r>
+      <w:proofErr w:type="gramEnd"/>
+      <w:r>
+        <w:t xml:space="preserve"> или &lt; , чтобы оценить селективность, нужно понимать распределение данных в таблице и насколько велика будет селективность для этого запроса. </w:t>
+      </w:r>
+    </w:p>
+    <w:p>
+      <w:r>
+        <w:t xml:space="preserve">Так же следует учитывать, что составной индекс не дает существенного прироста при поиске только по второму аргументу из-за особенности организации в нем. </w:t>
+      </w:r>
+    </w:p>
+    <w:p>
+      <w:r>
+        <w:t>Так же нужно учитывать, что индекс занимает достаточно много места на диске и ускорение на незначительный промежуток времени может не стоить того кол-ва места, которое занимает индекс.</w:t>
+      </w:r>
+    </w:p>
+    <w:p>
+      <w:r>
+        <w:t xml:space="preserve"> </w:t>
+      </w:r>
+    </w:p>
+    <w:p>
+      <w:r>
+        <w:t>Типы индексов:</w:t>
+      </w:r>
+    </w:p>
+    <w:p>
+      <w:r>
+        <w:t>1)</w:t>
+      </w:r>
+      <w:r>
+        <w:t xml:space="preserve"> </w:t>
+      </w:r>
+      <w:proofErr w:type="spellStart"/>
+      <w:r>
+        <w:t>Кластеризованный</w:t>
+      </w:r>
+      <w:proofErr w:type="spellEnd"/>
+      <w:r>
+        <w:t xml:space="preserve"> -  т</w:t>
+      </w:r>
+      <w:r>
+        <w:t xml:space="preserve">акой индекс задает физический порядок хранения данных в таблице </w:t>
+      </w:r>
+      <w:r>
+        <w:t>(</w:t>
+      </w:r>
+      <w:r>
+        <w:t>сортирует таблицу</w:t>
+      </w:r>
+      <w:r>
+        <w:t xml:space="preserve"> по индексу)</w:t>
+      </w:r>
+      <w:r>
+        <w:t xml:space="preserve">. Такой индекс может быть только один. То есть, в зависимости от того, есть ли </w:t>
+      </w:r>
+      <w:proofErr w:type="spellStart"/>
+      <w:r>
+        <w:t>кластеризованный</w:t>
+      </w:r>
+      <w:proofErr w:type="spellEnd"/>
+      <w:r>
+        <w:t xml:space="preserve"> индекс, таблицы подразделяются на </w:t>
+      </w:r>
+      <w:proofErr w:type="spellStart"/>
+      <w:r>
+        <w:t>кластеризованные</w:t>
+      </w:r>
+      <w:proofErr w:type="spellEnd"/>
+      <w:r>
+        <w:t xml:space="preserve"> (отсортированные) или </w:t>
+      </w:r>
+      <w:r>
+        <w:rPr>
+          <w:lang w:val="en-US"/>
+        </w:rPr>
+        <w:t>heap</w:t>
+      </w:r>
+      <w:r>
+        <w:t>-таблицы.</w:t>
+      </w:r>
+    </w:p>
+    <w:p>
+      <w:r>
+        <w:t xml:space="preserve">2) декластеризованные - </w:t>
+      </w:r>
+      <w:r>
+        <w:t>индекс в «стандартном» понимании (не хранит данные, является указателем, можно создавать больше 1).</w:t>
+      </w:r>
+    </w:p>
+    <w:p/>
+    <w:p>
+      <w:r>
+        <w:rPr>
+          <w:i/>
+        </w:rPr>
+        <w:t>Минусы индексов:</w:t>
+      </w:r>
+      <w:r>
+        <w:t xml:space="preserve"> </w:t>
+      </w:r>
+    </w:p>
+    <w:p>
+      <w:r>
+        <w:t>1) Ускоряют получение данных, но замедляют обновление данных, так как новые данные нужно добавить в исходную таблицу,</w:t>
+      </w:r>
+      <w:r>
+        <w:t xml:space="preserve"> затем на их основании достроить индекс</w:t>
+      </w:r>
+      <w:r>
+        <w:t>. Исходя из этого индексы лучше использовать для БД в хранилищах данных, получающих плановые обновления, а не для тех, которые постоянно обновляются, поскольку индексы могут не успевать обновляться за новыми данными и станут бесполезны.</w:t>
+      </w:r>
+      <w:r>
+        <w:t xml:space="preserve"> Для оптимизации работы индекса существуют </w:t>
+      </w:r>
+      <w:r>
+        <w:rPr>
+          <w:lang w:val="en-US"/>
+        </w:rPr>
+        <w:t>HOT</w:t>
+      </w:r>
+      <w:r>
+        <w:t>-</w:t>
+      </w:r>
+      <w:r>
+        <w:t>обновления –</w:t>
+      </w:r>
+      <w:r>
+        <w:t xml:space="preserve"> Если изменяется атрибут строки, который не входит в индекс, то создается версия строки, а новая версия индекса не создается, при этом, для получения актуальных изменений индекс пойдет по цепочке версий строк до нужной. Этот механизм возможен при условии, что новая версия строки помещается в одну страницу.</w:t>
+      </w:r>
+    </w:p>
+    <w:p>
+      <w:r>
+        <w:t>2) Занимают место на диске (достаточно много).</w:t>
+      </w:r>
+    </w:p>
+    <w:p>
+      <w:r>
+        <w:t xml:space="preserve">Рекомендации: не использовать на малых таблицах, делать индексы под запросы, не использовать индексы на аргументах с частым </w:t>
+      </w:r>
+      <w:r>
+        <w:rPr>
+          <w:lang w:val="en-US"/>
+        </w:rPr>
+        <w:t>null</w:t>
+      </w:r>
+      <w:r>
+        <w:t xml:space="preserve"> (низкая селективность и доп. затраты на хранение), не использовать индексы с частыми обновлениями данных.</w:t>
+      </w:r>
+    </w:p>
+    <w:p>
+      <w:r>
+        <w:t>В общем решение использовать индексы или нет зависит от множества факторов и эффективность их использования будет варьироваться в разных сценариях.</w:t>
+      </w:r>
+    </w:p>
+    <w:p/>
+    <w:p>
+      <w:r>
         <w:lastRenderedPageBreak/>
-        <w:t xml:space="preserve">На эффективность использования индекса влияет его селективность, чем меньше кол-во индексов, которые соответствуют условию, тем выше селективность индекса в данном запросе. На селективность индекса влияет запрос и данные в таблице. Например, запрос по условию ‘=’ даст большую селективность </w:t>
-      </w:r>
-      <w:proofErr w:type="gramStart"/>
-      <w:r>
-        <w:t>нежели &gt;</w:t>
-      </w:r>
-      <w:proofErr w:type="gramEnd"/>
-      <w:r>
-        <w:t xml:space="preserve"> или &lt;, так как, вероятнее всего, под это условие попадет меньше индексов. В запросах </w:t>
-      </w:r>
-      <w:proofErr w:type="gramStart"/>
-      <w:r>
-        <w:t>с &gt;</w:t>
-      </w:r>
-      <w:proofErr w:type="gramEnd"/>
-      <w:r>
-        <w:t xml:space="preserve"> или &lt; , чтобы оценить селективность, нужно понимать распределение данных в таблице и насколько велика будет селективность для этого запроса. </w:t>
-      </w:r>
-    </w:p>
-    <w:p>
-      <w:r>
-        <w:t xml:space="preserve">Так же следует учитывать, что составной индекс не дает существенного прироста при поиске только по второму аргументу из-за особенности организации в нем. </w:t>
-      </w:r>
-    </w:p>
-    <w:p>
-      <w:r>
-        <w:t>Так же нужно учитывать, что индекс занимает достаточно много места на диске и ускорение на незначительный промежуток времени может не стоить того кол-ва места, которое занимает индекс.</w:t>
-      </w:r>
-    </w:p>
-    <w:p>
-      <w:r>
-        <w:t xml:space="preserve"> </w:t>
-      </w:r>
-    </w:p>
-    <w:p>
-      <w:r>
-        <w:t>Типы индексов:</w:t>
-      </w:r>
-    </w:p>
-    <w:p>
-      <w:r>
-        <w:t>1)</w:t>
-      </w:r>
-      <w:r>
-        <w:t xml:space="preserve"> </w:t>
-      </w:r>
-      <w:proofErr w:type="spellStart"/>
-      <w:r>
-        <w:t>Кластеризованный</w:t>
-      </w:r>
-      <w:proofErr w:type="spellEnd"/>
-      <w:r>
-        <w:t xml:space="preserve"> -  т</w:t>
-      </w:r>
-      <w:r>
-        <w:t xml:space="preserve">акой индекс задает физический порядок хранения данных в таблице </w:t>
-      </w:r>
-      <w:r>
-        <w:t>(</w:t>
-      </w:r>
-      <w:r>
-        <w:t>сортирует таблицу</w:t>
-      </w:r>
-      <w:r>
-        <w:t xml:space="preserve"> по индексу)</w:t>
-      </w:r>
-      <w:r>
-        <w:t xml:space="preserve">. Такой индекс может быть только один. То есть, в зависимости от того, есть ли </w:t>
-      </w:r>
-      <w:proofErr w:type="spellStart"/>
-      <w:r>
-        <w:t>кластеризованный</w:t>
-      </w:r>
-      <w:proofErr w:type="spellEnd"/>
-      <w:r>
-        <w:t xml:space="preserve"> индекс, таблицы подразделяются на </w:t>
-      </w:r>
-      <w:proofErr w:type="spellStart"/>
-      <w:r>
-        <w:t>кластеризованные</w:t>
-      </w:r>
-      <w:proofErr w:type="spellEnd"/>
-      <w:r>
-        <w:t xml:space="preserve"> (отсортированные) или </w:t>
-      </w:r>
-      <w:r>
-        <w:rPr>
-          <w:lang w:val="en-US"/>
-        </w:rPr>
-        <w:t>heap</w:t>
-      </w:r>
-      <w:r>
-        <w:t>-таблицы.</w:t>
-      </w:r>
-    </w:p>
-    <w:p>
-      <w:r>
-        <w:t xml:space="preserve">2) декластеризованные - </w:t>
-      </w:r>
-      <w:r>
-        <w:t>индекс в «стандартном» понимании (не хранит данные, является указателем, можно создавать больше 1).</w:t>
-      </w:r>
-    </w:p>
-    <w:p/>
-    <w:p>
-      <w:r>
-        <w:rPr>
-          <w:i/>
-        </w:rPr>
-        <w:t>Минусы индексов:</w:t>
-      </w:r>
-      <w:r>
-        <w:t xml:space="preserve"> </w:t>
-      </w:r>
-    </w:p>
-    <w:p>
-      <w:r>
-        <w:t>1) Ускоряют получение данных, но замедляют обновление данных, так как новые данные нужно добавить в исходную таблицу,</w:t>
-      </w:r>
-      <w:r>
-        <w:t xml:space="preserve"> затем на их основании достроить индекс</w:t>
-      </w:r>
-      <w:r>
-        <w:t>. Исходя из этого индексы лучше использовать для БД в хранилищах данных, получающих плановые обновления, а не для тех, которые постоянно обновляются, поскольку индексы могут не успевать обновляться за новыми данными и станут бесполезны.</w:t>
-      </w:r>
-      <w:r>
-        <w:t xml:space="preserve"> Для оптимизации работы индекса существуют </w:t>
-      </w:r>
-      <w:r>
-        <w:rPr>
-          <w:lang w:val="en-US"/>
-        </w:rPr>
-        <w:t>HOT</w:t>
-      </w:r>
-      <w:r>
-        <w:t>-</w:t>
-      </w:r>
-      <w:r>
-        <w:t>обновления –</w:t>
-      </w:r>
-      <w:r>
-        <w:t xml:space="preserve"> Если изменяется атрибут строки, который не входит в индекс, то создается версия строки, а новая версия индекса не создается, при этом, для получения актуальных изменений индекс пойдет по цепочке версий строк до нужной. Этот механизм возможен при условии, что новая версия строки помещается в одну страницу.</w:t>
-      </w:r>
-    </w:p>
-    <w:p>
-      <w:r>
-        <w:t>2) Занимают место на диске (достаточно много).</w:t>
-      </w:r>
-    </w:p>
-    <w:p>
-      <w:r>
-        <w:t xml:space="preserve">Рекомендации: не использовать на малых таблицах, делать индексы под запросы, не использовать индексы на аргументах с частым </w:t>
-      </w:r>
-      <w:r>
-        <w:rPr>
-          <w:lang w:val="en-US"/>
-        </w:rPr>
-        <w:t>null</w:t>
-      </w:r>
-      <w:r>
-        <w:t xml:space="preserve"> (низкая селективность и доп. затраты на хранение), не использовать индексы с частыми обновлениями данных.</w:t>
-      </w:r>
-    </w:p>
-    <w:p>
-      <w:r>
-        <w:t>В общем решение использовать индексы или нет зависит от множества факторов и эффективность их использования будет варьироваться в разных сценариях.</w:t>
-      </w:r>
-    </w:p>
-    <w:p/>
-    <w:p>
-      <w:r>
         <w:t>Оптимизатор самостоятельно определяет способ сканирования (последовательное, индексное, по битовой карте</w:t>
       </w:r>
       <w:r>
@@ -685,7 +763,6 @@
     </w:p>
     <w:p>
       <w:r>
-        <w:lastRenderedPageBreak/>
         <w:t>Перебор по таблице читает данные сразу, индексу нужно перейти в таблицу и вычитать данные, для 1 отдельной строки это дольше усиливается при фрагментации</w:t>
       </w:r>
     </w:p>
@@ -769,10 +846,7 @@
         <w:ind w:left="705"/>
       </w:pPr>
       <w:r>
-        <w:t xml:space="preserve">Стандартный синтаксис представлен </w:t>
-      </w:r>
-      <w:r>
-        <w:t>[</w:t>
+        <w:t>Стандартный синтаксис представлен [</w:t>
       </w:r>
       <w:r>
         <w:rPr>
@@ -808,10 +882,7 @@
         <w:t>View</w:t>
       </w:r>
       <w:r>
-        <w:t>],</w:t>
-      </w:r>
-      <w:r>
-        <w:t xml:space="preserve"> но такая конструкция позволяет осуществлять не все операции редактирования, такой конструкцией невозможно:</w:t>
+        <w:t>], но такая конструкция позволяет осуществлять не все операции редактирования, такой конструкцией невозможно:</w:t>
       </w:r>
     </w:p>
     <w:p>
@@ -965,6 +1036,9 @@
     <w:p>
       <w:pPr>
         <w:ind w:left="705"/>
+        <w:rPr>
+          <w:lang w:val="en-US"/>
+        </w:rPr>
       </w:pPr>
       <w:r>
         <w:tab/>
@@ -1018,6 +1092,9 @@
         <w:t>distinct</w:t>
       </w:r>
       <w:r>
+        <w:rPr>
+          <w:lang w:val="en-US"/>
+        </w:rPr>
         <w:t xml:space="preserve">, </w:t>
       </w:r>
       <w:r>
@@ -1027,6 +1104,9 @@
         <w:t>group</w:t>
       </w:r>
       <w:r>
+        <w:rPr>
+          <w:lang w:val="en-US"/>
+        </w:rPr>
         <w:t xml:space="preserve"> </w:t>
       </w:r>
       <w:r>
@@ -1036,6 +1116,9 @@
         <w:t>by</w:t>
       </w:r>
       <w:r>
+        <w:rPr>
+          <w:lang w:val="en-US"/>
+        </w:rPr>
         <w:t xml:space="preserve">, </w:t>
       </w:r>
       <w:r>
@@ -1045,6 +1128,9 @@
         <w:t>having</w:t>
       </w:r>
       <w:r>
+        <w:rPr>
+          <w:lang w:val="en-US"/>
+        </w:rPr>
         <w:t xml:space="preserve">, </w:t>
       </w:r>
       <w:r>
@@ -1054,6 +1140,9 @@
         <w:t>union</w:t>
       </w:r>
       <w:r>
+        <w:rPr>
+          <w:lang w:val="en-US"/>
+        </w:rPr>
         <w:t xml:space="preserve">, </w:t>
       </w:r>
       <w:r>
@@ -1063,6 +1152,9 @@
         <w:t>intersect</w:t>
       </w:r>
       <w:r>
+        <w:rPr>
+          <w:lang w:val="en-US"/>
+        </w:rPr>
         <w:t xml:space="preserve">, </w:t>
       </w:r>
       <w:r>
@@ -1072,6 +1164,9 @@
         <w:t>except</w:t>
       </w:r>
       <w:r>
+        <w:rPr>
+          <w:lang w:val="en-US"/>
+        </w:rPr>
         <w:t xml:space="preserve">, </w:t>
       </w:r>
       <w:r>
@@ -1081,39 +1176,63 @@
         <w:t>limit</w:t>
       </w:r>
       <w:r>
+        <w:rPr>
+          <w:lang w:val="en-US"/>
+        </w:rPr>
         <w:br/>
       </w:r>
       <w:r>
+        <w:rPr>
+          <w:lang w:val="en-US"/>
+        </w:rPr>
         <w:tab/>
       </w:r>
       <w:r>
+        <w:rPr>
+          <w:lang w:val="en-US"/>
+        </w:rPr>
         <w:tab/>
       </w:r>
       <w:r>
+        <w:rPr>
+          <w:lang w:val="en-US"/>
+        </w:rPr>
         <w:tab/>
       </w:r>
       <w:r>
         <w:t>Нет</w:t>
       </w:r>
       <w:r>
+        <w:rPr>
+          <w:lang w:val="en-US"/>
+        </w:rPr>
         <w:t xml:space="preserve"> </w:t>
       </w:r>
       <w:r>
         <w:t>оконных</w:t>
       </w:r>
       <w:r>
+        <w:rPr>
+          <w:lang w:val="en-US"/>
+        </w:rPr>
         <w:t xml:space="preserve"> </w:t>
       </w:r>
       <w:r>
         <w:t>и</w:t>
       </w:r>
       <w:r>
+        <w:rPr>
+          <w:lang w:val="en-US"/>
+        </w:rPr>
         <w:t xml:space="preserve"> </w:t>
       </w:r>
       <w:r>
         <w:t>агрегирующих</w:t>
       </w:r>
       <w:r>
+        <w:rPr>
+          <w:lang w:val="en-US"/>
+        </w:rPr>
         <w:t xml:space="preserve"> </w:t>
       </w:r>
       <w:r>
@@ -1132,8 +1251,28 @@
       </w:r>
     </w:p>
     <w:p>
-      <w:r>
-        <w:t xml:space="preserve">Пример простого </w:t>
+      <w:pPr>
+        <w:rPr>
+          <w:lang w:val="en-US"/>
+        </w:rPr>
+      </w:pPr>
+      <w:r>
+        <w:t>Пример</w:t>
+      </w:r>
+      <w:r>
+        <w:rPr>
+          <w:lang w:val="en-US"/>
+        </w:rPr>
+        <w:t xml:space="preserve"> </w:t>
+      </w:r>
+      <w:r>
+        <w:t>простого</w:t>
+      </w:r>
+      <w:r>
+        <w:rPr>
+          <w:lang w:val="en-US"/>
+        </w:rPr>
+        <w:t xml:space="preserve"> </w:t>
       </w:r>
       <w:r>
         <w:rPr>
@@ -1142,6 +1281,9 @@
         <w:t>view</w:t>
       </w:r>
       <w:r>
+        <w:rPr>
+          <w:lang w:val="en-US"/>
+        </w:rPr>
         <w:t>:</w:t>
       </w:r>
     </w:p>
@@ -1203,6 +1345,7 @@
           <w:b/>
           <w:lang w:val="en-US"/>
         </w:rPr>
+        <w:lastRenderedPageBreak/>
         <w:t xml:space="preserve">FROM </w:t>
       </w:r>
       <w:r>
@@ -1233,7 +1376,6 @@
     </w:p>
     <w:p>
       <w:r>
-        <w:lastRenderedPageBreak/>
         <w:t xml:space="preserve">Данное представление будет отображать данные из таблицы </w:t>
       </w:r>
       <w:r>
@@ -1607,6 +1749,7 @@
     </w:p>
     <w:p>
       <w:r>
+        <w:lastRenderedPageBreak/>
         <w:t xml:space="preserve">Функции не могут содержать </w:t>
       </w:r>
       <w:r>
@@ -1655,7 +1798,6 @@
             <w:pPr>
               <w:rPr>
                 <w:b/>
-                <w:lang w:val="en-US"/>
               </w:rPr>
             </w:pPr>
           </w:p>
@@ -1906,6 +2048,11 @@
             </w:pPr>
           </w:p>
           <w:p>
+            <w:pPr>
+              <w:rPr>
+                <w:lang w:val="en-US"/>
+              </w:rPr>
+            </w:pPr>
             <w:r>
               <w:rPr>
                 <w:lang w:val="en-US"/>
@@ -1913,24 +2060,36 @@
               <w:t>Language</w:t>
             </w:r>
             <w:r>
+              <w:rPr>
+                <w:lang w:val="en-US"/>
+              </w:rPr>
               <w:t xml:space="preserve"> </w:t>
             </w:r>
             <w:r>
               <w:t>можно</w:t>
             </w:r>
             <w:r>
+              <w:rPr>
+                <w:lang w:val="en-US"/>
+              </w:rPr>
               <w:t xml:space="preserve"> </w:t>
             </w:r>
             <w:r>
               <w:t>писать</w:t>
             </w:r>
             <w:r>
+              <w:rPr>
+                <w:lang w:val="en-US"/>
+              </w:rPr>
               <w:t xml:space="preserve"> </w:t>
             </w:r>
             <w:r>
               <w:t>после</w:t>
             </w:r>
             <w:r>
+              <w:rPr>
+                <w:lang w:val="en-US"/>
+              </w:rPr>
               <w:t xml:space="preserve"> </w:t>
             </w:r>
             <w:r>
@@ -2030,7 +2189,6 @@
             <w:pPr>
               <w:rPr>
                 <w:b/>
-                <w:lang w:val="en-US"/>
               </w:rPr>
             </w:pPr>
             <w:r>
@@ -2153,11 +2311,6 @@
             </w:r>
           </w:p>
           <w:p>
-            <w:pPr>
-              <w:rPr>
-                <w:lang w:val="en-US"/>
-              </w:rPr>
-            </w:pPr>
             <w:r>
               <w:rPr>
                 <w:lang w:val="en-US"/>
@@ -2165,9 +2318,6 @@
               <w:t>in</w:t>
             </w:r>
             <w:r>
-              <w:rPr>
-                <w:lang w:val="en-US"/>
-              </w:rPr>
               <w:t>/</w:t>
             </w:r>
             <w:r>
@@ -2177,9 +2327,6 @@
               <w:t>out</w:t>
             </w:r>
             <w:r>
-              <w:rPr>
-                <w:lang w:val="en-US"/>
-              </w:rPr>
               <w:t>/</w:t>
             </w:r>
             <w:proofErr w:type="spellStart"/>
@@ -2191,9 +2338,6 @@
             </w:r>
             <w:proofErr w:type="spellEnd"/>
             <w:r>
-              <w:rPr>
-                <w:lang w:val="en-US"/>
-              </w:rPr>
               <w:t>/</w:t>
             </w:r>
             <w:proofErr w:type="spellStart"/>
@@ -2205,24 +2349,15 @@
             </w:r>
             <w:proofErr w:type="spellEnd"/>
             <w:r>
-              <w:rPr>
-                <w:lang w:val="en-US"/>
-              </w:rPr>
               <w:t>(</w:t>
             </w:r>
             <w:r>
               <w:t>массив</w:t>
             </w:r>
             <w:r>
-              <w:rPr>
-                <w:lang w:val="en-US"/>
-              </w:rPr>
               <w:t>)</w:t>
             </w:r>
             <w:r>
-              <w:rPr>
-                <w:lang w:val="en-US"/>
-              </w:rPr>
               <w:t>/</w:t>
             </w:r>
             <w:r>
@@ -2232,13 +2367,7 @@
               <w:t>default</w:t>
             </w:r>
           </w:p>
-          <w:p>
-            <w:pPr>
-              <w:rPr>
-                <w:lang w:val="en-US"/>
-              </w:rPr>
-            </w:pPr>
-          </w:p>
+          <w:p/>
           <w:p>
             <w:r>
               <w:t xml:space="preserve">Возвращаемые значения явно задаются с помощью </w:t>
@@ -2664,10 +2793,18 @@
             </w:pPr>
           </w:p>
           <w:p>
+            <w:pPr>
+              <w:rPr>
+                <w:lang w:val="en-US"/>
+              </w:rPr>
+            </w:pPr>
             <w:r>
               <w:t>Пример</w:t>
             </w:r>
             <w:r>
+              <w:rPr>
+                <w:lang w:val="en-US"/>
+              </w:rPr>
               <w:t>:</w:t>
             </w:r>
           </w:p>
@@ -2818,7 +2955,6 @@
             <w:pPr>
               <w:rPr>
                 <w:b/>
-                <w:lang w:val="en-US"/>
               </w:rPr>
             </w:pPr>
             <w:r>
@@ -2831,28 +2967,18 @@
             <w:r>
               <w:rPr>
                 <w:b/>
-                <w:lang w:val="en-US"/>
               </w:rPr>
               <w:t>;</w:t>
             </w:r>
           </w:p>
           <w:p>
-            <w:pPr>
-              <w:rPr>
-                <w:lang w:val="en-US"/>
-              </w:rPr>
-            </w:pPr>
-            <w:r>
-              <w:rPr>
-                <w:b/>
-                <w:lang w:val="en-US"/>
+            <w:r>
+              <w:rPr>
+                <w:b/>
               </w:rPr>
               <w:t>$$</w:t>
             </w:r>
             <w:r>
-              <w:rPr>
-                <w:lang w:val="en-US"/>
-              </w:rPr>
               <w:t xml:space="preserve"> </w:t>
             </w:r>
             <w:r>
@@ -2863,9 +2989,6 @@
               <w:t>language</w:t>
             </w:r>
             <w:r>
-              <w:rPr>
-                <w:lang w:val="en-US"/>
-              </w:rPr>
               <w:t xml:space="preserve"> </w:t>
             </w:r>
             <w:proofErr w:type="spellStart"/>
@@ -2882,7 +3005,6 @@
             <w:pPr>
               <w:rPr>
                 <w:b/>
-                <w:lang w:val="en-US"/>
               </w:rPr>
             </w:pPr>
           </w:p>
@@ -2903,7 +3025,6 @@
             <w:pPr>
               <w:rPr>
                 <w:b/>
-                <w:lang w:val="en-US"/>
               </w:rPr>
             </w:pPr>
             <w:r>
@@ -3070,6 +3191,7 @@
             <w:pPr>
               <w:rPr>
                 <w:b/>
+                <w:lang w:val="en-US"/>
               </w:rPr>
             </w:pPr>
             <w:r>
@@ -3078,62 +3200,59 @@
                 <w:lang w:val="en-US"/>
               </w:rPr>
               <w:t>BEGIN</w:t>
-            </w:r>
-          </w:p>
-          <w:p>
-            <w:r>
-              <w:t>--</w:t>
-            </w:r>
-            <w:r>
-              <w:t>тело</w:t>
-            </w:r>
-            <w:r>
-              <w:t xml:space="preserve"> </w:t>
-            </w:r>
-            <w:r>
-              <w:t>функции</w:t>
-            </w:r>
-          </w:p>
-          <w:p>
-            <w:r>
-              <w:rPr>
-                <w:b/>
-                <w:lang w:val="en-US"/>
-              </w:rPr>
-              <w:t>RETURN</w:t>
-            </w:r>
-            <w:r>
-              <w:t xml:space="preserve"> - -</w:t>
-            </w:r>
-            <w:r>
-              <w:t>используется</w:t>
-            </w:r>
-            <w:r>
-              <w:t xml:space="preserve"> </w:t>
-            </w:r>
-            <w:r>
-              <w:t>для явного возвращения значения.</w:t>
             </w:r>
           </w:p>
           <w:p>
             <w:pPr>
               <w:rPr>
-                <w:b/>
                 <w:lang w:val="en-US"/>
               </w:rPr>
             </w:pPr>
             <w:r>
               <w:rPr>
-                <w:b/>
-                <w:lang w:val="en-US"/>
-              </w:rPr>
-              <w:t>END</w:t>
+                <w:lang w:val="en-US"/>
+              </w:rPr>
+              <w:t>--</w:t>
+            </w:r>
+            <w:r>
+              <w:t>тело</w:t>
+            </w:r>
+            <w:r>
+              <w:rPr>
+                <w:lang w:val="en-US"/>
+              </w:rPr>
+              <w:t xml:space="preserve"> </w:t>
+            </w:r>
+            <w:r>
+              <w:t>функции</w:t>
+            </w:r>
+          </w:p>
+          <w:p>
+            <w:r>
+              <w:rPr>
+                <w:b/>
+                <w:lang w:val="en-US"/>
+              </w:rPr>
+              <w:t>RETURN</w:t>
+            </w:r>
+            <w:r>
+              <w:t xml:space="preserve"> - -</w:t>
+            </w:r>
+            <w:r>
+              <w:t>используется</w:t>
+            </w:r>
+            <w:r>
+              <w:t xml:space="preserve"> </w:t>
+            </w:r>
+            <w:r>
+              <w:t>для явного возвращения значения.</w:t>
             </w:r>
           </w:p>
           <w:p>
             <w:pPr>
               <w:rPr>
                 <w:b/>
+                <w:lang w:val="en-US"/>
               </w:rPr>
             </w:pPr>
             <w:r>
@@ -3141,39 +3260,55 @@
                 <w:b/>
                 <w:lang w:val="en-US"/>
               </w:rPr>
-              <w:t>$$</w:t>
-            </w:r>
-            <w:r>
-              <w:rPr>
-                <w:lang w:val="en-US"/>
-              </w:rPr>
-              <w:t xml:space="preserve"> </w:t>
-            </w:r>
-            <w:r>
-              <w:rPr>
-                <w:b/>
-                <w:lang w:val="en-US"/>
-              </w:rPr>
-              <w:t>LANGUAGE</w:t>
-            </w:r>
-            <w:r>
-              <w:rPr>
-                <w:lang w:val="en-US"/>
-              </w:rPr>
-              <w:t xml:space="preserve"> </w:t>
-            </w:r>
-            <w:r>
-              <w:rPr>
-                <w:b/>
-                <w:lang w:val="en-US"/>
-              </w:rPr>
-              <w:t>PLPGSQL</w:t>
+              <w:t>END</w:t>
             </w:r>
           </w:p>
           <w:p>
             <w:pPr>
               <w:rPr>
                 <w:b/>
+                <w:lang w:val="en-US"/>
+              </w:rPr>
+            </w:pPr>
+            <w:r>
+              <w:rPr>
+                <w:b/>
+                <w:lang w:val="en-US"/>
+              </w:rPr>
+              <w:t>$$</w:t>
+            </w:r>
+            <w:r>
+              <w:rPr>
+                <w:lang w:val="en-US"/>
+              </w:rPr>
+              <w:t xml:space="preserve"> </w:t>
+            </w:r>
+            <w:r>
+              <w:rPr>
+                <w:b/>
+                <w:lang w:val="en-US"/>
+              </w:rPr>
+              <w:t>LANGUAGE</w:t>
+            </w:r>
+            <w:r>
+              <w:rPr>
+                <w:lang w:val="en-US"/>
+              </w:rPr>
+              <w:t xml:space="preserve"> </w:t>
+            </w:r>
+            <w:r>
+              <w:rPr>
+                <w:b/>
+                <w:lang w:val="en-US"/>
+              </w:rPr>
+              <w:t>PLPGSQL</w:t>
+            </w:r>
+          </w:p>
+          <w:p>
+            <w:pPr>
+              <w:rPr>
+                <w:b/>
+                <w:lang w:val="en-US"/>
               </w:rPr>
             </w:pPr>
           </w:p>
@@ -3181,13 +3316,21 @@
             <w:pPr>
               <w:rPr>
                 <w:b/>
+                <w:lang w:val="en-US"/>
               </w:rPr>
             </w:pPr>
             <w:r>
               <w:rPr>
                 <w:b/>
               </w:rPr>
-              <w:t>Ветвление:</w:t>
+              <w:t>Ветвление</w:t>
+            </w:r>
+            <w:r>
+              <w:rPr>
+                <w:b/>
+                <w:lang w:val="en-US"/>
+              </w:rPr>
+              <w:t>:</w:t>
             </w:r>
           </w:p>
           <w:p>
@@ -3277,14 +3420,7 @@
                 <w:b/>
                 <w:lang w:val="en-US"/>
               </w:rPr>
-              <w:t xml:space="preserve"> </w:t>
-            </w:r>
-            <w:r>
-              <w:rPr>
-                <w:b/>
-                <w:lang w:val="en-US"/>
-              </w:rPr>
-              <w:t>then</w:t>
+              <w:t xml:space="preserve"> then</w:t>
             </w:r>
             <w:r>
               <w:rPr>
@@ -3312,6 +3448,7 @@
                 <w:b/>
                 <w:lang w:val="en-US"/>
               </w:rPr>
+              <w:lastRenderedPageBreak/>
               <w:t xml:space="preserve">Else </w:t>
             </w:r>
             <w:r>
@@ -3348,13 +3485,21 @@
             <w:pPr>
               <w:rPr>
                 <w:b/>
+                <w:lang w:val="en-US"/>
               </w:rPr>
             </w:pPr>
             <w:r>
               <w:rPr>
                 <w:b/>
               </w:rPr>
-              <w:t>Циклы:</w:t>
+              <w:t>Циклы</w:t>
+            </w:r>
+            <w:r>
+              <w:rPr>
+                <w:b/>
+                <w:lang w:val="en-US"/>
+              </w:rPr>
+              <w:t>:</w:t>
             </w:r>
           </w:p>
           <w:p>
@@ -3694,6 +3839,7 @@
             <w:pPr>
               <w:rPr>
                 <w:b/>
+                <w:lang w:val="en-US"/>
               </w:rPr>
             </w:pPr>
             <w:r>
@@ -3739,6 +3885,7 @@
             <w:pPr>
               <w:rPr>
                 <w:b/>
+                <w:lang w:val="en-US"/>
               </w:rPr>
             </w:pPr>
             <w:r>
@@ -3751,6 +3898,7 @@
             <w:r>
               <w:rPr>
                 <w:b/>
+                <w:lang w:val="en-US"/>
               </w:rPr>
               <w:t xml:space="preserve"> </w:t>
             </w:r>
@@ -3764,6 +3912,7 @@
             <w:r>
               <w:rPr>
                 <w:b/>
+                <w:lang w:val="en-US"/>
               </w:rPr>
               <w:t>;</w:t>
             </w:r>
@@ -4159,8 +4308,6 @@
           <w:b/>
         </w:rPr>
       </w:pPr>
-      <w:bookmarkStart w:id="0" w:name="_GoBack"/>
-      <w:bookmarkEnd w:id="0"/>
     </w:p>
     <w:p>
       <w:r>
@@ -4173,118 +4320,425 @@
         <w:t xml:space="preserve"> </w:t>
       </w:r>
       <w:r>
-        <w:t>– Тип хранимой процедуры, вызывающийся при наступлении некоторых событий в БД (изменении данных)</w:t>
-      </w:r>
-    </w:p>
-    <w:p>
-      <w:r>
-        <w:t xml:space="preserve">Хранимые процедуры выполняются при их явном вызове, Триггеры же вызываются при </w:t>
-      </w:r>
-      <w:r>
-        <w:t>попытке изменения данных (до и</w:t>
-      </w:r>
-      <w:r>
-        <w:t xml:space="preserve">ли после, в зависимости от опции </w:t>
-      </w:r>
-      <w:r>
-        <w:rPr>
-          <w:lang w:val="en-US"/>
-        </w:rPr>
-        <w:t>AFTER</w:t>
-      </w:r>
-      <w:r>
-        <w:t xml:space="preserve"> </w:t>
-      </w:r>
-      <w:r>
-        <w:rPr>
-          <w:lang w:val="en-US"/>
-        </w:rPr>
-        <w:t>UPDATE</w:t>
-      </w:r>
-      <w:r>
-        <w:t xml:space="preserve">/ </w:t>
-      </w:r>
-      <w:r>
-        <w:rPr>
-          <w:lang w:val="en-US"/>
-        </w:rPr>
-        <w:t>BEFORE</w:t>
-      </w:r>
-      <w:r>
-        <w:t xml:space="preserve"> </w:t>
-      </w:r>
-      <w:r>
-        <w:rPr>
-          <w:lang w:val="en-US"/>
-        </w:rPr>
-        <w:t>UPDATE</w:t>
-      </w:r>
-      <w:r>
-        <w:t>)</w:t>
-      </w:r>
-    </w:p>
-    <w:p>
-      <w:r>
-        <w:t xml:space="preserve">Единственное его предназначение – вызывать </w:t>
-      </w:r>
-      <w:r>
-        <w:t>функцию при обнаружении определенных изменений в БД.</w:t>
-      </w:r>
-    </w:p>
-    <w:p>
+        <w:t>–</w:t>
+      </w:r>
+      <w:r>
+        <w:t xml:space="preserve"> объект </w:t>
+      </w:r>
       <w:proofErr w:type="spellStart"/>
       <w:r>
-        <w:t>Тригеры</w:t>
+        <w:t>бд</w:t>
       </w:r>
       <w:proofErr w:type="spellEnd"/>
       <w:r>
-        <w:t xml:space="preserve"> и функции выполняются в той же транзакции, в которой содержится запрос – не могут начать или </w:t>
+        <w:t>, с помощью которого назначаются действия в ответ на изменения в БД. Объект триггера всегда связан с функцией, т.к. именно она будет отвечать за «действие».</w:t>
+      </w:r>
+    </w:p>
+    <w:p>
+      <w:r>
+        <w:tab/>
+        <w:t>Общий синтаксис:</w:t>
+      </w:r>
+    </w:p>
+    <w:p>
+      <w:pPr>
+        <w:ind w:left="1410"/>
+        <w:rPr>
+          <w:lang w:val="en-US"/>
+        </w:rPr>
+      </w:pPr>
+      <w:r>
+        <w:rPr>
+          <w:b/>
+          <w:lang w:val="en-US"/>
+        </w:rPr>
+        <w:t>Create</w:t>
+      </w:r>
+      <w:r>
+        <w:rPr>
+          <w:lang w:val="en-US"/>
+        </w:rPr>
+        <w:t xml:space="preserve"> </w:t>
+      </w:r>
+      <w:r>
+        <w:rPr>
+          <w:b/>
+          <w:lang w:val="en-US"/>
+        </w:rPr>
+        <w:t>Trigger</w:t>
+      </w:r>
+      <w:r>
+        <w:rPr>
+          <w:lang w:val="en-US"/>
+        </w:rPr>
+        <w:t xml:space="preserve"> trigger_name [</w:t>
+      </w:r>
+      <w:r>
+        <w:rPr>
+          <w:b/>
+          <w:lang w:val="en-US"/>
+        </w:rPr>
+        <w:t>Condition</w:t>
+      </w:r>
+      <w:r>
+        <w:rPr>
+          <w:lang w:val="en-US"/>
+        </w:rPr>
+        <w:t xml:space="preserve">] </w:t>
+      </w:r>
+      <w:r>
+        <w:rPr>
+          <w:lang w:val="en-US"/>
+        </w:rPr>
+        <w:br/>
+      </w:r>
+      <w:r>
+        <w:rPr>
+          <w:b/>
+          <w:lang w:val="en-US"/>
+        </w:rPr>
+        <w:t>on</w:t>
+      </w:r>
+      <w:r>
+        <w:rPr>
+          <w:lang w:val="en-US"/>
+        </w:rPr>
+        <w:t xml:space="preserve"> table_name</w:t>
+      </w:r>
+      <w:r>
+        <w:rPr>
+          <w:lang w:val="en-US"/>
+        </w:rPr>
+        <w:br/>
+      </w:r>
+      <w:r>
+        <w:rPr>
+          <w:b/>
+          <w:lang w:val="en-US"/>
+        </w:rPr>
+        <w:t>for</w:t>
+      </w:r>
+      <w:r>
+        <w:rPr>
+          <w:lang w:val="en-US"/>
+        </w:rPr>
+        <w:t xml:space="preserve"> </w:t>
+      </w:r>
+      <w:r>
+        <w:rPr>
+          <w:b/>
+          <w:lang w:val="en-US"/>
+        </w:rPr>
+        <w:t>each</w:t>
+      </w:r>
+      <w:r>
+        <w:rPr>
+          <w:lang w:val="en-US"/>
+        </w:rPr>
+        <w:t xml:space="preserve"> [</w:t>
+      </w:r>
+      <w:r>
+        <w:rPr>
+          <w:b/>
+          <w:lang w:val="en-US"/>
+        </w:rPr>
+        <w:t>row/</w:t>
+      </w:r>
+      <w:r>
+        <w:rPr>
+          <w:b/>
+          <w:lang w:val="en-US"/>
+        </w:rPr>
+        <w:t>statement</w:t>
+      </w:r>
+      <w:proofErr w:type="gramStart"/>
+      <w:r>
+        <w:rPr>
+          <w:lang w:val="en-US"/>
+        </w:rPr>
+        <w:t>]</w:t>
+      </w:r>
+      <w:proofErr w:type="gramEnd"/>
+      <w:r>
+        <w:rPr>
+          <w:lang w:val="en-US"/>
+        </w:rPr>
+        <w:br/>
+      </w:r>
+      <w:r>
+        <w:rPr>
+          <w:b/>
+          <w:lang w:val="en-US"/>
+        </w:rPr>
+        <w:t>execute</w:t>
+      </w:r>
+      <w:r>
+        <w:rPr>
+          <w:lang w:val="en-US"/>
+        </w:rPr>
+        <w:t xml:space="preserve"> function_name()</w:t>
+      </w:r>
+    </w:p>
+    <w:p>
+      <w:pPr>
+        <w:ind w:left="1410"/>
+        <w:rPr>
+          <w:lang w:val="en-US"/>
+        </w:rPr>
+      </w:pPr>
+      <w:r>
+        <w:rPr>
+          <w:b/>
+          <w:lang w:val="en-US"/>
+        </w:rPr>
+        <w:t>Row</w:t>
+      </w:r>
+      <w:r>
+        <w:rPr>
+          <w:b/>
+        </w:rPr>
+        <w:t>/</w:t>
+      </w:r>
+      <w:r>
+        <w:rPr>
+          <w:b/>
+          <w:lang w:val="en-US"/>
+        </w:rPr>
+        <w:t>statement</w:t>
+      </w:r>
+      <w:r>
+        <w:rPr>
+          <w:b/>
+        </w:rPr>
+        <w:t xml:space="preserve"> – </w:t>
+      </w:r>
+      <w:r>
+        <w:rPr>
+          <w:lang w:val="en-US"/>
+        </w:rPr>
+        <w:t>row</w:t>
+      </w:r>
+      <w:r>
+        <w:t xml:space="preserve"> </w:t>
+      </w:r>
+      <w:r>
+        <w:t xml:space="preserve">сработает для каждой измененной строки, </w:t>
+      </w:r>
+      <w:r>
+        <w:rPr>
+          <w:lang w:val="en-US"/>
+        </w:rPr>
+        <w:t>statement</w:t>
+      </w:r>
+      <w:r>
+        <w:t xml:space="preserve"> </w:t>
+      </w:r>
+      <w:r>
+        <w:t>сработает для операции.</w:t>
+      </w:r>
+      <w:r>
+        <w:t xml:space="preserve"> </w:t>
+      </w:r>
+      <w:r>
+        <w:rPr>
+          <w:lang w:val="en-US"/>
+        </w:rPr>
+        <w:t xml:space="preserve">Statement </w:t>
+      </w:r>
+      <w:r>
+        <w:t xml:space="preserve">требует указания таблицы с помощью </w:t>
+      </w:r>
+      <w:r>
+        <w:rPr>
+          <w:lang w:val="en-US"/>
+        </w:rPr>
+        <w:t>referencing.</w:t>
+      </w:r>
+    </w:p>
+    <w:p>
+      <w:pPr>
+        <w:ind w:left="1410"/>
+      </w:pPr>
+      <w:r>
+        <w:rPr>
+          <w:b/>
+          <w:lang w:val="en-US"/>
+        </w:rPr>
+        <w:t>Condition</w:t>
+      </w:r>
+      <w:r>
+        <w:rPr>
+          <w:b/>
+        </w:rPr>
+        <w:t xml:space="preserve"> –</w:t>
+      </w:r>
+      <w:r>
+        <w:t xml:space="preserve"> </w:t>
+      </w:r>
+      <w:r>
+        <w:t xml:space="preserve">указывает на то, когда триггер должен сработать по отношению к операции, примененной к таблице. Конфигурируется </w:t>
+      </w:r>
+      <w:r>
+        <w:t>[</w:t>
+      </w:r>
+      <w:r>
+        <w:rPr>
+          <w:lang w:val="en-US"/>
+        </w:rPr>
+        <w:t>Before</w:t>
+      </w:r>
+      <w:r>
+        <w:t xml:space="preserve">| </w:t>
+      </w:r>
+      <w:r>
+        <w:rPr>
+          <w:lang w:val="en-US"/>
+        </w:rPr>
+        <w:t>After</w:t>
+      </w:r>
+      <w:r>
+        <w:t xml:space="preserve"> | </w:t>
+      </w:r>
+      <w:r>
+        <w:rPr>
+          <w:lang w:val="en-US"/>
+        </w:rPr>
+        <w:t>Instead</w:t>
+      </w:r>
+      <w:r>
+        <w:t xml:space="preserve"> </w:t>
+      </w:r>
+      <w:r>
+        <w:rPr>
+          <w:lang w:val="en-US"/>
+        </w:rPr>
+        <w:t>of</w:t>
+      </w:r>
+      <w:r>
+        <w:t>]</w:t>
+      </w:r>
+      <w:r>
+        <w:t xml:space="preserve"> и указанием операции </w:t>
+      </w:r>
+      <w:r>
+        <w:t>[</w:t>
+      </w:r>
+      <w:r>
+        <w:rPr>
+          <w:lang w:val="en-US"/>
+        </w:rPr>
+        <w:t>Insert</w:t>
+      </w:r>
+      <w:r>
+        <w:t xml:space="preserve"> | </w:t>
+      </w:r>
+      <w:r>
+        <w:rPr>
+          <w:lang w:val="en-US"/>
+        </w:rPr>
+        <w:t>Update</w:t>
+      </w:r>
+      <w:r>
+        <w:t xml:space="preserve"> | </w:t>
+      </w:r>
+      <w:r>
+        <w:rPr>
+          <w:lang w:val="en-US"/>
+        </w:rPr>
+        <w:t>Delete</w:t>
+      </w:r>
+      <w:r>
+        <w:t>].</w:t>
+      </w:r>
+    </w:p>
+    <w:p>
+      <w:r>
+        <w:t xml:space="preserve">Триггеры требуют специально созданные функции с </w:t>
+      </w:r>
+      <w:r>
+        <w:rPr>
+          <w:lang w:val="en-US"/>
+        </w:rPr>
+        <w:t>Returns</w:t>
+      </w:r>
+      <w:r>
+        <w:t xml:space="preserve"> </w:t>
+      </w:r>
+      <w:r>
+        <w:rPr>
+          <w:lang w:val="en-US"/>
+        </w:rPr>
+        <w:t>trigger</w:t>
+      </w:r>
+      <w:r>
+        <w:t xml:space="preserve">, языком </w:t>
+      </w:r>
+      <w:r>
+        <w:rPr>
+          <w:lang w:val="en-US"/>
+        </w:rPr>
+        <w:t>plpgsql</w:t>
+      </w:r>
+      <w:r>
+        <w:t xml:space="preserve"> </w:t>
+      </w:r>
+      <w:r>
+        <w:t xml:space="preserve">и </w:t>
+      </w:r>
+      <w:r>
+        <w:t xml:space="preserve">их реализация часто сопровождается обращением к переменным типа </w:t>
+      </w:r>
+      <w:r>
+        <w:t>[</w:t>
+      </w:r>
+      <w:r>
+        <w:rPr>
+          <w:lang w:val="en-US"/>
+        </w:rPr>
+        <w:t>new</w:t>
+      </w:r>
+      <w:r>
+        <w:t xml:space="preserve"> | </w:t>
+      </w:r>
+      <w:r>
+        <w:rPr>
+          <w:lang w:val="en-US"/>
+        </w:rPr>
+        <w:t>old</w:t>
+      </w:r>
+      <w:r>
+        <w:t xml:space="preserve"> | </w:t>
       </w:r>
       <w:proofErr w:type="spellStart"/>
       <w:r>
-        <w:t>закоммитить</w:t>
+        <w:rPr>
+          <w:lang w:val="en-US"/>
+        </w:rPr>
+        <w:t>Tg</w:t>
       </w:r>
       <w:proofErr w:type="spellEnd"/>
       <w:r>
-        <w:t xml:space="preserve"> транзакцию, может только откатить</w:t>
-      </w:r>
-      <w:r>
-        <w:t>.</w:t>
-      </w:r>
-    </w:p>
-    <w:p>
-      <w:r>
-        <w:t xml:space="preserve">На </w:t>
-      </w:r>
-      <w:proofErr w:type="spellStart"/>
-      <w:r>
-        <w:rPr>
-          <w:lang w:val="en-US"/>
-        </w:rPr>
-        <w:t>plpgsql</w:t>
-      </w:r>
-      <w:proofErr w:type="spellEnd"/>
-      <w:r>
-        <w:t xml:space="preserve"> </w:t>
-      </w:r>
-      <w:r>
-        <w:t xml:space="preserve">создаются с помощью функции без аргументов с возвращаемым значением </w:t>
-      </w:r>
-      <w:r>
-        <w:rPr>
-          <w:lang w:val="en-US"/>
-        </w:rPr>
-        <w:t>trigger</w:t>
-      </w:r>
-      <w:r>
-        <w:t>.</w:t>
-      </w:r>
-    </w:p>
-    <w:p>
-      <w:r>
-        <w:rPr>
-          <w:b/>
-        </w:rPr>
+        <w:t>_</w:t>
+      </w:r>
+      <w:r>
+        <w:rPr>
+          <w:lang w:val="en-US"/>
+        </w:rPr>
+        <w:t>op</w:t>
+      </w:r>
+      <w:r>
+        <w:t xml:space="preserve">] </w:t>
+      </w:r>
+      <w:r>
+        <w:t>и др.</w:t>
+      </w:r>
+    </w:p>
+    <w:p>
+      <w:r>
+        <w:rPr>
+          <w:b/>
+        </w:rPr>
+        <w:lastRenderedPageBreak/>
         <w:t>Оконные</w:t>
       </w:r>
       <w:r>
@@ -4392,7 +4846,6 @@
           <w:noProof/>
           <w:lang w:eastAsia="ru-RU"/>
         </w:rPr>
-        <w:lastRenderedPageBreak/>
         <w:drawing>
           <wp:inline distT="0" distB="0" distL="0" distR="0">
             <wp:extent cx="3876675" cy="2482814"/>
@@ -4976,7 +5429,11 @@
         <w:t xml:space="preserve"> </w:t>
       </w:r>
       <w:r>
-        <w:t>Результатом вычисления для такого диапазона будет агрегированное значение из всех включенных в него кортежей.</w:t>
+        <w:t xml:space="preserve">Результатом </w:t>
+      </w:r>
+      <w:r>
+        <w:lastRenderedPageBreak/>
+        <w:t>вычисления для такого диапазона будет агрегированное значение из всех включенных в него кортежей.</w:t>
       </w:r>
     </w:p>
     <w:p>
@@ -4994,7 +5451,6 @@
         <w:rPr>
           <w:lang w:val="en-US"/>
         </w:rPr>
-        <w:lastRenderedPageBreak/>
         <w:t>N</w:t>
       </w:r>
       <w:r>
@@ -5736,6 +6192,7 @@
         <w:rPr>
           <w:i/>
         </w:rPr>
+        <w:lastRenderedPageBreak/>
         <w:t>Создание последовательности:</w:t>
       </w:r>
     </w:p>
@@ -5807,7 +6264,6 @@
         <w:br/>
       </w:r>
       <w:r>
-        <w:lastRenderedPageBreak/>
         <w:t xml:space="preserve">MINVALUE </w:t>
       </w:r>
       <w:r>

--- a/SQL/7 Объекты БД.docx
+++ b/SQL/7 Объекты БД.docx
@@ -79,8 +79,6 @@
         </w:rPr>
         <w:t>?</w:t>
       </w:r>
-      <w:bookmarkStart w:id="0" w:name="_GoBack"/>
-      <w:bookmarkEnd w:id="0"/>
       <w:proofErr w:type="gramEnd"/>
     </w:p>
     <w:p>
@@ -4482,9 +4480,6 @@
     <w:p>
       <w:pPr>
         <w:ind w:left="1410"/>
-        <w:rPr>
-          <w:lang w:val="en-US"/>
-        </w:rPr>
       </w:pPr>
       <w:r>
         <w:rPr>
@@ -4543,7 +4538,10 @@
         <w:rPr>
           <w:lang w:val="en-US"/>
         </w:rPr>
-        <w:t xml:space="preserve">Statement </w:t>
+        <w:t>Statement</w:t>
+      </w:r>
+      <w:r>
+        <w:t xml:space="preserve"> </w:t>
       </w:r>
       <w:r>
         <w:t xml:space="preserve">требует указания таблицы с помощью </w:t>
@@ -4552,7 +4550,10 @@
         <w:rPr>
           <w:lang w:val="en-US"/>
         </w:rPr>
-        <w:t>referencing.</w:t>
+        <w:t>referencing</w:t>
+      </w:r>
+      <w:r>
+        <w:t>.</w:t>
       </w:r>
     </w:p>
     <w:p>
@@ -4673,12 +4674,14 @@
       <w:r>
         <w:t xml:space="preserve">, языком </w:t>
       </w:r>
+      <w:proofErr w:type="spellStart"/>
       <w:r>
         <w:rPr>
           <w:lang w:val="en-US"/>
         </w:rPr>
         <w:t>plpgsql</w:t>
       </w:r>
+      <w:proofErr w:type="spellEnd"/>
       <w:r>
         <w:t xml:space="preserve"> </w:t>
       </w:r>
@@ -4772,72 +4775,21 @@
         <w:t xml:space="preserve"> </w:t>
       </w:r>
       <w:r>
-        <w:t>функция, которая работает с выделенным набором строк (</w:t>
-      </w:r>
-      <w:proofErr w:type="spellStart"/>
-      <w:r>
-        <w:t>па</w:t>
-      </w:r>
-      <w:r>
-        <w:t>р</w:t>
-      </w:r>
-      <w:r>
-        <w:t>т</w:t>
-      </w:r>
-      <w:r>
-        <w:t>ицией</w:t>
-      </w:r>
-      <w:proofErr w:type="spellEnd"/>
-      <w:r>
-        <w:t>)</w:t>
-      </w:r>
-      <w:r>
-        <w:t>.</w:t>
-      </w:r>
-      <w:r>
-        <w:t xml:space="preserve"> Так же, как и </w:t>
-      </w:r>
-      <w:r>
-        <w:rPr>
-          <w:lang w:val="en-US"/>
-        </w:rPr>
-        <w:t>group</w:t>
-      </w:r>
-      <w:r>
-        <w:t xml:space="preserve"> </w:t>
-      </w:r>
-      <w:r>
-        <w:rPr>
-          <w:lang w:val="en-US"/>
-        </w:rPr>
-        <w:t>by</w:t>
-      </w:r>
-      <w:r>
-        <w:t xml:space="preserve"> </w:t>
-      </w:r>
-      <w:r>
-        <w:t xml:space="preserve">необходимы, когда нужно агрегировать данные внутри определенного контекста (Отличие в том, что </w:t>
-      </w:r>
-      <w:r>
-        <w:rPr>
-          <w:lang w:val="en-US"/>
-        </w:rPr>
-        <w:t>group</w:t>
-      </w:r>
-      <w:r>
-        <w:t xml:space="preserve"> </w:t>
-      </w:r>
-      <w:r>
-        <w:rPr>
-          <w:lang w:val="en-US"/>
-        </w:rPr>
-        <w:t>by</w:t>
-      </w:r>
-      <w:r>
-        <w:t xml:space="preserve"> </w:t>
-      </w:r>
-      <w:r>
-        <w:t>сокращает кол-во строк в результирующей выборке, а функция нет).</w:t>
+        <w:t xml:space="preserve">функция, </w:t>
+      </w:r>
+      <w:r>
+        <w:t xml:space="preserve">выполняющая вычисления по набору строк. </w:t>
+      </w:r>
+      <w:r>
+        <w:t>Позволяют обрабатывать группы строк без образования группировок в результирующем наборе</w:t>
+      </w:r>
+      <w:r>
+        <w:t>, т.е. оставляют все строки исходной таблицы и добавляют к ней результат вычислений для каждой строки.</w:t>
+      </w:r>
+    </w:p>
+    <w:p>
+      <w:r>
+        <w:t>Для каждой строки вычисляется «окно» - набор строк, которые используются для исполнения вычислений (по принципу группировки), затем для каждой такой группы применяется указанная функция.</w:t>
       </w:r>
     </w:p>
     <w:p>
@@ -4847,9 +4799,17 @@
           <w:lang w:eastAsia="ru-RU"/>
         </w:rPr>
         <w:drawing>
-          <wp:inline distT="0" distB="0" distL="0" distR="0">
+          <wp:anchor distT="0" distB="0" distL="114300" distR="114300" simplePos="0" relativeHeight="251658240" behindDoc="0" locked="0" layoutInCell="1" allowOverlap="1">
+            <wp:simplePos x="1076325" y="1552575"/>
+            <wp:positionH relativeFrom="column">
+              <wp:align>left</wp:align>
+            </wp:positionH>
+            <wp:positionV relativeFrom="paragraph">
+              <wp:align>top</wp:align>
+            </wp:positionV>
             <wp:extent cx="3876675" cy="2482814"/>
             <wp:effectExtent l="0" t="0" r="0" b="0"/>
+            <wp:wrapSquare wrapText="bothSides"/>
             <wp:docPr id="1" name="Рисунок 1"/>
             <wp:cNvGraphicFramePr>
               <a:graphicFrameLocks xmlns:a="http://schemas.openxmlformats.org/drawingml/2006/main" noChangeAspect="1"/>
@@ -4879,7 +4839,7 @@
                   <pic:spPr bwMode="auto">
                     <a:xfrm>
                       <a:off x="0" y="0"/>
-                      <a:ext cx="3993273" cy="2557489"/>
+                      <a:ext cx="3876675" cy="2482814"/>
                     </a:xfrm>
                     <a:prstGeom prst="rect">
                       <a:avLst/>
@@ -4892,19 +4852,20 @@
                 </pic:pic>
               </a:graphicData>
             </a:graphic>
-          </wp:inline>
+          </wp:anchor>
         </w:drawing>
       </w:r>
-    </w:p>
-    <w:p>
-      <w:r>
-        <w:t xml:space="preserve">В случае использования в запросе одновременно </w:t>
-      </w:r>
-      <w:r>
-        <w:rPr>
-          <w:lang w:val="en-US"/>
-        </w:rPr>
-        <w:t>group</w:t>
+      <w:r>
+        <w:br w:type="textWrapping" w:clear="all"/>
+      </w:r>
+      <w:r>
+        <w:t xml:space="preserve">Оконные функции исполняются после всех операторов, кроме </w:t>
+      </w:r>
+      <w:r>
+        <w:rPr>
+          <w:lang w:val="en-US"/>
+        </w:rPr>
+        <w:t>order</w:t>
       </w:r>
       <w:r>
         <w:t xml:space="preserve"> </w:t>
@@ -4916,162 +4877,498 @@
         <w:t>by</w:t>
       </w:r>
       <w:r>
-        <w:t xml:space="preserve"> </w:t>
-      </w:r>
-      <w:r>
-        <w:t xml:space="preserve">и оконной функции сначала отработает </w:t>
-      </w:r>
-      <w:r>
-        <w:rPr>
-          <w:lang w:val="en-US"/>
-        </w:rPr>
-        <w:t>group</w:t>
-      </w:r>
-      <w:r>
-        <w:t xml:space="preserve"> </w:t>
-      </w:r>
-      <w:r>
-        <w:rPr>
+        <w:t>.</w:t>
+      </w:r>
+    </w:p>
+    <w:p>
+      <w:r>
+        <w:t>Синтаксис:</w:t>
+      </w:r>
+    </w:p>
+    <w:p>
+      <w:r>
+        <w:rPr>
+          <w:b/>
+          <w:lang w:val="en-US"/>
+        </w:rPr>
+        <w:t>Select</w:t>
+      </w:r>
+      <w:r>
+        <w:t xml:space="preserve"> </w:t>
+      </w:r>
+      <w:r>
+        <w:t>функция</w:t>
+      </w:r>
+      <w:r>
+        <w:t xml:space="preserve"> </w:t>
+      </w:r>
+      <w:r>
+        <w:t>[</w:t>
+      </w:r>
+      <w:r>
+        <w:rPr>
+          <w:b/>
+          <w:lang w:val="en-US"/>
+        </w:rPr>
+        <w:t>filter</w:t>
+      </w:r>
+      <w:r>
+        <w:t xml:space="preserve"> (</w:t>
+      </w:r>
+      <w:r>
+        <w:rPr>
+          <w:b/>
+          <w:lang w:val="en-US"/>
+        </w:rPr>
+        <w:t>where</w:t>
+      </w:r>
+      <w:r>
+        <w:t xml:space="preserve"> </w:t>
+      </w:r>
+      <w:r>
+        <w:t>условие</w:t>
+      </w:r>
+      <w:r>
+        <w:t xml:space="preserve">)] </w:t>
+      </w:r>
+      <w:r>
+        <w:rPr>
+          <w:b/>
+          <w:lang w:val="en-US"/>
+        </w:rPr>
+        <w:t>over</w:t>
+      </w:r>
+      <w:r>
+        <w:t xml:space="preserve"> (</w:t>
+      </w:r>
+      <w:r>
+        <w:rPr>
+          <w:b/>
+          <w:lang w:val="en-US"/>
+        </w:rPr>
+        <w:t>partition</w:t>
+      </w:r>
+      <w:r>
+        <w:rPr>
+          <w:b/>
+        </w:rPr>
+        <w:t xml:space="preserve"> </w:t>
+      </w:r>
+      <w:r>
+        <w:rPr>
+          <w:b/>
           <w:lang w:val="en-US"/>
         </w:rPr>
         <w:t>by</w:t>
       </w:r>
       <w:r>
-        <w:t>, а затем к данной выборке будет применена оконная функция.</w:t>
-      </w:r>
-      <w:r>
-        <w:t xml:space="preserve"> </w:t>
-      </w:r>
-    </w:p>
-    <w:p>
-      <w:r>
-        <w:rPr>
-          <w:b/>
-          <w:lang w:val="en-US"/>
-        </w:rPr>
-        <w:t>Select</w:t>
-      </w:r>
-      <w:r>
-        <w:t xml:space="preserve"> </w:t>
-      </w:r>
-      <w:r>
-        <w:t>функция</w:t>
-      </w:r>
-      <w:r>
-        <w:t xml:space="preserve"> </w:t>
-      </w:r>
-      <w:r>
-        <w:t>[</w:t>
-      </w:r>
-      <w:r>
-        <w:rPr>
-          <w:b/>
-          <w:lang w:val="en-US"/>
-        </w:rPr>
-        <w:t>filter</w:t>
-      </w:r>
-      <w:r>
-        <w:t xml:space="preserve"> (</w:t>
-      </w:r>
-      <w:r>
-        <w:rPr>
-          <w:b/>
-          <w:lang w:val="en-US"/>
-        </w:rPr>
-        <w:t>where</w:t>
-      </w:r>
-      <w:r>
-        <w:t xml:space="preserve"> </w:t>
-      </w:r>
-      <w:r>
-        <w:t>условие</w:t>
-      </w:r>
-      <w:r>
-        <w:t xml:space="preserve">)] </w:t>
-      </w:r>
-      <w:r>
-        <w:rPr>
-          <w:b/>
+        <w:rPr>
+          <w:b/>
+        </w:rPr>
+        <w:t xml:space="preserve"> </w:t>
+      </w:r>
+      <w:r>
+        <w:t>атрибут</w:t>
+      </w:r>
+      <w:r>
+        <w:t xml:space="preserve"> [</w:t>
+      </w:r>
+      <w:r>
+        <w:rPr>
+          <w:b/>
+          <w:lang w:val="en-US"/>
+        </w:rPr>
+        <w:t>order</w:t>
+      </w:r>
+      <w:r>
+        <w:rPr>
+          <w:b/>
+        </w:rPr>
+        <w:t xml:space="preserve"> </w:t>
+      </w:r>
+      <w:r>
+        <w:rPr>
+          <w:b/>
+          <w:lang w:val="en-US"/>
+        </w:rPr>
+        <w:t>by</w:t>
+      </w:r>
+      <w:r>
+        <w:t xml:space="preserve"> </w:t>
+      </w:r>
+      <w:r>
+        <w:t>атрибут</w:t>
+      </w:r>
+      <w:r>
+        <w:t>]</w:t>
+      </w:r>
+      <w:r>
+        <w:t xml:space="preserve"> [</w:t>
+      </w:r>
+      <w:r>
+        <w:rPr>
+          <w:b/>
+          <w:lang w:val="en-US"/>
+        </w:rPr>
+        <w:t>rows</w:t>
+      </w:r>
+      <w:r>
+        <w:t>|</w:t>
+      </w:r>
+      <w:r>
+        <w:rPr>
+          <w:b/>
+          <w:lang w:val="en-US"/>
+        </w:rPr>
+        <w:t>range</w:t>
+      </w:r>
+      <w:r>
+        <w:rPr>
+          <w:b/>
+        </w:rPr>
+        <w:t xml:space="preserve"> </w:t>
+      </w:r>
+      <w:r>
+        <w:t>диапазон строк</w:t>
+      </w:r>
+      <w:r>
+        <w:t>]</w:t>
+      </w:r>
+      <w:r>
+        <w:t>)</w:t>
+      </w:r>
+    </w:p>
+    <w:p>
+      <w:r>
+        <w:rPr>
+          <w:lang w:val="en-US"/>
+        </w:rPr>
+        <w:t>Filter</w:t>
+      </w:r>
+      <w:r>
+        <w:t xml:space="preserve"> </w:t>
+      </w:r>
+      <w:r>
+        <w:t>–</w:t>
+      </w:r>
+      <w:r>
+        <w:t xml:space="preserve"> </w:t>
+      </w:r>
+      <w:r>
+        <w:t>фильтрует строки в каждом окне</w:t>
+      </w:r>
+      <w:r>
+        <w:t>,</w:t>
+      </w:r>
+      <w:r>
+        <w:t xml:space="preserve"> для </w:t>
+      </w:r>
+      <w:r>
+        <w:t>которых будет выполнена агрегатная функция</w:t>
+      </w:r>
+      <w:r>
+        <w:t>.</w:t>
+      </w:r>
+    </w:p>
+    <w:p>
+      <w:r>
+        <w:rPr>
+          <w:lang w:val="en-US"/>
+        </w:rPr>
+        <w:t>Partition</w:t>
+      </w:r>
+      <w:r>
+        <w:t xml:space="preserve"> </w:t>
+      </w:r>
+      <w:r>
+        <w:rPr>
+          <w:lang w:val="en-US"/>
+        </w:rPr>
+        <w:t>by</w:t>
+      </w:r>
+      <w:r>
+        <w:t xml:space="preserve"> – </w:t>
+      </w:r>
+      <w:r>
+        <w:t>атрибут, по которому будет производиться группировка для агрегирующей функции (</w:t>
+      </w:r>
+      <w:r>
+        <w:rPr>
+          <w:lang w:val="en-US"/>
+        </w:rPr>
+        <w:t>e</w:t>
+      </w:r>
+      <w:r>
+        <w:t xml:space="preserve">сли </w:t>
+      </w:r>
+      <w:r>
+        <w:rPr>
           <w:lang w:val="en-US"/>
         </w:rPr>
         <w:t>over</w:t>
       </w:r>
       <w:r>
-        <w:t xml:space="preserve"> (</w:t>
-      </w:r>
-      <w:r>
-        <w:rPr>
-          <w:b/>
+        <w:t xml:space="preserve"> без </w:t>
+      </w:r>
+      <w:r>
+        <w:t xml:space="preserve">указания </w:t>
+      </w:r>
+      <w:r>
+        <w:rPr>
           <w:lang w:val="en-US"/>
         </w:rPr>
         <w:t>partition</w:t>
       </w:r>
       <w:r>
-        <w:rPr>
-          <w:b/>
-        </w:rPr>
-        <w:t xml:space="preserve"> </w:t>
-      </w:r>
-      <w:r>
-        <w:rPr>
-          <w:b/>
+        <w:t xml:space="preserve"> </w:t>
+      </w:r>
+      <w:r>
+        <w:rPr>
           <w:lang w:val="en-US"/>
         </w:rPr>
         <w:t>by</w:t>
       </w:r>
       <w:r>
-        <w:rPr>
-          <w:b/>
-        </w:rPr>
-        <w:t xml:space="preserve"> </w:t>
-      </w:r>
-      <w:r>
-        <w:t>атрибут</w:t>
-      </w:r>
-      <w:r>
-        <w:t xml:space="preserve"> [</w:t>
-      </w:r>
-      <w:r>
-        <w:rPr>
-          <w:b/>
+        <w:t>,</w:t>
+      </w:r>
+      <w:r>
+        <w:t xml:space="preserve"> </w:t>
+      </w:r>
+      <w:r>
+        <w:t>то вся таблица бу</w:t>
+      </w:r>
+      <w:r>
+        <w:t>дет считаться как одна партиция)</w:t>
+      </w:r>
+    </w:p>
+    <w:p>
+      <w:r>
+        <w:rPr>
+          <w:lang w:val="en-US"/>
+        </w:rPr>
+        <w:t>Order</w:t>
+      </w:r>
+      <w:r>
+        <w:t xml:space="preserve"> </w:t>
+      </w:r>
+      <w:r>
+        <w:rPr>
+          <w:lang w:val="en-US"/>
+        </w:rPr>
+        <w:t>by</w:t>
+      </w:r>
+      <w:r>
+        <w:t xml:space="preserve"> –</w:t>
+      </w:r>
+      <w:r>
+        <w:t xml:space="preserve"> </w:t>
+      </w:r>
+      <w:r>
+        <w:t>упорядочивает</w:t>
+      </w:r>
+      <w:r>
+        <w:t xml:space="preserve"> </w:t>
+      </w:r>
+      <w:r>
+        <w:t>строки</w:t>
+      </w:r>
+      <w:r>
+        <w:t xml:space="preserve"> </w:t>
+      </w:r>
+      <w:r>
+        <w:t>внутри</w:t>
+      </w:r>
+      <w:r>
+        <w:t xml:space="preserve"> </w:t>
+      </w:r>
+      <w:r>
+        <w:t>окна</w:t>
+      </w:r>
+      <w:r>
+        <w:t xml:space="preserve">, </w:t>
+      </w:r>
+      <w:r>
+        <w:t>автоматически</w:t>
+      </w:r>
+      <w:r>
+        <w:t xml:space="preserve"> </w:t>
+      </w:r>
+      <w:r>
+        <w:t>выставляется</w:t>
+      </w:r>
+      <w:r>
+        <w:t xml:space="preserve"> </w:t>
+      </w:r>
+      <w:r>
+        <w:t>диапазон</w:t>
+      </w:r>
+      <w:r>
+        <w:t xml:space="preserve"> </w:t>
+      </w:r>
+      <w:r>
+        <w:rPr>
+          <w:b/>
+          <w:lang w:val="en-US"/>
+        </w:rPr>
+        <w:t>range</w:t>
+      </w:r>
+      <w:r>
+        <w:rPr>
+          <w:b/>
+        </w:rPr>
+        <w:t xml:space="preserve"> </w:t>
+      </w:r>
+      <w:r>
+        <w:rPr>
+          <w:b/>
+          <w:lang w:val="en-US"/>
+        </w:rPr>
+        <w:t>between</w:t>
+      </w:r>
+      <w:r>
+        <w:rPr>
+          <w:b/>
+        </w:rPr>
+        <w:t xml:space="preserve"> </w:t>
+      </w:r>
+      <w:r>
+        <w:rPr>
+          <w:b/>
+          <w:lang w:val="en-US"/>
+        </w:rPr>
+        <w:t>unbounded</w:t>
+      </w:r>
+      <w:r>
+        <w:rPr>
+          <w:b/>
+        </w:rPr>
+        <w:t xml:space="preserve"> </w:t>
+      </w:r>
+      <w:r>
+        <w:rPr>
+          <w:b/>
+          <w:lang w:val="en-US"/>
+        </w:rPr>
+        <w:t>preceding</w:t>
+      </w:r>
+      <w:r>
+        <w:rPr>
+          <w:b/>
+        </w:rPr>
+        <w:t xml:space="preserve"> </w:t>
+      </w:r>
+      <w:r>
+        <w:rPr>
+          <w:b/>
+          <w:lang w:val="en-US"/>
+        </w:rPr>
+        <w:t>and</w:t>
+      </w:r>
+      <w:r>
+        <w:rPr>
+          <w:b/>
+        </w:rPr>
+        <w:t xml:space="preserve"> </w:t>
+      </w:r>
+      <w:r>
+        <w:rPr>
+          <w:b/>
+          <w:lang w:val="en-US"/>
+        </w:rPr>
+        <w:t>current</w:t>
+      </w:r>
+      <w:r>
+        <w:rPr>
+          <w:b/>
+        </w:rPr>
+        <w:t xml:space="preserve"> </w:t>
+      </w:r>
+      <w:r>
+        <w:rPr>
+          <w:b/>
+          <w:lang w:val="en-US"/>
+        </w:rPr>
+        <w:t>row</w:t>
+      </w:r>
+      <w:r>
+        <w:t>.</w:t>
+      </w:r>
+    </w:p>
+    <w:p>
+      <w:r>
+        <w:rPr>
+          <w:b/>
+          <w:lang w:val="en-US"/>
+        </w:rPr>
+        <w:t>Rows</w:t>
+      </w:r>
+      <w:r>
+        <w:rPr>
+          <w:b/>
+        </w:rPr>
+        <w:t>/</w:t>
+      </w:r>
+      <w:r>
+        <w:rPr>
+          <w:b/>
+          <w:lang w:val="en-US"/>
+        </w:rPr>
+        <w:t>range</w:t>
+      </w:r>
+      <w:r>
+        <w:t xml:space="preserve"> –</w:t>
+      </w:r>
+      <w:r>
+        <w:t xml:space="preserve"> параметры, задающие диапазон окна для расчётов в текущей </w:t>
+      </w:r>
+      <w:proofErr w:type="spellStart"/>
+      <w:r>
+        <w:t>партиции</w:t>
+      </w:r>
+      <w:proofErr w:type="spellEnd"/>
+      <w:r>
+        <w:t>,</w:t>
+      </w:r>
+      <w:r>
+        <w:t xml:space="preserve"> </w:t>
+      </w:r>
+      <w:r>
+        <w:t xml:space="preserve">всегда используются с </w:t>
+      </w:r>
+      <w:r>
+        <w:rPr>
           <w:lang w:val="en-US"/>
         </w:rPr>
         <w:t>order</w:t>
       </w:r>
       <w:r>
-        <w:rPr>
-          <w:b/>
-        </w:rPr>
-        <w:t xml:space="preserve"> </w:t>
-      </w:r>
-      <w:r>
-        <w:rPr>
-          <w:b/>
+        <w:t xml:space="preserve"> </w:t>
+      </w:r>
+      <w:r>
+        <w:rPr>
           <w:lang w:val="en-US"/>
         </w:rPr>
         <w:t>by</w:t>
       </w:r>
       <w:r>
-        <w:t xml:space="preserve"> </w:t>
-      </w:r>
-      <w:r>
-        <w:t>атрибут</w:t>
-      </w:r>
-      <w:r>
-        <w:t>]</w:t>
-      </w:r>
-      <w:r>
-        <w:t xml:space="preserve"> [</w:t>
-      </w:r>
-      <w:r>
-        <w:rPr>
-          <w:b/>
-          <w:lang w:val="en-US"/>
-        </w:rPr>
-        <w:t>rows</w:t>
-      </w:r>
-      <w:r>
-        <w:t>|</w:t>
+        <w:t>.</w:t>
+      </w:r>
+    </w:p>
+    <w:p>
+      <w:pPr>
+        <w:ind w:firstLine="708"/>
+      </w:pPr>
+      <w:r>
+        <w:t>Общий</w:t>
+      </w:r>
+      <w:r>
+        <w:t xml:space="preserve"> </w:t>
+      </w:r>
+      <w:r>
+        <w:t>вид</w:t>
+      </w:r>
+      <w:r>
+        <w:t xml:space="preserve">: </w:t>
       </w:r>
       <w:r>
         <w:rPr>
@@ -5087,579 +5384,273 @@
         <w:t xml:space="preserve"> </w:t>
       </w:r>
       <w:r>
-        <w:t>диапазон строк</w:t>
-      </w:r>
-      <w:r>
-        <w:t>]</w:t>
-      </w:r>
-      <w:r>
-        <w:t>)</w:t>
-      </w:r>
-    </w:p>
-    <w:p>
-      <w:r>
-        <w:rPr>
-          <w:lang w:val="en-US"/>
-        </w:rPr>
-        <w:t>Filter</w:t>
-      </w:r>
-      <w:r>
-        <w:t xml:space="preserve"> </w:t>
-      </w:r>
-      <w:r>
-        <w:t>–</w:t>
-      </w:r>
-      <w:r>
-        <w:t xml:space="preserve"> </w:t>
-      </w:r>
-      <w:r>
-        <w:t>условие для включения кортежа в оконную функцию.</w:t>
-      </w:r>
-    </w:p>
-    <w:p>
-      <w:r>
-        <w:t xml:space="preserve">Если </w:t>
-      </w:r>
-      <w:r>
-        <w:rPr>
-          <w:lang w:val="en-US"/>
-        </w:rPr>
-        <w:t>over</w:t>
-      </w:r>
-      <w:r>
-        <w:t xml:space="preserve"> без </w:t>
-      </w:r>
-      <w:r>
-        <w:t xml:space="preserve">указания </w:t>
-      </w:r>
-      <w:r>
-        <w:rPr>
-          <w:lang w:val="en-US"/>
-        </w:rPr>
-        <w:t>partition</w:t>
-      </w:r>
-      <w:r>
-        <w:t xml:space="preserve"> </w:t>
-      </w:r>
-      <w:proofErr w:type="gramStart"/>
-      <w:r>
-        <w:rPr>
-          <w:lang w:val="en-US"/>
-        </w:rPr>
-        <w:t>by</w:t>
-      </w:r>
-      <w:proofErr w:type="gramEnd"/>
-      <w:r>
-        <w:t xml:space="preserve"> </w:t>
-      </w:r>
-      <w:r>
-        <w:t xml:space="preserve">то вся таблица будет считаться как одна </w:t>
-      </w:r>
-      <w:proofErr w:type="spellStart"/>
-      <w:r>
-        <w:t>партиция</w:t>
-      </w:r>
-      <w:proofErr w:type="spellEnd"/>
+        <w:rPr>
+          <w:b/>
+          <w:lang w:val="en-US"/>
+        </w:rPr>
+        <w:t>between</w:t>
+      </w:r>
+      <w:r>
+        <w:rPr>
+          <w:b/>
+        </w:rPr>
+        <w:t xml:space="preserve"> </w:t>
+      </w:r>
+      <w:r>
+        <w:t>&lt;1</w:t>
+      </w:r>
+      <w:r>
+        <w:t xml:space="preserve"> граница</w:t>
+      </w:r>
+      <w:r>
+        <w:t xml:space="preserve">&gt; </w:t>
+      </w:r>
+      <w:r>
+        <w:rPr>
+          <w:b/>
+          <w:lang w:val="en-US"/>
+        </w:rPr>
+        <w:t>and</w:t>
+      </w:r>
+      <w:r>
+        <w:t xml:space="preserve"> &lt;2</w:t>
+      </w:r>
+      <w:r>
+        <w:t xml:space="preserve"> граница</w:t>
+      </w:r>
+      <w:r>
+        <w:t>&gt;</w:t>
+      </w:r>
+    </w:p>
+    <w:p>
+      <w:r>
+        <w:rPr>
+          <w:lang w:val="en-US"/>
+        </w:rPr>
+        <w:t>Row</w:t>
+      </w:r>
+      <w:r>
+        <w:t xml:space="preserve"> – </w:t>
+      </w:r>
+      <w:r>
+        <w:t xml:space="preserve">использует </w:t>
+      </w:r>
+      <w:r>
+        <w:rPr>
+          <w:u w:val="single"/>
+        </w:rPr>
+        <w:t>физическое положение строки</w:t>
+      </w:r>
+      <w:r>
+        <w:t>, то есть каждая строка является уникальным диапазоном, независимо от уникальности ее значения (уникальность определяется по параметрам сортировки).</w:t>
+      </w:r>
+    </w:p>
+    <w:p>
+      <w:pPr>
+        <w:rPr>
+          <w:lang w:val="en-US"/>
+        </w:rPr>
+      </w:pPr>
+      <w:r>
+        <w:t>Опции для границ:</w:t>
+      </w:r>
+    </w:p>
+    <w:p>
+      <w:pPr>
+        <w:ind w:firstLine="708"/>
+      </w:pPr>
+      <w:r>
+        <w:rPr>
+          <w:b/>
+        </w:rPr>
+        <w:t>UNBOUNDED PRECEDING</w:t>
+      </w:r>
+      <w:r>
+        <w:t xml:space="preserve"> -</w:t>
+      </w:r>
+      <w:r>
+        <w:t xml:space="preserve"> все строки, предшествующие текущей</w:t>
+      </w:r>
+    </w:p>
+    <w:p>
+      <w:pPr>
+        <w:ind w:firstLine="708"/>
+      </w:pPr>
+      <w:r>
+        <w:rPr>
+          <w:b/>
+        </w:rPr>
+        <w:t>N PRECEDING</w:t>
+      </w:r>
+      <w:r>
+        <w:t xml:space="preserve"> -</w:t>
+      </w:r>
+      <w:r>
+        <w:t xml:space="preserve"> N строк до текущей строки</w:t>
+      </w:r>
+    </w:p>
+    <w:p>
+      <w:pPr>
+        <w:ind w:firstLine="708"/>
+      </w:pPr>
+      <w:r>
+        <w:rPr>
+          <w:b/>
+        </w:rPr>
+        <w:t>CURRENT ROW</w:t>
+      </w:r>
+      <w:r>
+        <w:t xml:space="preserve"> -</w:t>
+      </w:r>
+      <w:r>
+        <w:t xml:space="preserve"> текущая строка</w:t>
+      </w:r>
+    </w:p>
+    <w:p>
+      <w:pPr>
+        <w:ind w:firstLine="708"/>
+      </w:pPr>
+      <w:r>
+        <w:rPr>
+          <w:b/>
+        </w:rPr>
+        <w:t>N FOLLOWING</w:t>
+      </w:r>
+      <w:r>
+        <w:t xml:space="preserve"> -</w:t>
+      </w:r>
+      <w:r>
+        <w:t xml:space="preserve"> N строк после текущей строки</w:t>
+      </w:r>
+    </w:p>
+    <w:p>
+      <w:pPr>
+        <w:ind w:firstLine="708"/>
+      </w:pPr>
+      <w:r>
+        <w:rPr>
+          <w:b/>
+        </w:rPr>
+        <w:t>UNBOUNDED FOLLOWING</w:t>
+      </w:r>
+      <w:r>
+        <w:t xml:space="preserve"> -</w:t>
+      </w:r>
+      <w:r>
+        <w:t xml:space="preserve"> все последующие строки</w:t>
+      </w:r>
+    </w:p>
+    <w:p>
+      <w:r>
+        <w:rPr>
+          <w:lang w:val="en-US"/>
+        </w:rPr>
+        <w:lastRenderedPageBreak/>
+        <w:t>Range</w:t>
+      </w:r>
+      <w:r>
+        <w:t xml:space="preserve"> </w:t>
+      </w:r>
+      <w:r>
+        <w:t xml:space="preserve">– </w:t>
+      </w:r>
+      <w:r>
+        <w:t xml:space="preserve">использует </w:t>
+      </w:r>
+      <w:r>
+        <w:rPr>
+          <w:u w:val="single"/>
+        </w:rPr>
+        <w:t>значения</w:t>
+      </w:r>
+      <w:r>
+        <w:t xml:space="preserve"> в качестве разделителя диапазонов, его формирует не одна строка, а совокупность</w:t>
+      </w:r>
+      <w:r>
+        <w:t xml:space="preserve"> </w:t>
+      </w:r>
+      <w:r>
+        <w:t>неуникальных</w:t>
+      </w:r>
+      <w:r>
+        <w:t xml:space="preserve"> </w:t>
+      </w:r>
+      <w:r>
+        <w:t>значений, сгруппированных в один диапазон.</w:t>
+      </w:r>
+      <w:r>
+        <w:t xml:space="preserve"> </w:t>
+      </w:r>
+      <w:r>
+        <w:t>Результатом вычисления для такого диапазона будет агрегированное значение из всех включенных в него кортежей.</w:t>
+      </w:r>
+    </w:p>
+    <w:p>
+      <w:pPr>
+        <w:ind w:left="708"/>
+      </w:pPr>
+      <w:r>
+        <w:rPr>
+          <w:lang w:val="en-US"/>
+        </w:rPr>
+        <w:t>N</w:t>
+      </w:r>
+      <w:r>
+        <w:t xml:space="preserve"> </w:t>
+      </w:r>
+      <w:r>
+        <w:rPr>
+          <w:lang w:val="en-US"/>
+        </w:rPr>
+        <w:t>preceding</w:t>
+      </w:r>
+      <w:r>
+        <w:t xml:space="preserve"> </w:t>
+      </w:r>
+      <w:r>
+        <w:t>и</w:t>
+      </w:r>
+      <w:r>
+        <w:t xml:space="preserve"> </w:t>
+      </w:r>
+      <w:r>
+        <w:rPr>
+          <w:lang w:val="en-US"/>
+        </w:rPr>
+        <w:t>N</w:t>
+      </w:r>
+      <w:r>
+        <w:t xml:space="preserve"> </w:t>
+      </w:r>
+      <w:r>
+        <w:rPr>
+          <w:lang w:val="en-US"/>
+        </w:rPr>
+        <w:t>following</w:t>
+      </w:r>
+      <w:r>
+        <w:t xml:space="preserve"> </w:t>
+      </w:r>
+      <w:r>
+        <w:t>не работают при сортировке по тексту, с остальными типами задают диапазоны значений</w:t>
+      </w:r>
+      <w:r>
+        <w:t>, а не строк</w:t>
+      </w:r>
+      <w:r>
+        <w:t>, которые будут учитываться при расчётах</w:t>
+      </w:r>
+      <w:r>
+        <w:t xml:space="preserve"> исходя из текущего значения</w:t>
+      </w:r>
       <w:r>
         <w:t>.</w:t>
       </w:r>
-      <w:r>
-        <w:t xml:space="preserve"> </w:t>
-      </w:r>
-    </w:p>
-    <w:p>
-      <w:r>
-        <w:t xml:space="preserve">Окно и </w:t>
-      </w:r>
-      <w:proofErr w:type="spellStart"/>
-      <w:r>
-        <w:t>партиция</w:t>
-      </w:r>
-      <w:proofErr w:type="spellEnd"/>
-      <w:r>
-        <w:t xml:space="preserve"> – </w:t>
-      </w:r>
-      <w:proofErr w:type="spellStart"/>
-      <w:r>
-        <w:t>Партиция</w:t>
-      </w:r>
-      <w:proofErr w:type="spellEnd"/>
-      <w:r>
-        <w:t xml:space="preserve"> представляет собой агрегированные данные по одному или нескольким атрибутам, окно – диапазон строк внутри партиции, которые будут использоваться для вычисления оконной функции для каждой строки.</w:t>
-      </w:r>
-    </w:p>
-    <w:p>
-      <w:r>
-        <w:rPr>
-          <w:b/>
-          <w:lang w:val="en-US"/>
-        </w:rPr>
-        <w:t>Rows</w:t>
-      </w:r>
-      <w:r>
-        <w:rPr>
-          <w:b/>
-        </w:rPr>
-        <w:t>/</w:t>
-      </w:r>
-      <w:r>
-        <w:rPr>
-          <w:b/>
-          <w:lang w:val="en-US"/>
-        </w:rPr>
-        <w:t>range</w:t>
-      </w:r>
-      <w:r>
-        <w:t xml:space="preserve"> –</w:t>
-      </w:r>
-      <w:r>
-        <w:t xml:space="preserve"> параметры, задающие диапазон окна для расчётов в текущей партиции,</w:t>
-      </w:r>
-      <w:r>
-        <w:t xml:space="preserve"> </w:t>
-      </w:r>
-      <w:r>
-        <w:t xml:space="preserve">всегда используются с </w:t>
-      </w:r>
-      <w:r>
-        <w:rPr>
-          <w:lang w:val="en-US"/>
-        </w:rPr>
-        <w:t>order</w:t>
-      </w:r>
-      <w:r>
-        <w:t xml:space="preserve"> </w:t>
-      </w:r>
-      <w:r>
-        <w:rPr>
-          <w:lang w:val="en-US"/>
-        </w:rPr>
-        <w:t>by</w:t>
-      </w:r>
-      <w:r>
-        <w:t>.</w:t>
-      </w:r>
-    </w:p>
-    <w:p>
-      <w:r>
-        <w:t>Общий</w:t>
-      </w:r>
-      <w:r>
-        <w:t xml:space="preserve"> </w:t>
-      </w:r>
-      <w:r>
-        <w:t>вид</w:t>
-      </w:r>
-      <w:r>
-        <w:t xml:space="preserve">: </w:t>
-      </w:r>
-      <w:r>
-        <w:rPr>
-          <w:b/>
-          <w:lang w:val="en-US"/>
-        </w:rPr>
-        <w:t>range</w:t>
-      </w:r>
-      <w:r>
-        <w:rPr>
-          <w:b/>
-        </w:rPr>
-        <w:t xml:space="preserve"> </w:t>
-      </w:r>
-      <w:r>
-        <w:rPr>
-          <w:b/>
-          <w:lang w:val="en-US"/>
-        </w:rPr>
-        <w:t>between</w:t>
-      </w:r>
-      <w:r>
-        <w:rPr>
-          <w:b/>
-        </w:rPr>
-        <w:t xml:space="preserve"> </w:t>
-      </w:r>
-      <w:r>
-        <w:t>&lt;1</w:t>
-      </w:r>
-      <w:r>
-        <w:t xml:space="preserve"> граница</w:t>
-      </w:r>
-      <w:r>
-        <w:t xml:space="preserve">&gt; </w:t>
-      </w:r>
-      <w:r>
-        <w:rPr>
-          <w:b/>
-          <w:lang w:val="en-US"/>
-        </w:rPr>
-        <w:t>and</w:t>
-      </w:r>
-      <w:r>
-        <w:t xml:space="preserve"> &lt;2</w:t>
-      </w:r>
-      <w:r>
-        <w:t xml:space="preserve"> граница</w:t>
-      </w:r>
-      <w:r>
-        <w:t>&gt;</w:t>
-      </w:r>
-    </w:p>
-    <w:p>
-      <w:r>
-        <w:rPr>
-          <w:lang w:val="en-US"/>
-        </w:rPr>
-        <w:t>Row</w:t>
-      </w:r>
-      <w:r>
-        <w:t xml:space="preserve"> – </w:t>
-      </w:r>
-      <w:r>
-        <w:t xml:space="preserve">использует </w:t>
-      </w:r>
-      <w:r>
-        <w:t>физическое положение строки, то есть каждая строка является уникальным диапазоном, независимо от уникальности ее значения (уникальность определяется по параметрам сортировки).</w:t>
-      </w:r>
-    </w:p>
-    <w:p>
-      <w:r>
-        <w:t>Опции для границ:</w:t>
-      </w:r>
-    </w:p>
-    <w:p>
-      <w:r>
-        <w:rPr>
-          <w:b/>
-        </w:rPr>
-        <w:t>UNBOUNDED PRECEDING</w:t>
-      </w:r>
-      <w:r>
-        <w:t xml:space="preserve"> -</w:t>
-      </w:r>
-      <w:r>
-        <w:t xml:space="preserve"> все строки, предшествующие текущей</w:t>
-      </w:r>
-    </w:p>
-    <w:p>
-      <w:r>
-        <w:rPr>
-          <w:b/>
-        </w:rPr>
-        <w:t>N PRECEDING</w:t>
-      </w:r>
-      <w:r>
-        <w:t xml:space="preserve"> -</w:t>
-      </w:r>
-      <w:r>
-        <w:t xml:space="preserve"> N строк до текущей строки</w:t>
-      </w:r>
-    </w:p>
-    <w:p>
-      <w:r>
-        <w:rPr>
-          <w:b/>
-        </w:rPr>
-        <w:t>CURRENT ROW</w:t>
-      </w:r>
-      <w:r>
-        <w:t xml:space="preserve"> -</w:t>
-      </w:r>
-      <w:r>
-        <w:t xml:space="preserve"> текущая строка</w:t>
-      </w:r>
-    </w:p>
-    <w:p>
-      <w:r>
-        <w:rPr>
-          <w:b/>
-        </w:rPr>
-        <w:t>N FOLLOWING</w:t>
-      </w:r>
-      <w:r>
-        <w:t xml:space="preserve"> -</w:t>
-      </w:r>
-      <w:r>
-        <w:t xml:space="preserve"> N строк после текущей строки</w:t>
-      </w:r>
-    </w:p>
-    <w:p>
-      <w:r>
-        <w:rPr>
-          <w:b/>
-        </w:rPr>
-        <w:t>UNBOUNDED FOLLOWING</w:t>
-      </w:r>
-      <w:r>
-        <w:t xml:space="preserve"> -</w:t>
-      </w:r>
-      <w:r>
-        <w:t xml:space="preserve"> все последующие строки</w:t>
-      </w:r>
-    </w:p>
-    <w:p>
-      <w:r>
-        <w:rPr>
-          <w:lang w:val="en-US"/>
-        </w:rPr>
-        <w:t>Range</w:t>
-      </w:r>
-      <w:r>
-        <w:t xml:space="preserve"> </w:t>
-      </w:r>
-      <w:r>
-        <w:t xml:space="preserve">– </w:t>
-      </w:r>
-      <w:r>
-        <w:t>использует значения в качестве разделителя диапазонов, его формирует не одна строка, а совокупность</w:t>
-      </w:r>
-      <w:r>
-        <w:t xml:space="preserve"> </w:t>
-      </w:r>
-      <w:r>
-        <w:t>неуникальных</w:t>
-      </w:r>
-      <w:r>
-        <w:t xml:space="preserve"> </w:t>
-      </w:r>
-      <w:r>
-        <w:t>значений, сгруппированных в один диапазон.</w:t>
-      </w:r>
-      <w:r>
-        <w:t xml:space="preserve"> </w:t>
-      </w:r>
-      <w:r>
-        <w:t xml:space="preserve">Результатом </w:t>
-      </w:r>
-      <w:r>
-        <w:lastRenderedPageBreak/>
-        <w:t>вычисления для такого диапазона будет агрегированное значение из всех включенных в него кортежей.</w:t>
-      </w:r>
-    </w:p>
-    <w:p>
-      <w:hyperlink r:id="rId8" w:history="1">
-        <w:r>
-          <w:rPr>
-            <w:rStyle w:val="a3"/>
-          </w:rPr>
-          <w:t>Примеры.</w:t>
-        </w:r>
-      </w:hyperlink>
-    </w:p>
-    <w:p>
-      <w:r>
-        <w:rPr>
-          <w:lang w:val="en-US"/>
-        </w:rPr>
-        <w:t>N</w:t>
-      </w:r>
-      <w:r>
-        <w:t xml:space="preserve"> </w:t>
-      </w:r>
-      <w:r>
-        <w:rPr>
-          <w:lang w:val="en-US"/>
-        </w:rPr>
-        <w:t>preceding</w:t>
-      </w:r>
-      <w:r>
-        <w:t xml:space="preserve"> </w:t>
-      </w:r>
-      <w:r>
-        <w:t>и</w:t>
-      </w:r>
-      <w:r>
-        <w:t xml:space="preserve"> </w:t>
-      </w:r>
-      <w:r>
-        <w:rPr>
-          <w:lang w:val="en-US"/>
-        </w:rPr>
-        <w:t>N</w:t>
-      </w:r>
-      <w:r>
-        <w:t xml:space="preserve"> </w:t>
-      </w:r>
-      <w:r>
-        <w:rPr>
-          <w:lang w:val="en-US"/>
-        </w:rPr>
-        <w:t>following</w:t>
-      </w:r>
-      <w:r>
-        <w:t xml:space="preserve"> </w:t>
-      </w:r>
-      <w:r>
-        <w:t>не работают при сортировке по тексту, с остальными типами задают диапазоны значений</w:t>
-      </w:r>
-      <w:r>
-        <w:t>, а не строк</w:t>
-      </w:r>
-      <w:r>
-        <w:t>, которые будут учитываться при расчётах</w:t>
-      </w:r>
-      <w:r>
-        <w:t xml:space="preserve"> исходя из текущего значения</w:t>
-      </w:r>
-      <w:r>
-        <w:t>.</w:t>
-      </w:r>
-    </w:p>
-    <w:p>
-      <w:r>
-        <w:t xml:space="preserve"> </w:t>
-      </w:r>
-      <w:hyperlink r:id="rId9" w:history="1">
-        <w:r>
-          <w:rPr>
-            <w:rStyle w:val="a3"/>
-          </w:rPr>
-          <w:t>Пример в конце</w:t>
-        </w:r>
-      </w:hyperlink>
-    </w:p>
-    <w:p>
-      <w:r>
-        <w:t>При</w:t>
-      </w:r>
-      <w:r>
-        <w:t xml:space="preserve"> </w:t>
-      </w:r>
-      <w:r>
-        <w:t>использовании</w:t>
-      </w:r>
-      <w:r>
-        <w:t xml:space="preserve"> </w:t>
-      </w:r>
-      <w:r>
-        <w:rPr>
-          <w:lang w:val="en-US"/>
-        </w:rPr>
-        <w:t>order</w:t>
-      </w:r>
-      <w:r>
-        <w:t xml:space="preserve"> </w:t>
-      </w:r>
-      <w:r>
-        <w:rPr>
-          <w:lang w:val="en-US"/>
-        </w:rPr>
-        <w:t>by</w:t>
-      </w:r>
-      <w:r>
-        <w:t xml:space="preserve"> </w:t>
-      </w:r>
-      <w:r>
-        <w:t>автоматически</w:t>
-      </w:r>
-      <w:r>
-        <w:t xml:space="preserve"> </w:t>
-      </w:r>
-      <w:r>
-        <w:t>выставляется</w:t>
-      </w:r>
-      <w:r>
-        <w:t xml:space="preserve"> </w:t>
-      </w:r>
-      <w:r>
-        <w:t>диапазон</w:t>
-      </w:r>
-      <w:r>
-        <w:t xml:space="preserve"> </w:t>
-      </w:r>
-      <w:r>
-        <w:rPr>
-          <w:b/>
-          <w:lang w:val="en-US"/>
-        </w:rPr>
-        <w:t>range</w:t>
-      </w:r>
-      <w:r>
-        <w:rPr>
-          <w:b/>
-        </w:rPr>
-        <w:t xml:space="preserve"> </w:t>
-      </w:r>
-      <w:r>
-        <w:rPr>
-          <w:b/>
-          <w:lang w:val="en-US"/>
-        </w:rPr>
-        <w:t>between</w:t>
-      </w:r>
-      <w:r>
-        <w:rPr>
-          <w:b/>
-        </w:rPr>
-        <w:t xml:space="preserve"> </w:t>
-      </w:r>
-      <w:r>
-        <w:rPr>
-          <w:b/>
-          <w:lang w:val="en-US"/>
-        </w:rPr>
-        <w:t>unbounded</w:t>
-      </w:r>
-      <w:r>
-        <w:rPr>
-          <w:b/>
-        </w:rPr>
-        <w:t xml:space="preserve"> </w:t>
-      </w:r>
-      <w:r>
-        <w:rPr>
-          <w:b/>
-          <w:lang w:val="en-US"/>
-        </w:rPr>
-        <w:t>preceding</w:t>
-      </w:r>
-      <w:r>
-        <w:rPr>
-          <w:b/>
-        </w:rPr>
-        <w:t xml:space="preserve"> </w:t>
-      </w:r>
-      <w:r>
-        <w:rPr>
-          <w:b/>
-          <w:lang w:val="en-US"/>
-        </w:rPr>
-        <w:t>and</w:t>
-      </w:r>
-      <w:r>
-        <w:rPr>
-          <w:b/>
-        </w:rPr>
-        <w:t xml:space="preserve"> </w:t>
-      </w:r>
-      <w:r>
-        <w:rPr>
-          <w:b/>
-          <w:lang w:val="en-US"/>
-        </w:rPr>
-        <w:t>current</w:t>
-      </w:r>
-      <w:r>
-        <w:rPr>
-          <w:b/>
-        </w:rPr>
-        <w:t xml:space="preserve"> </w:t>
-      </w:r>
-      <w:r>
-        <w:rPr>
-          <w:b/>
-          <w:lang w:val="en-US"/>
-        </w:rPr>
-        <w:t>row</w:t>
-      </w:r>
-      <w:r>
-        <w:t>.</w:t>
-      </w:r>
     </w:p>
     <w:p>
       <w:pPr>
         <w:rPr>
-          <w:lang w:val="en-US"/>
+          <w:b/>
         </w:rPr>
       </w:pPr>
       <w:r>
@@ -5668,9 +5659,17 @@
           <w:lang w:eastAsia="ru-RU"/>
         </w:rPr>
         <w:drawing>
-          <wp:inline distT="0" distB="0" distL="0" distR="0">
-            <wp:extent cx="6515100" cy="1106732"/>
-            <wp:effectExtent l="0" t="0" r="0" b="0"/>
+          <wp:anchor distT="0" distB="0" distL="114300" distR="114300" simplePos="0" relativeHeight="251659264" behindDoc="0" locked="0" layoutInCell="1" allowOverlap="1">
+            <wp:simplePos x="0" y="0"/>
+            <wp:positionH relativeFrom="page">
+              <wp:posOffset>35560</wp:posOffset>
+            </wp:positionH>
+            <wp:positionV relativeFrom="paragraph">
+              <wp:posOffset>558165</wp:posOffset>
+            </wp:positionV>
+            <wp:extent cx="7516006" cy="1276350"/>
+            <wp:effectExtent l="0" t="0" r="8890" b="0"/>
+            <wp:wrapSquare wrapText="bothSides"/>
             <wp:docPr id="2" name="Рисунок 2"/>
             <wp:cNvGraphicFramePr>
               <a:graphicFrameLocks xmlns:a="http://schemas.openxmlformats.org/drawingml/2006/main" noChangeAspect="1"/>
@@ -5685,7 +5684,7 @@
                     </pic:cNvPicPr>
                   </pic:nvPicPr>
                   <pic:blipFill>
-                    <a:blip r:embed="rId10">
+                    <a:blip r:embed="rId8">
                       <a:extLst>
                         <a:ext uri="{28A0092B-C50C-407E-A947-70E740481C1C}">
                           <a14:useLocalDpi xmlns:a14="http://schemas.microsoft.com/office/drawing/2010/main" val="0"/>
@@ -5700,7 +5699,7 @@
                   <pic:spPr bwMode="auto">
                     <a:xfrm>
                       <a:off x="0" y="0"/>
-                      <a:ext cx="6620345" cy="1124610"/>
+                      <a:ext cx="7516006" cy="1276350"/>
                     </a:xfrm>
                     <a:prstGeom prst="rect">
                       <a:avLst/>
@@ -5713,12 +5712,20 @@
                 </pic:pic>
               </a:graphicData>
             </a:graphic>
-          </wp:inline>
+            <wp14:sizeRelH relativeFrom="margin">
+              <wp14:pctWidth>0</wp14:pctWidth>
+            </wp14:sizeRelH>
+            <wp14:sizeRelV relativeFrom="margin">
+              <wp14:pctHeight>0</wp14:pctHeight>
+            </wp14:sizeRelV>
+          </wp:anchor>
         </w:drawing>
       </w:r>
-    </w:p>
-    <w:p>
-      <w:proofErr w:type="gramStart"/>
+      <w:r>
+        <w:t xml:space="preserve"> </w:t>
+      </w:r>
+    </w:p>
+    <w:p>
       <w:r>
         <w:rPr>
           <w:b/>
@@ -5726,7 +5733,6 @@
         </w:rPr>
         <w:t>window</w:t>
       </w:r>
-      <w:proofErr w:type="gramEnd"/>
       <w:r>
         <w:rPr>
           <w:b/>
@@ -5752,6 +5758,7 @@
         <w:t>повторяется.</w:t>
       </w:r>
     </w:p>
+    <w:p/>
     <w:p>
       <w:r>
         <w:rPr>
@@ -5798,7 +5805,13 @@
         <w:t xml:space="preserve"> каждому кортежу внутри партиции по определенному критерию</w:t>
       </w:r>
       <w:r>
-        <w:t xml:space="preserve">. Обязательно условие </w:t>
+        <w:t>. Обязательно условие</w:t>
+      </w:r>
+      <w:r>
+        <w:t xml:space="preserve"> -</w:t>
+      </w:r>
+      <w:r>
+        <w:t xml:space="preserve"> </w:t>
       </w:r>
       <w:r>
         <w:rPr>
@@ -5820,6 +5833,9 @@
       </w:r>
     </w:p>
     <w:p>
+      <w:pPr>
+        <w:ind w:firstLine="708"/>
+      </w:pPr>
       <w:r>
         <w:rPr>
           <w:lang w:val="en-US"/>
@@ -5829,7 +5845,6 @@
       <w:r>
         <w:t>_</w:t>
       </w:r>
-      <w:proofErr w:type="gramStart"/>
       <w:r>
         <w:rPr>
           <w:lang w:val="en-US"/>
@@ -5837,172 +5852,202 @@
         <w:t>number</w:t>
       </w:r>
       <w:r>
+        <w:t>()</w:t>
+      </w:r>
+      <w:r>
+        <w:t xml:space="preserve"> – </w:t>
+      </w:r>
+      <w:r>
+        <w:t>нумерует кортежи в рамках партиции.</w:t>
+      </w:r>
+    </w:p>
+    <w:p>
+      <w:pPr>
+        <w:ind w:left="708"/>
+      </w:pPr>
+      <w:r>
+        <w:rPr>
+          <w:lang w:val="en-US"/>
+        </w:rPr>
+        <w:t>Rank</w:t>
+      </w:r>
+      <w:r>
+        <w:t>() –</w:t>
+      </w:r>
+      <w:r>
+        <w:t xml:space="preserve"> Присваивает ранг каждой строке кортежа исходя из значения условия сортировки. Для одинаковых значений в строке сортировки будет присвоен одинаковый ранг, следующий ранг увеличивается на кол-во строк с одинаковым рангом.</w:t>
+      </w:r>
+    </w:p>
+    <w:p>
+      <w:pPr>
+        <w:ind w:left="708"/>
+      </w:pPr>
+      <w:r>
+        <w:rPr>
+          <w:lang w:val="en-US"/>
+        </w:rPr>
+        <w:t>Dense</w:t>
+      </w:r>
+      <w:r>
+        <w:t>_</w:t>
+      </w:r>
+      <w:r>
+        <w:rPr>
+          <w:lang w:val="en-US"/>
+        </w:rPr>
+        <w:t>rank</w:t>
+      </w:r>
+      <w:r>
+        <w:t>() –</w:t>
+      </w:r>
+      <w:r>
+        <w:t xml:space="preserve"> возвращает ранг каждой строки, одинаковые нумеруются одним рангом, следующий идет по порядку.</w:t>
+      </w:r>
+    </w:p>
+    <w:p>
+      <w:pPr>
+        <w:ind w:firstLine="708"/>
+      </w:pPr>
+      <w:r>
+        <w:rPr>
+          <w:i/>
+        </w:rPr>
+        <w:t>Функции смещения</w:t>
+      </w:r>
+      <w:r>
+        <w:t xml:space="preserve"> </w:t>
+      </w:r>
+      <w:r>
+        <w:t>–</w:t>
+      </w:r>
+      <w:r>
+        <w:t xml:space="preserve"> </w:t>
+      </w:r>
+      <w:r>
+        <w:t>Получение значений из п</w:t>
+      </w:r>
+      <w:r>
+        <w:t>редыдущих или последующих строк.</w:t>
+      </w:r>
+    </w:p>
+    <w:p>
+      <w:pPr>
+        <w:ind w:left="1416"/>
+      </w:pPr>
+      <w:r>
+        <w:rPr>
+          <w:lang w:val="en-US"/>
+        </w:rPr>
+        <w:t>Lag</w:t>
+      </w:r>
+      <w:r>
         <w:t>(</w:t>
       </w:r>
-      <w:proofErr w:type="gramEnd"/>
+      <w:r>
+        <w:t xml:space="preserve">атрибут, шаг, значение, если </w:t>
+      </w:r>
+      <w:r>
+        <w:rPr>
+          <w:lang w:val="en-US"/>
+        </w:rPr>
+        <w:t>null</w:t>
+      </w:r>
       <w:r>
         <w:t>)</w:t>
       </w:r>
       <w:r>
-        <w:t xml:space="preserve"> – </w:t>
-      </w:r>
-      <w:r>
-        <w:t>нумерует кортежи в рамках партиции.</w:t>
-      </w:r>
-    </w:p>
-    <w:p>
-      <w:proofErr w:type="gramStart"/>
-      <w:r>
-        <w:rPr>
-          <w:lang w:val="en-US"/>
-        </w:rPr>
-        <w:t>Rank</w:t>
+        <w:t xml:space="preserve"> – обращается к данным предыдущих строк окна.</w:t>
+      </w:r>
+    </w:p>
+    <w:p>
+      <w:pPr>
+        <w:ind w:left="1416"/>
+      </w:pPr>
+      <w:r>
+        <w:rPr>
+          <w:lang w:val="en-US"/>
+        </w:rPr>
+        <w:t>Lead</w:t>
       </w:r>
       <w:r>
         <w:t>(</w:t>
       </w:r>
-      <w:proofErr w:type="gramEnd"/>
-      <w:r>
-        <w:t>) –</w:t>
-      </w:r>
-      <w:r>
-        <w:t xml:space="preserve"> Присваивает ранг каждой строке кортежа исходя из значения условия сортировки. Для одинаковых значений в строке сортировки будет присвоен одинаковый ранг, следующий ранг увеличивается на кол-во строк с одинаковым рангом.</w:t>
-      </w:r>
-    </w:p>
-    <w:p>
-      <w:r>
-        <w:rPr>
-          <w:lang w:val="en-US"/>
-        </w:rPr>
-        <w:t>Dense</w:t>
+      <w:r>
+        <w:t>атрибут, шаг,</w:t>
+      </w:r>
+      <w:r>
+        <w:t xml:space="preserve"> </w:t>
+      </w:r>
+      <w:r>
+        <w:t xml:space="preserve">значение, если </w:t>
+      </w:r>
+      <w:r>
+        <w:rPr>
+          <w:lang w:val="en-US"/>
+        </w:rPr>
+        <w:t>null</w:t>
+      </w:r>
+      <w:r>
+        <w:t>)</w:t>
+      </w:r>
+      <w:r>
+        <w:t xml:space="preserve"> - обращается к данным последующих строк окна.</w:t>
+      </w:r>
+    </w:p>
+    <w:p>
+      <w:pPr>
+        <w:ind w:left="708" w:firstLine="708"/>
+      </w:pPr>
+      <w:r>
+        <w:rPr>
+          <w:lang w:val="en-US"/>
+        </w:rPr>
+        <w:t>First</w:t>
       </w:r>
       <w:r>
         <w:t>_</w:t>
       </w:r>
-      <w:proofErr w:type="gramStart"/>
-      <w:r>
-        <w:rPr>
-          <w:lang w:val="en-US"/>
-        </w:rPr>
-        <w:t>rank</w:t>
+      <w:r>
+        <w:rPr>
+          <w:lang w:val="en-US"/>
+        </w:rPr>
+        <w:t>value</w:t>
       </w:r>
       <w:r>
         <w:t>(</w:t>
       </w:r>
-      <w:proofErr w:type="gramEnd"/>
-      <w:r>
-        <w:t>) –</w:t>
-      </w:r>
-      <w:r>
-        <w:t xml:space="preserve"> возвращает ранг каждой строки, одинаковые нумеруются одним рангом, следующий идет по порядку.</w:t>
-      </w:r>
-    </w:p>
-    <w:p>
-      <w:r>
-        <w:rPr>
-          <w:i/>
-        </w:rPr>
-        <w:t>Функции смещения</w:t>
-      </w:r>
-      <w:r>
-        <w:t xml:space="preserve"> </w:t>
-      </w:r>
-      <w:r>
-        <w:t>–</w:t>
-      </w:r>
-      <w:r>
-        <w:t xml:space="preserve"> </w:t>
-      </w:r>
-      <w:r>
-        <w:t>Получение значений из п</w:t>
-      </w:r>
-      <w:r>
-        <w:t>редыдущих или последующих строк.</w:t>
-      </w:r>
-    </w:p>
-    <w:p>
-      <w:proofErr w:type="gramStart"/>
-      <w:r>
-        <w:rPr>
-          <w:lang w:val="en-US"/>
-        </w:rPr>
-        <w:t>Lag</w:t>
+      <w:r>
+        <w:t>атрибут</w:t>
+      </w:r>
+      <w:r>
+        <w:t xml:space="preserve">) – </w:t>
+      </w:r>
+      <w:r>
+        <w:t>Первое значение в окне</w:t>
+      </w:r>
+    </w:p>
+    <w:p>
+      <w:pPr>
+        <w:ind w:left="708" w:firstLine="708"/>
+      </w:pPr>
+      <w:r>
+        <w:rPr>
+          <w:lang w:val="en-US"/>
+        </w:rPr>
+        <w:t>Last</w:t>
+      </w:r>
+      <w:r>
+        <w:t>_</w:t>
+      </w:r>
+      <w:r>
+        <w:rPr>
+          <w:lang w:val="en-US"/>
+        </w:rPr>
+        <w:t>value</w:t>
       </w:r>
       <w:r>
         <w:t>(</w:t>
       </w:r>
-      <w:proofErr w:type="gramEnd"/>
-      <w:r>
-        <w:t xml:space="preserve">атрибут, шаг, значение, если </w:t>
-      </w:r>
-      <w:r>
-        <w:rPr>
-          <w:lang w:val="en-US"/>
-        </w:rPr>
-        <w:t>null</w:t>
-      </w:r>
-      <w:r>
-        <w:t>)</w:t>
-      </w:r>
-      <w:r>
-        <w:t xml:space="preserve"> – обращается к данным предыдущих строк окна.</w:t>
-      </w:r>
-    </w:p>
-    <w:p>
-      <w:proofErr w:type="gramStart"/>
-      <w:r>
-        <w:rPr>
-          <w:lang w:val="en-US"/>
-        </w:rPr>
-        <w:t>Lead</w:t>
-      </w:r>
-      <w:r>
-        <w:t>(</w:t>
-      </w:r>
-      <w:proofErr w:type="gramEnd"/>
-      <w:r>
-        <w:t>атрибут, шаг,</w:t>
-      </w:r>
-      <w:r>
-        <w:t xml:space="preserve"> </w:t>
-      </w:r>
-      <w:r>
-        <w:t xml:space="preserve">значение, если </w:t>
-      </w:r>
-      <w:r>
-        <w:rPr>
-          <w:lang w:val="en-US"/>
-        </w:rPr>
-        <w:t>null</w:t>
-      </w:r>
-      <w:r>
-        <w:t>)</w:t>
-      </w:r>
-      <w:r>
-        <w:t xml:space="preserve"> - обращается к данным последующих строк окна.</w:t>
-      </w:r>
-    </w:p>
-    <w:p>
-      <w:r>
-        <w:rPr>
-          <w:lang w:val="en-US"/>
-        </w:rPr>
-        <w:t>First</w:t>
-      </w:r>
-      <w:r>
-        <w:t>_</w:t>
-      </w:r>
-      <w:proofErr w:type="gramStart"/>
-      <w:r>
-        <w:rPr>
-          <w:lang w:val="en-US"/>
-        </w:rPr>
-        <w:t>value</w:t>
-      </w:r>
-      <w:r>
-        <w:t>(</w:t>
-      </w:r>
-      <w:proofErr w:type="gramEnd"/>
       <w:r>
         <w:t>атрибут</w:t>
       </w:r>
@@ -6010,49 +6055,37 @@
         <w:t xml:space="preserve">) – </w:t>
       </w:r>
       <w:r>
-        <w:t>Первое значение в окне</w:t>
-      </w:r>
-    </w:p>
-    <w:p>
-      <w:r>
-        <w:rPr>
-          <w:lang w:val="en-US"/>
-        </w:rPr>
-        <w:t>Last</w:t>
-      </w:r>
-      <w:r>
-        <w:t>_</w:t>
-      </w:r>
-      <w:proofErr w:type="gramStart"/>
-      <w:r>
-        <w:rPr>
-          <w:lang w:val="en-US"/>
-        </w:rPr>
-        <w:t>value</w:t>
-      </w:r>
-      <w:r>
-        <w:t>(</w:t>
-      </w:r>
-      <w:proofErr w:type="gramEnd"/>
-      <w:r>
-        <w:t>атрибут</w:t>
-      </w:r>
-      <w:r>
-        <w:t xml:space="preserve">) – </w:t>
-      </w:r>
-      <w:r>
         <w:t>Последнее значение в окне</w:t>
       </w:r>
-    </w:p>
-    <w:p>
-      <w:hyperlink r:id="rId11" w:history="1">
+      <w:bookmarkStart w:id="0" w:name="_GoBack"/>
+      <w:bookmarkEnd w:id="0"/>
+    </w:p>
+    <w:p>
+      <w:r>
+        <w:t xml:space="preserve">Материалы </w:t>
+      </w:r>
+      <w:hyperlink r:id="rId9" w:history="1">
         <w:r>
           <w:rPr>
             <w:rStyle w:val="a3"/>
           </w:rPr>
-          <w:t>Примеры функций.</w:t>
+          <w:t>1</w:t>
         </w:r>
       </w:hyperlink>
+      <w:r>
+        <w:t xml:space="preserve">, </w:t>
+      </w:r>
+      <w:hyperlink r:id="rId10" w:history="1">
+        <w:r>
+          <w:rPr>
+            <w:rStyle w:val="a3"/>
+          </w:rPr>
+          <w:t>2</w:t>
+        </w:r>
+      </w:hyperlink>
+      <w:r>
+        <w:t>.</w:t>
+      </w:r>
     </w:p>
     <w:p>
       <w:pPr>
@@ -6137,6 +6170,7 @@
     </w:p>
     <w:p>
       <w:r>
+        <w:lastRenderedPageBreak/>
         <w:t xml:space="preserve">Если делать это вручную, то нужно при создании таблицы навесить </w:t>
       </w:r>
       <w:r>
@@ -6192,7 +6226,6 @@
         <w:rPr>
           <w:i/>
         </w:rPr>
-        <w:lastRenderedPageBreak/>
         <w:t>Создание последовательности:</w:t>
       </w:r>
     </w:p>

--- a/SQL/7 Объекты БД.docx
+++ b/SQL/7 Объекты БД.docx
@@ -20,165 +20,203 @@
       </w:r>
     </w:p>
     <w:p>
-      <w:pPr>
-        <w:rPr>
-          <w:b/>
-          <w:sz w:val="28"/>
-          <w:szCs w:val="28"/>
-        </w:rPr>
-      </w:pPr>
-      <w:r>
-        <w:rPr>
-          <w:b/>
-          <w:sz w:val="28"/>
-          <w:szCs w:val="28"/>
-        </w:rPr>
-        <w:t>Материализованные представления</w:t>
-      </w:r>
-    </w:p>
-    <w:p>
-      <w:pPr>
-        <w:rPr>
-          <w:b/>
-          <w:sz w:val="28"/>
-          <w:szCs w:val="28"/>
-        </w:rPr>
-      </w:pPr>
-      <w:r>
-        <w:rPr>
-          <w:b/>
-          <w:sz w:val="28"/>
-          <w:szCs w:val="28"/>
-        </w:rPr>
-        <w:t>Селективность индекса</w:t>
-      </w:r>
-    </w:p>
-    <w:p>
-      <w:pPr>
-        <w:rPr>
-          <w:b/>
-          <w:sz w:val="28"/>
-          <w:szCs w:val="28"/>
-        </w:rPr>
-      </w:pPr>
+      <w:r>
+        <w:rPr>
+          <w:b/>
+        </w:rPr>
+        <w:t>Индексы</w:t>
+      </w:r>
+      <w:r>
+        <w:t xml:space="preserve"> – структура данных, позволяющая эффективнее находить и извлекать данные (быстрая выборка).</w:t>
+      </w:r>
+      <w:r>
+        <w:t xml:space="preserve"> Посредством установления связи между собственным ключом и строками таблицы.</w:t>
+      </w:r>
+    </w:p>
+    <w:p>
+      <w:pPr>
+        <w:ind w:firstLine="708"/>
+      </w:pPr>
+      <w:r>
+        <w:rPr>
+          <w:b/>
+          <w:lang w:val="en-US"/>
+        </w:rPr>
+        <w:t>Create</w:t>
+      </w:r>
+      <w:r>
+        <w:t xml:space="preserve"> </w:t>
+      </w:r>
+      <w:r>
+        <w:rPr>
+          <w:b/>
+          <w:lang w:val="en-US"/>
+        </w:rPr>
+        <w:t>Index</w:t>
+      </w:r>
+      <w:r>
+        <w:t xml:space="preserve"> &lt;Имя&gt; </w:t>
+      </w:r>
       <w:proofErr w:type="gramStart"/>
       <w:r>
         <w:rPr>
           <w:b/>
-          <w:sz w:val="28"/>
-          <w:szCs w:val="28"/>
-          <w:lang w:val="en-US"/>
-        </w:rPr>
-        <w:t>Exclude</w:t>
-      </w:r>
-      <w:r>
-        <w:rPr>
-          <w:b/>
-          <w:sz w:val="28"/>
-          <w:szCs w:val="28"/>
-        </w:rPr>
-        <w:t>?</w:t>
+          <w:lang w:val="en-US"/>
+        </w:rPr>
+        <w:t>On</w:t>
       </w:r>
       <w:proofErr w:type="gramEnd"/>
-    </w:p>
-    <w:p>
-      <w:r>
-        <w:t>Позволяет избегать полного перебора</w:t>
-      </w:r>
-    </w:p>
-    <w:p>
-      <w:r>
-        <w:rPr>
-          <w:b/>
-        </w:rPr>
-        <w:t>Индексы</w:t>
-      </w:r>
-      <w:r>
-        <w:t xml:space="preserve"> – структура данных, позволяющая эффективнее находить и извлекать данные (быстрая выборка).</w:t>
-      </w:r>
-      <w:r>
-        <w:t xml:space="preserve"> Посредством установления связи между собственным ключом и строками таблицы.</w:t>
-      </w:r>
-    </w:p>
-    <w:p>
-      <w:r>
-        <w:rPr>
-          <w:lang w:val="en-US"/>
-        </w:rPr>
-        <w:t>Create</w:t>
-      </w:r>
-      <w:r>
-        <w:t xml:space="preserve"> </w:t>
-      </w:r>
-      <w:r>
-        <w:rPr>
-          <w:lang w:val="en-US"/>
-        </w:rPr>
-        <w:t>Index</w:t>
-      </w:r>
-      <w:r>
-        <w:t xml:space="preserve"> &lt;Имя&gt; </w:t>
+      <w:r>
+        <w:t xml:space="preserve"> &lt;Таблица (аргумент, &lt;Порядок сортировки&gt;) &gt;</w:t>
+      </w:r>
+    </w:p>
+    <w:p>
+      <w:r>
+        <w:t>Эффективность поиска достигается за счет создания списка всех значений</w:t>
+      </w:r>
+      <w:r>
+        <w:t xml:space="preserve"> </w:t>
+      </w:r>
+      <w:r>
+        <w:t>для заданного</w:t>
+      </w:r>
+      <w:r>
+        <w:t xml:space="preserve"> аргумента, организованного определенным образом (зависит от вида индекса), который будет содержать указатель на данные в таблице. То есть любой вид индекса устанавливает соответствие между собственным ключом</w:t>
+      </w:r>
+      <w:r>
+        <w:t>, которые организованы определенным образом</w:t>
+      </w:r>
+      <w:r>
+        <w:t xml:space="preserve"> и строками исходной таблицы (индекс не хранит данные!).</w:t>
+      </w:r>
+    </w:p>
+    <w:p>
+      <w:r>
+        <w:rPr>
+          <w:b/>
+        </w:rPr>
+        <w:t>Тип индексов</w:t>
+      </w:r>
+      <w:r>
+        <w:t xml:space="preserve">: </w:t>
+      </w:r>
+    </w:p>
+    <w:p>
+      <w:r>
+        <w:rPr>
+          <w:i/>
+          <w:lang w:val="en-US"/>
+        </w:rPr>
+        <w:t>B</w:t>
+      </w:r>
+      <w:r>
+        <w:rPr>
+          <w:i/>
+        </w:rPr>
+        <w:t>-</w:t>
+      </w:r>
+      <w:r>
+        <w:rPr>
+          <w:i/>
+          <w:lang w:val="en-US"/>
+        </w:rPr>
+        <w:t>tree</w:t>
+      </w:r>
+      <w:r>
+        <w:t xml:space="preserve"> </w:t>
+      </w:r>
+      <w:r>
+        <w:t>(</w:t>
+      </w:r>
+      <w:r>
+        <w:rPr>
+          <w:lang w:val="en-US"/>
+        </w:rPr>
+        <w:t>balanced</w:t>
+      </w:r>
+      <w:r>
+        <w:t xml:space="preserve"> </w:t>
+      </w:r>
+      <w:r>
+        <w:rPr>
+          <w:lang w:val="en-US"/>
+        </w:rPr>
+        <w:t>tree</w:t>
+      </w:r>
+      <w:r>
+        <w:t xml:space="preserve">) </w:t>
+      </w:r>
+      <w:r>
+        <w:t xml:space="preserve">– тип индекса по умолчанию, так как является наиболее универсальным типом. Поддерживает </w:t>
       </w:r>
       <w:proofErr w:type="gramStart"/>
       <w:r>
-        <w:rPr>
-          <w:lang w:val="en-US"/>
-        </w:rPr>
-        <w:t>On</w:t>
+        <w:t>операции &gt;</w:t>
       </w:r>
       <w:proofErr w:type="gramEnd"/>
       <w:r>
-        <w:t xml:space="preserve"> &lt;Таблица (аргумент, &lt;Порядок сортировки&gt;) &gt;</w:t>
-      </w:r>
-    </w:p>
-    <w:p>
-      <w:r>
-        <w:t>Эффективность поиска достигается за счет создания списка всех значений</w:t>
-      </w:r>
-      <w:r>
-        <w:t xml:space="preserve"> </w:t>
-      </w:r>
-      <w:r>
-        <w:t>для заданного</w:t>
-      </w:r>
-      <w:r>
-        <w:t xml:space="preserve"> аргумента, организованного определенным образом (зависит от вида индекса), который будет содержать указатель на данные в таблице. То есть любой вид индекса устанавливает соответствие между собственным ключом</w:t>
-      </w:r>
-      <w:r>
-        <w:t>, которые организованы определенным образом</w:t>
-      </w:r>
-      <w:r>
-        <w:t xml:space="preserve"> и строками исходной таблицы (индекс не хранит данные!).</w:t>
-      </w:r>
-    </w:p>
-    <w:p>
-      <w:r>
-        <w:rPr>
-          <w:b/>
-        </w:rPr>
-        <w:t>Тип индексов</w:t>
-      </w:r>
-      <w:r>
-        <w:t xml:space="preserve">: </w:t>
-      </w:r>
-    </w:p>
-    <w:p>
-      <w:r>
-        <w:rPr>
-          <w:i/>
+        <w:t xml:space="preserve"> = &lt; и др. схожие типа </w:t>
+      </w:r>
+      <w:r>
+        <w:rPr>
+          <w:lang w:val="en-US"/>
+        </w:rPr>
+        <w:t>Like</w:t>
+      </w:r>
+      <w:r>
+        <w:t xml:space="preserve"> </w:t>
+      </w:r>
+      <w:r>
+        <w:t>(поддерживает ‘</w:t>
+      </w:r>
+      <w:proofErr w:type="spellStart"/>
+      <w:r>
+        <w:rPr>
+          <w:lang w:val="en-US"/>
+        </w:rPr>
+        <w:t>abc</w:t>
+      </w:r>
+      <w:proofErr w:type="spellEnd"/>
+      <w:r>
+        <w:t>%’ но не ‘%</w:t>
+      </w:r>
+      <w:proofErr w:type="spellStart"/>
+      <w:r>
+        <w:rPr>
+          <w:lang w:val="en-US"/>
+        </w:rPr>
+        <w:t>abc</w:t>
+      </w:r>
+      <w:proofErr w:type="spellEnd"/>
+      <w:r>
+        <w:t xml:space="preserve">’ так как неясно, что именно ищем и все-равно придется проверять все строки) или </w:t>
+      </w:r>
+      <w:r>
+        <w:rPr>
+          <w:lang w:val="en-US"/>
+        </w:rPr>
+        <w:t>In</w:t>
+      </w:r>
+      <w:r>
+        <w:t xml:space="preserve">. </w:t>
+      </w:r>
+    </w:p>
+    <w:p>
+      <w:r>
+        <w:tab/>
+        <w:t xml:space="preserve">Характеристика </w:t>
+      </w:r>
+      <w:r>
+        <w:rPr>
           <w:lang w:val="en-US"/>
         </w:rPr>
         <w:t>B</w:t>
       </w:r>
       <w:r>
-        <w:rPr>
-          <w:i/>
-        </w:rPr>
         <w:t>-</w:t>
       </w:r>
       <w:r>
         <w:rPr>
-          <w:i/>
           <w:lang w:val="en-US"/>
         </w:rPr>
         <w:t>tree</w:t>
@@ -187,93 +225,66 @@
         <w:t xml:space="preserve"> </w:t>
       </w:r>
       <w:r>
-        <w:t xml:space="preserve">– тип индекса по умолчанию, так как является наиболее универсальным типом. Поддерживает </w:t>
-      </w:r>
-      <w:proofErr w:type="gramStart"/>
-      <w:r>
-        <w:t>операции &gt;</w:t>
-      </w:r>
-      <w:proofErr w:type="gramEnd"/>
-      <w:r>
-        <w:t xml:space="preserve"> = &lt; и др. схожие типа </w:t>
-      </w:r>
-      <w:r>
-        <w:rPr>
-          <w:lang w:val="en-US"/>
-        </w:rPr>
-        <w:t>Like</w:t>
-      </w:r>
-      <w:r>
-        <w:t xml:space="preserve"> </w:t>
-      </w:r>
-      <w:r>
-        <w:t>(поддерживает ‘</w:t>
-      </w:r>
-      <w:proofErr w:type="spellStart"/>
-      <w:r>
-        <w:rPr>
-          <w:lang w:val="en-US"/>
-        </w:rPr>
-        <w:t>abc</w:t>
-      </w:r>
-      <w:proofErr w:type="spellEnd"/>
-      <w:r>
-        <w:t>%’ но не ‘%</w:t>
-      </w:r>
-      <w:proofErr w:type="spellStart"/>
-      <w:r>
-        <w:rPr>
-          <w:lang w:val="en-US"/>
-        </w:rPr>
-        <w:t>abc</w:t>
-      </w:r>
-      <w:proofErr w:type="spellEnd"/>
-      <w:r>
-        <w:t xml:space="preserve">’ так как неясно, что именно ищем и все-равно придется проверять все строки) или </w:t>
-      </w:r>
-      <w:r>
-        <w:rPr>
-          <w:lang w:val="en-US"/>
-        </w:rPr>
-        <w:t>In</w:t>
-      </w:r>
-      <w:r>
-        <w:t xml:space="preserve">. </w:t>
-      </w:r>
-    </w:p>
-    <w:p>
-      <w:r>
-        <w:t xml:space="preserve">Хранит отсортированный список ключей. Сложность поиска </w:t>
-      </w:r>
-      <w:r>
-        <w:rPr>
-          <w:lang w:val="en-US"/>
-        </w:rPr>
-        <w:t>O</w:t>
-      </w:r>
-      <w:r>
-        <w:t>(</w:t>
-      </w:r>
-      <w:proofErr w:type="spellStart"/>
-      <w:r>
-        <w:rPr>
-          <w:lang w:val="en-US"/>
-        </w:rPr>
-        <w:t>LogN</w:t>
-      </w:r>
-      <w:proofErr w:type="spellEnd"/>
-      <w:r>
-        <w:t>).</w:t>
-      </w:r>
-    </w:p>
-    <w:p>
-      <w:r>
-        <w:t>Индекс в данной структуре хранится в виде последовательности страниц, данные внутри страниц отсортированы. Корень и ветви содержат множества ссылок на страницы индекса, а листья сами страницы, которые содержат указатели на данные в таблице.</w:t>
-      </w:r>
-    </w:p>
-    <w:p>
-      <w:r>
-        <w:t xml:space="preserve">Каждый уровень дерева образует двусвязный список. </w:t>
+        <w:t xml:space="preserve">структуры: </w:t>
+      </w:r>
+    </w:p>
+    <w:p>
+      <w:pPr>
+        <w:pStyle w:val="a6"/>
+        <w:numPr>
+          <w:ilvl w:val="0"/>
+          <w:numId w:val="3"/>
+        </w:numPr>
+      </w:pPr>
+      <w:r>
+        <w:t>У</w:t>
+      </w:r>
+      <w:r>
+        <w:t>зел хранит более одного значения</w:t>
+      </w:r>
+      <w:r>
+        <w:t xml:space="preserve"> </w:t>
+      </w:r>
+    </w:p>
+    <w:p>
+      <w:pPr>
+        <w:pStyle w:val="a6"/>
+        <w:numPr>
+          <w:ilvl w:val="0"/>
+          <w:numId w:val="3"/>
+        </w:numPr>
+      </w:pPr>
+      <w:r>
+        <w:t>Не является бинарным деревом (кол-во</w:t>
+      </w:r>
+      <w:r>
+        <w:t xml:space="preserve"> ребер</w:t>
+      </w:r>
+      <w:r>
+        <w:t xml:space="preserve"> коррелирует с кол-вом </w:t>
+      </w:r>
+      <w:r>
+        <w:t>значений,</w:t>
+      </w:r>
+      <w:r>
+        <w:t xml:space="preserve"> хранимых в узле)</w:t>
+      </w:r>
+    </w:p>
+    <w:p>
+      <w:pPr>
+        <w:pStyle w:val="a6"/>
+        <w:numPr>
+          <w:ilvl w:val="0"/>
+          <w:numId w:val="3"/>
+        </w:numPr>
+      </w:pPr>
+      <w:r>
+        <w:t>Жестко сбалансированное (естественная балансировка благодаря особенностям его построения)</w:t>
+      </w:r>
+    </w:p>
+    <w:p>
+      <w:r>
+        <w:t xml:space="preserve">Материалы о структуре </w:t>
       </w:r>
       <w:r>
         <w:rPr>
@@ -292,26 +303,90 @@
       </w:r>
       <w:r>
         <w:t xml:space="preserve"> </w:t>
-      </w:r>
-      <w:r>
-        <w:t xml:space="preserve">является сбалансированным, сортированным </w:t>
-      </w:r>
-      <w:proofErr w:type="spellStart"/>
-      <w:r>
-        <w:t>небинарным</w:t>
-      </w:r>
-      <w:proofErr w:type="spellEnd"/>
-      <w:r>
-        <w:t xml:space="preserve"> деревом. </w:t>
       </w:r>
       <w:hyperlink r:id="rId5" w:history="1">
         <w:r>
           <w:rPr>
             <w:rStyle w:val="a3"/>
           </w:rPr>
-          <w:t>Видео по структуре.</w:t>
+          <w:t>1</w:t>
         </w:r>
       </w:hyperlink>
+      <w:r>
+        <w:t xml:space="preserve">, </w:t>
+      </w:r>
+      <w:hyperlink r:id="rId6" w:history="1">
+        <w:r>
+          <w:rPr>
+            <w:rStyle w:val="a3"/>
+          </w:rPr>
+          <w:t>2</w:t>
+        </w:r>
+      </w:hyperlink>
+      <w:r>
+        <w:t>,</w:t>
+      </w:r>
+      <w:r>
+        <w:t xml:space="preserve"> </w:t>
+      </w:r>
+      <w:hyperlink r:id="rId7" w:history="1">
+        <w:r>
+          <w:rPr>
+            <w:rStyle w:val="a3"/>
+          </w:rPr>
+          <w:t>3</w:t>
+        </w:r>
+      </w:hyperlink>
+      <w:r>
+        <w:t>.</w:t>
+      </w:r>
+    </w:p>
+    <w:p>
+      <w:pPr>
+        <w:ind w:left="708"/>
+      </w:pPr>
+      <w:r>
+        <w:rPr>
+          <w:lang w:val="en-US"/>
+        </w:rPr>
+        <w:t>B</w:t>
+      </w:r>
+      <w:r>
+        <w:t>-</w:t>
+      </w:r>
+      <w:r>
+        <w:rPr>
+          <w:lang w:val="en-US"/>
+        </w:rPr>
+        <w:t>tree</w:t>
+      </w:r>
+      <w:r>
+        <w:t xml:space="preserve"> </w:t>
+      </w:r>
+      <w:r>
+        <w:t xml:space="preserve">индексы берут за основу структуру </w:t>
+      </w:r>
+      <w:r>
+        <w:rPr>
+          <w:lang w:val="en-US"/>
+        </w:rPr>
+        <w:t>B</w:t>
+      </w:r>
+      <w:r>
+        <w:t>-</w:t>
+      </w:r>
+      <w:r>
+        <w:rPr>
+          <w:lang w:val="en-US"/>
+        </w:rPr>
+        <w:t>tree</w:t>
+      </w:r>
+      <w:r>
+        <w:t xml:space="preserve"> </w:t>
+      </w:r>
+      <w:r>
+        <w:t>дерева, в качестве значений выступают страницы индексов, а каждый уровень дерева образует двусвязный список.</w:t>
+      </w:r>
     </w:p>
     <w:p>
       <w:r>
@@ -358,7 +433,7 @@
       </w:r>
       <w:proofErr w:type="spellEnd"/>
       <w:r>
-        <w:t>.</w:t>
+        <w:t>, индексы не пишутся в журнал транзакций, активно используются СУБД, но не рекомендуются к использованию за исключением временных таблиц.</w:t>
       </w:r>
     </w:p>
     <w:p>
@@ -453,9 +528,13 @@
       </w:r>
     </w:p>
     <w:p>
-      <w:r>
-        <w:t xml:space="preserve">Различают </w:t>
-      </w:r>
+      <w:pPr>
+        <w:pStyle w:val="a6"/>
+        <w:numPr>
+          <w:ilvl w:val="0"/>
+          <w:numId w:val="5"/>
+        </w:numPr>
+      </w:pPr>
       <w:r>
         <w:rPr>
           <w:i/>
@@ -463,8 +542,20 @@
         <w:t>простой индекс</w:t>
       </w:r>
       <w:r>
-        <w:t xml:space="preserve"> – содержит один аргумент, </w:t>
-      </w:r>
+        <w:t xml:space="preserve"> – содержит один аргумент</w:t>
+      </w:r>
+      <w:r>
+        <w:t xml:space="preserve"> </w:t>
+      </w:r>
+    </w:p>
+    <w:p>
+      <w:pPr>
+        <w:pStyle w:val="a6"/>
+        <w:numPr>
+          <w:ilvl w:val="0"/>
+          <w:numId w:val="5"/>
+        </w:numPr>
+      </w:pPr>
       <w:r>
         <w:rPr>
           <w:i/>
@@ -472,8 +563,23 @@
         <w:t>составной индекс</w:t>
       </w:r>
       <w:r>
-        <w:t xml:space="preserve"> – включает несколько аргументов, </w:t>
-      </w:r>
+        <w:t xml:space="preserve"> </w:t>
+      </w:r>
+      <w:r>
+        <w:t>– включает несколько аргументов</w:t>
+      </w:r>
+      <w:r>
+        <w:t xml:space="preserve"> </w:t>
+      </w:r>
+    </w:p>
+    <w:p>
+      <w:pPr>
+        <w:pStyle w:val="a6"/>
+        <w:numPr>
+          <w:ilvl w:val="0"/>
+          <w:numId w:val="5"/>
+        </w:numPr>
+      </w:pPr>
       <w:r>
         <w:rPr>
           <w:i/>
@@ -481,8 +587,20 @@
         <w:t>индекс по выражению</w:t>
       </w:r>
       <w:r>
-        <w:t xml:space="preserve"> – в качестве индексов выступает результат вычисления какой-либо функции по определенному аргументу, </w:t>
-      </w:r>
+        <w:t xml:space="preserve"> – в качестве индексов выступает результат вычисления какой-либо функ</w:t>
+      </w:r>
+      <w:r>
+        <w:t>ции по определенному аргументу</w:t>
+      </w:r>
+    </w:p>
+    <w:p>
+      <w:pPr>
+        <w:pStyle w:val="a6"/>
+        <w:numPr>
+          <w:ilvl w:val="0"/>
+          <w:numId w:val="5"/>
+        </w:numPr>
+      </w:pPr>
       <w:r>
         <w:rPr>
           <w:i/>
@@ -490,283 +608,763 @@
         <w:t xml:space="preserve">частичный индекс – </w:t>
       </w:r>
       <w:r>
-        <w:t xml:space="preserve">индекс для некоторого подмножества данных, </w:t>
+        <w:t>индекс для некоторого подмножества данных, генери</w:t>
+      </w:r>
+      <w:r>
+        <w:t>руе</w:t>
+      </w:r>
+      <w:r>
+        <w:t>тся для строк, которые со</w:t>
+      </w:r>
+      <w:r>
+        <w:t>ответствуют заданному условию</w:t>
+      </w:r>
+    </w:p>
+    <w:p>
+      <w:pPr>
+        <w:pStyle w:val="a6"/>
+        <w:numPr>
+          <w:ilvl w:val="0"/>
+          <w:numId w:val="5"/>
+        </w:numPr>
+      </w:pPr>
+      <w:r>
+        <w:rPr>
+          <w:i/>
+        </w:rPr>
+        <w:t>уникальный индекс</w:t>
+      </w:r>
+      <w:r>
+        <w:t xml:space="preserve"> – по умолчанию создается для ограничений </w:t>
+      </w:r>
+      <w:r>
+        <w:rPr>
+          <w:lang w:val="en-US"/>
+        </w:rPr>
+        <w:t>Unique</w:t>
+      </w:r>
+      <w:r>
+        <w:t xml:space="preserve"> </w:t>
+      </w:r>
+      <w:r>
+        <w:t xml:space="preserve">и </w:t>
+      </w:r>
+      <w:r>
+        <w:rPr>
+          <w:lang w:val="en-US"/>
+        </w:rPr>
+        <w:t>Primary</w:t>
+      </w:r>
+      <w:r>
+        <w:t xml:space="preserve"> </w:t>
+      </w:r>
+      <w:r>
+        <w:rPr>
+          <w:lang w:val="en-US"/>
+        </w:rPr>
+        <w:t>Key</w:t>
+      </w:r>
+      <w:r>
+        <w:t>, для обеспечени</w:t>
+      </w:r>
+      <w:r>
+        <w:t>я уникальности</w:t>
+      </w:r>
+    </w:p>
+    <w:p>
+      <w:pPr>
+        <w:pStyle w:val="a6"/>
+        <w:numPr>
+          <w:ilvl w:val="0"/>
+          <w:numId w:val="5"/>
+        </w:numPr>
+      </w:pPr>
+      <w:r>
+        <w:rPr>
+          <w:i/>
+        </w:rPr>
+        <w:lastRenderedPageBreak/>
+        <w:t>покрывающий индекс</w:t>
+      </w:r>
+      <w:r>
+        <w:t xml:space="preserve"> – индекс, которому не нужно обращаться к таблице для удовлетворения запроса, то есть он уже содержит все нужные данные.</w:t>
+      </w:r>
+    </w:p>
+    <w:p>
+      <w:r>
+        <w:t xml:space="preserve">При объявлении индекса по нескольким аргументам его сортировка происходит сначала по первому аргументу, а для повторяющихся значений первого аргумента будут отсортированы по второму (работает как </w:t>
+      </w:r>
+      <w:r>
+        <w:rPr>
+          <w:lang w:val="en-US"/>
+        </w:rPr>
+        <w:t>order</w:t>
+      </w:r>
+      <w:r>
+        <w:t xml:space="preserve"> </w:t>
+      </w:r>
+      <w:r>
+        <w:rPr>
+          <w:lang w:val="en-US"/>
+        </w:rPr>
+        <w:t>by</w:t>
+      </w:r>
+      <w:r>
+        <w:t xml:space="preserve"> </w:t>
+      </w:r>
+      <w:r>
+        <w:t>по нескольким аргументам). В составном индексе наиболее селективные индексы необходимо устанавливать на первое место (отбрасывает больше значений, следовательно, меньше проверок для последующих условий).</w:t>
+      </w:r>
+    </w:p>
+    <w:p>
+      <w:r>
+        <w:t>Типы индексов:</w:t>
+      </w:r>
+    </w:p>
+    <w:p>
+      <w:pPr>
+        <w:ind w:left="708"/>
+      </w:pPr>
+      <w:r>
+        <w:t>1)</w:t>
+      </w:r>
+      <w:r>
+        <w:t xml:space="preserve"> </w:t>
+      </w:r>
+      <w:r>
+        <w:t>Кластеризованный -  т</w:t>
+      </w:r>
+      <w:r>
+        <w:t xml:space="preserve">акой индекс задает физический порядок хранения данных в таблице </w:t>
+      </w:r>
+      <w:r>
+        <w:t>(</w:t>
+      </w:r>
+      <w:r>
+        <w:t>сортирует таблицу</w:t>
+      </w:r>
+      <w:r>
+        <w:t xml:space="preserve"> по индексу)</w:t>
+      </w:r>
+      <w:r>
+        <w:t xml:space="preserve">. Такой индекс может быть только один. То есть, в зависимости от того, есть ли кластеризованный индекс, таблицы подразделяются на кластеризованные (отсортированные) или </w:t>
+      </w:r>
+      <w:r>
+        <w:rPr>
+          <w:lang w:val="en-US"/>
+        </w:rPr>
+        <w:t>heap</w:t>
+      </w:r>
+      <w:r>
+        <w:t>-таблицы.</w:t>
+      </w:r>
+      <w:r>
+        <w:t xml:space="preserve"> </w:t>
+      </w:r>
+      <w:bookmarkStart w:id="0" w:name="_GoBack"/>
+      <w:bookmarkEnd w:id="0"/>
+    </w:p>
+    <w:p>
+      <w:pPr>
+        <w:ind w:left="708"/>
+      </w:pPr>
+      <w:r>
+        <w:t xml:space="preserve">2) декластеризованные - </w:t>
+      </w:r>
+      <w:r>
+        <w:t>индекс в «стандартном» понимании (не хранит данные, является указателем, можно создавать больше 1).</w:t>
+      </w:r>
+    </w:p>
+    <w:p/>
+    <w:p>
+      <w:r>
+        <w:rPr>
+          <w:i/>
+        </w:rPr>
+        <w:t>Минусы индексов:</w:t>
+      </w:r>
+      <w:r>
+        <w:t xml:space="preserve"> </w:t>
+      </w:r>
+    </w:p>
+    <w:p>
+      <w:r>
+        <w:t>1) Ускоряют получение данных, но замедляют обновление</w:t>
+      </w:r>
+      <w:r>
+        <w:t>/</w:t>
+      </w:r>
+      <w:r>
+        <w:t>вставку</w:t>
+      </w:r>
+      <w:r>
+        <w:t xml:space="preserve"> данных, так как новые данные нужно добавить в исходную таблицу,</w:t>
+      </w:r>
+      <w:r>
+        <w:t xml:space="preserve"> затем на их основании достроить индекс</w:t>
+      </w:r>
+      <w:r>
+        <w:t>. Исходя из этого индексы лучше использовать для БД в хранилищах данных, получающих плановые обновления, а не для тех, которые постоянно обновляются, поскольку индексы могут не успевать обновляться за новыми данными и станут бесполезны.</w:t>
+      </w:r>
+      <w:r>
+        <w:t xml:space="preserve"> Для оптимизации работы индекса существуют </w:t>
+      </w:r>
+      <w:r>
+        <w:rPr>
+          <w:lang w:val="en-US"/>
+        </w:rPr>
+        <w:t>HOT</w:t>
+      </w:r>
+      <w:r>
+        <w:t>-</w:t>
+      </w:r>
+      <w:r>
+        <w:t>обновления –</w:t>
+      </w:r>
+      <w:r>
+        <w:t xml:space="preserve"> Если изменяется атрибут строки, который не входит в индекс, то создается версия строки, а новая версия индекса не создается, при этом, для получения актуальных изменений индекс пойдет по цепочке версий строк до нужной. Этот механизм возможен при условии, что новая версия строки помещается в одну страницу.</w:t>
+      </w:r>
+    </w:p>
+    <w:p>
+      <w:r>
+        <w:t>2) Занимают место на диске (достаточно много).</w:t>
+      </w:r>
+    </w:p>
+    <w:p>
+      <w:r>
+        <w:t xml:space="preserve">Рекомендации: не использовать на малых таблицах, делать индексы под запросы, не использовать индексы на аргументах с частым </w:t>
+      </w:r>
+      <w:r>
+        <w:rPr>
+          <w:lang w:val="en-US"/>
+        </w:rPr>
+        <w:t>null</w:t>
+      </w:r>
+      <w:r>
+        <w:t xml:space="preserve"> (низкая селективность и доп. затраты на хранение), не использовать индексы с частыми обновлениями данных.</w:t>
+      </w:r>
+    </w:p>
+    <w:p>
+      <w:r>
+        <w:t>В общем решение использовать индексы или нет зависит от множества факторов и эффективность их использования будет варьироваться в разных сценариях.</w:t>
+      </w:r>
+    </w:p>
+    <w:p/>
+    <w:p>
+      <w:pPr>
+        <w:rPr>
+          <w:b/>
+        </w:rPr>
+      </w:pPr>
+      <w:r>
+        <w:rPr>
+          <w:b/>
+        </w:rPr>
+        <w:t>Особенности и оптимизация запроса</w:t>
+      </w:r>
+    </w:p>
+    <w:p>
+      <w:r>
+        <w:t>Жи</w:t>
+      </w:r>
+      <w:r>
+        <w:t>зненный цикл запроса состоит из этапов разбора (синтаксического и семантического), планирования и исполнения.</w:t>
+      </w:r>
+    </w:p>
+    <w:p>
+      <w:r>
+        <w:t>На этапе планирования оптимизатором запросов выбирается оптимальный путь исполнения запроса на основании имеющейся статистики, в частности на выбор способа сканирования таблицы (последовательное, индексное, по битовой карте и др.)</w:t>
+      </w:r>
+    </w:p>
+    <w:p>
+      <w:pPr>
+        <w:ind w:left="705"/>
+      </w:pPr>
+      <w:r>
+        <w:tab/>
+      </w:r>
+      <w:r>
+        <w:t>Выбор стратегии сканирования таблицы: Оптимизатор опирается на имеющиеся данные в статистике о частоте запрашиваемых данных и затратах, которые СУБД понесет в результате исполнения</w:t>
+      </w:r>
+      <w:r>
+        <w:t>.</w:t>
+      </w:r>
+    </w:p>
+    <w:p>
+      <w:r>
+        <w:lastRenderedPageBreak/>
+        <w:t>Наличие индекса не гарантирует использование индексного сканирования. Индексы имеют накладные расходы в виде необходимости «заглядывать» в таблицу для получения данных и оптимизатор на основании статистики может посчитать, что дешевле произвести последовательное сканирование.</w:t>
+      </w:r>
+    </w:p>
+    <w:p>
+      <w:pPr>
+        <w:ind w:left="705"/>
+      </w:pPr>
+      <w:r>
+        <w:t xml:space="preserve">Пример: Есть 10.000 записей, строим индекс по </w:t>
+      </w:r>
+      <w:r>
+        <w:rPr>
+          <w:lang w:val="en-US"/>
+        </w:rPr>
+        <w:t>age</w:t>
+      </w:r>
+      <w:r>
+        <w:t xml:space="preserve"> (</w:t>
+      </w:r>
+      <w:r>
+        <w:t>распределение значений 0-100</w:t>
+      </w:r>
+      <w:r>
+        <w:t>)</w:t>
+      </w:r>
+      <w:r>
+        <w:t xml:space="preserve">, хотим получить все имена, </w:t>
+      </w:r>
+      <w:r>
+        <w:rPr>
+          <w:lang w:val="en-US"/>
+        </w:rPr>
+        <w:t>age</w:t>
+      </w:r>
+      <w:r>
+        <w:t xml:space="preserve"> </w:t>
+      </w:r>
+      <w:proofErr w:type="gramStart"/>
+      <w:r>
+        <w:t xml:space="preserve">которых </w:t>
+      </w:r>
+      <w:r>
+        <w:t>&gt;</w:t>
+      </w:r>
+      <w:proofErr w:type="gramEnd"/>
+      <w:r>
+        <w:t xml:space="preserve"> 10</w:t>
+      </w:r>
+      <w:r>
+        <w:t xml:space="preserve">, то есть примерно 70% всех строк из таблицы. При таких условиях есть вероятность, что оптимизатор не будет обращаться к индексу, а просто переберет все 10.000 записей таблицы, т.к. для использования индекса ему нужно для каждого значения </w:t>
+      </w:r>
+      <w:r>
+        <w:rPr>
+          <w:lang w:val="en-US"/>
+        </w:rPr>
+        <w:t>age</w:t>
+      </w:r>
+      <w:r>
+        <w:t xml:space="preserve"> </w:t>
+      </w:r>
+      <w:r>
+        <w:t xml:space="preserve">сходить в таблицу и посмотреть имя, которое соответствует этому индексу (а если оно еще и не </w:t>
       </w:r>
       <w:proofErr w:type="spellStart"/>
       <w:r>
-        <w:t>генерится</w:t>
+        <w:t>закэшировано</w:t>
       </w:r>
       <w:proofErr w:type="spellEnd"/>
       <w:r>
-        <w:t xml:space="preserve"> для строк, которые соответствуют заданному условию,  </w:t>
-      </w:r>
-      <w:r>
-        <w:rPr>
-          <w:i/>
-        </w:rPr>
-        <w:t>уникальный индекс</w:t>
-      </w:r>
-      <w:r>
-        <w:t xml:space="preserve"> – по умолчанию создается для ограничений </w:t>
-      </w:r>
-      <w:r>
-        <w:rPr>
-          <w:lang w:val="en-US"/>
-        </w:rPr>
-        <w:t>Unique</w:t>
-      </w:r>
-      <w:r>
-        <w:t xml:space="preserve"> </w:t>
-      </w:r>
-      <w:r>
-        <w:t xml:space="preserve">и </w:t>
-      </w:r>
-      <w:r>
-        <w:rPr>
-          <w:lang w:val="en-US"/>
-        </w:rPr>
-        <w:t>Primary</w:t>
-      </w:r>
-      <w:r>
-        <w:t xml:space="preserve"> </w:t>
-      </w:r>
-      <w:r>
-        <w:rPr>
-          <w:lang w:val="en-US"/>
-        </w:rPr>
-        <w:t>Key</w:t>
-      </w:r>
-      <w:r>
-        <w:t xml:space="preserve">, для обеспечения уникальности, </w:t>
-      </w:r>
-      <w:r>
-        <w:rPr>
-          <w:i/>
-        </w:rPr>
-        <w:t>покрывающий индекс</w:t>
-      </w:r>
-      <w:r>
-        <w:t xml:space="preserve"> – индекс, которому не нужно обращаться к таблице для удовлетворения запроса, то есть он уже содержит все нужные данные.</w:t>
+        <w:t xml:space="preserve"> и лежит на диске, то вообще труба).</w:t>
+      </w:r>
+    </w:p>
+    <w:p>
+      <w:pPr>
+        <w:ind w:left="705"/>
+      </w:pPr>
+      <w:r>
+        <w:t>*Покрывающие индексы не требуют «заглядывать» в таблицу, т.к. они уже имеют всю необходимую информацию.</w:t>
+      </w:r>
+    </w:p>
+    <w:p>
+      <w:pPr>
+        <w:ind w:left="705"/>
+      </w:pPr>
+      <w:r>
+        <w:t>*</w:t>
+      </w:r>
+      <w:r>
+        <w:t>В</w:t>
+      </w:r>
+      <w:r>
+        <w:t xml:space="preserve"> </w:t>
+      </w:r>
+      <w:r>
+        <w:rPr>
+          <w:lang w:val="en-US"/>
+        </w:rPr>
+        <w:t>PostgreSQL</w:t>
+      </w:r>
+      <w:r>
+        <w:t xml:space="preserve"> нет </w:t>
+      </w:r>
+      <w:proofErr w:type="spellStart"/>
+      <w:r>
+        <w:t>хинтов</w:t>
+      </w:r>
+      <w:proofErr w:type="spellEnd"/>
+      <w:r>
+        <w:t xml:space="preserve"> (</w:t>
+      </w:r>
+      <w:r>
+        <w:t xml:space="preserve">невозможно </w:t>
+      </w:r>
+      <w:r>
+        <w:t>явно сказат</w:t>
+      </w:r>
+      <w:r>
+        <w:t>ь СУБД как строить план запроса,</w:t>
+      </w:r>
+      <w:r>
+        <w:t xml:space="preserve"> какой индекс выбрать)</w:t>
+      </w:r>
+      <w:r>
+        <w:t>.</w:t>
+      </w:r>
+    </w:p>
+    <w:p>
+      <w:pPr>
+        <w:ind w:left="705"/>
+      </w:pPr>
+    </w:p>
+    <w:p>
+      <w:r>
+        <w:rPr>
+          <w:b/>
+        </w:rPr>
+        <w:t>Селективность индекса</w:t>
+      </w:r>
+      <w:r>
+        <w:t xml:space="preserve"> – метрика, которая описывает насколько эффективно индекс может фильтровать данные в таблице. Высокая селективность – использование индекса дает возможность отфильтровать </w:t>
+      </w:r>
+      <w:proofErr w:type="spellStart"/>
+      <w:r>
+        <w:t>бо</w:t>
+      </w:r>
+      <w:r>
+        <w:t>’</w:t>
+      </w:r>
+      <w:r>
+        <w:t>льшее</w:t>
+      </w:r>
+      <w:proofErr w:type="spellEnd"/>
+      <w:r>
+        <w:t xml:space="preserve"> кол-во значений, т.е. результатом выборки будет наименьшее кол-во значений.</w:t>
+      </w:r>
+    </w:p>
+    <w:p>
+      <w:r>
+        <w:tab/>
+        <w:t>Селективность = кол-во уникальных значений / общее кол-во строк.</w:t>
+      </w:r>
+    </w:p>
+    <w:p>
+      <w:pPr>
+        <w:ind w:left="705"/>
+      </w:pPr>
+      <w:r>
+        <w:t>Пример</w:t>
+      </w:r>
+      <w:r>
+        <w:t xml:space="preserve"> низкой селективности</w:t>
+      </w:r>
+      <w:r>
+        <w:t xml:space="preserve">: </w:t>
+      </w:r>
+      <w:r>
+        <w:t>индекс имеет 2 уникальных значения (М/Ж), общее кол-во строк 10.000, поиск по этому индексу отсечет только половину строк, остальные 5.000 придется пробегать последовательным поиском – пример актуален в случае равного распределения полов.</w:t>
+      </w:r>
+    </w:p>
+    <w:p>
+      <w:r>
+        <w:t xml:space="preserve">На селективность влияет распределение данных в таблице, то есть заведомо высокоселективный индекс может иметь низкую селективность за счет неравномерного распределения данных. </w:t>
+      </w:r>
+    </w:p>
+    <w:p>
+      <w:pPr>
+        <w:ind w:left="705"/>
+      </w:pPr>
+      <w:r>
+        <w:t xml:space="preserve">Пример: индекс по </w:t>
+      </w:r>
+      <w:r>
+        <w:rPr>
+          <w:lang w:val="en-US"/>
+        </w:rPr>
+        <w:t>age</w:t>
+      </w:r>
+      <w:r>
+        <w:t xml:space="preserve"> </w:t>
+      </w:r>
+      <w:r>
+        <w:t>(ожидаемые значения от 0 до 100 лет), то есть при поиске точного значения возраста должен оставаться 1% от записей в таблице, которые нужно будет проходить последовательно. Но в таблице данные распределены неравномерно и, допустим, на значение 25 мы имеем 85% строк таблицы, что делает необходимым последовательно пройтись по всем этим строкам последовательно</w:t>
+      </w:r>
+      <w:r>
+        <w:t>.</w:t>
+      </w:r>
+    </w:p>
+    <w:p>
+      <w:r>
+        <w:t xml:space="preserve">То есть при оптимизации нужно обращать внимание на кол-во уникальных значений, которые может принимать индекс, область поиска т.е. поиск по </w:t>
+      </w:r>
+      <w:r>
+        <w:rPr>
+          <w:lang w:val="en-US"/>
+        </w:rPr>
+        <w:t>age</w:t>
+      </w:r>
+      <w:r>
+        <w:t xml:space="preserve"> = 38 </w:t>
+      </w:r>
+      <w:r>
+        <w:t xml:space="preserve">даст меньше записей, чем </w:t>
+      </w:r>
+      <w:r>
+        <w:rPr>
+          <w:lang w:val="en-US"/>
+        </w:rPr>
+        <w:t>age</w:t>
+      </w:r>
+      <w:r>
+        <w:t xml:space="preserve"> &gt;38 </w:t>
+      </w:r>
+      <w:r>
+        <w:t xml:space="preserve">и общее распределение данных в таблице, т.е. индекс может быть потенциально селективным, но данные в таблице распределены неравномерно и большинство данных, например, приходится именно на </w:t>
+      </w:r>
+      <w:r>
+        <w:rPr>
+          <w:lang w:val="en-US"/>
+        </w:rPr>
+        <w:t>age</w:t>
+      </w:r>
+      <w:r>
+        <w:t xml:space="preserve"> = 38</w:t>
+      </w:r>
+      <w:r>
+        <w:t xml:space="preserve">. </w:t>
+      </w:r>
+    </w:p>
+    <w:p>
+      <w:r>
+        <w:t xml:space="preserve">Индексы по выражениям – для того, чтобы оптимизатор использовал индексы в выражениях типа </w:t>
+      </w:r>
+      <w:r>
+        <w:rPr>
+          <w:lang w:val="en-US"/>
+        </w:rPr>
+        <w:t>where</w:t>
+      </w:r>
+      <w:r>
+        <w:t xml:space="preserve"> </w:t>
+      </w:r>
+      <w:r>
+        <w:rPr>
+          <w:lang w:val="en-US"/>
+        </w:rPr>
+        <w:t>lower</w:t>
+      </w:r>
+      <w:r>
+        <w:t>(</w:t>
+      </w:r>
+      <w:r>
+        <w:rPr>
+          <w:lang w:val="en-US"/>
+        </w:rPr>
+        <w:t>column</w:t>
+      </w:r>
+      <w:r>
+        <w:t>_</w:t>
+      </w:r>
+      <w:r>
+        <w:rPr>
+          <w:lang w:val="en-US"/>
+        </w:rPr>
+        <w:t>name</w:t>
+      </w:r>
+      <w:r>
+        <w:t>)</w:t>
+      </w:r>
+      <w:r>
+        <w:t xml:space="preserve"> недостаточно построить индекс по </w:t>
+      </w:r>
+      <w:r>
+        <w:rPr>
+          <w:lang w:val="en-US"/>
+        </w:rPr>
+        <w:t>column</w:t>
+      </w:r>
+      <w:r>
+        <w:t>_</w:t>
+      </w:r>
+      <w:r>
+        <w:rPr>
+          <w:lang w:val="en-US"/>
+        </w:rPr>
+        <w:t>name</w:t>
+      </w:r>
+      <w:r>
+        <w:t xml:space="preserve"> из-за разницы хранимых значений индекса и запрашиваемых значений, необходимо построить индекс именно для этого выражения.</w:t>
+      </w:r>
+    </w:p>
+    <w:p>
+      <w:r>
+        <w:t>Составной индекс – индекс, построенный по нескольким атрибутам, что позволяет более эффективно использовать фильтрацию по нескольким атрибутам одновременно.</w:t>
+      </w:r>
+      <w:r>
+        <w:t xml:space="preserve"> При построении такого индекса нужно учитывать последовательность атрибутов, а именно, наиболее селективные атрибуты необходимо устанавливать в начале. </w:t>
       </w:r>
     </w:p>
     <w:p>
       <w:r>
         <w:lastRenderedPageBreak/>
-        <w:t xml:space="preserve">При объявлении индекса по нескольким аргументам его сортировка происходит сначала по первому аргументу, а для повторяющихся значений первого аргумента будут отсортированы по второму (работает как </w:t>
-      </w:r>
-      <w:r>
-        <w:rPr>
-          <w:lang w:val="en-US"/>
-        </w:rPr>
-        <w:t>order</w:t>
-      </w:r>
-      <w:r>
-        <w:t xml:space="preserve"> </w:t>
-      </w:r>
-      <w:r>
-        <w:rPr>
-          <w:lang w:val="en-US"/>
-        </w:rPr>
-        <w:t>by</w:t>
-      </w:r>
-      <w:r>
-        <w:t xml:space="preserve"> </w:t>
-      </w:r>
-      <w:r>
-        <w:t>по нескольким аргументам). В составном индексе наиболее селективные индексы необходимо устанавливать на первое место (отбрасывает больше значений, следовательно, меньше проверок для последующих условий).</w:t>
-      </w:r>
-    </w:p>
-    <w:p>
-      <w:r>
-        <w:t xml:space="preserve">На эффективность использования индекса влияет его селективность, чем меньше кол-во индексов, которые соответствуют условию, тем выше селективность индекса в данном запросе. На селективность индекса влияет запрос и данные в таблице. Например, запрос по условию ‘=’ даст большую селективность </w:t>
-      </w:r>
-      <w:proofErr w:type="gramStart"/>
-      <w:r>
-        <w:t>нежели &gt;</w:t>
-      </w:r>
-      <w:proofErr w:type="gramEnd"/>
-      <w:r>
-        <w:t xml:space="preserve"> или &lt;, так как, вероятнее всего, под это условие попадет меньше индексов. В запросах </w:t>
-      </w:r>
-      <w:proofErr w:type="gramStart"/>
-      <w:r>
-        <w:t>с &gt;</w:t>
-      </w:r>
-      <w:proofErr w:type="gramEnd"/>
-      <w:r>
-        <w:t xml:space="preserve"> или &lt; , чтобы оценить селективность, нужно понимать распределение данных в таблице и насколько велика будет селективность для этого запроса. </w:t>
-      </w:r>
-    </w:p>
-    <w:p>
-      <w:r>
-        <w:t xml:space="preserve">Так же следует учитывать, что составной индекс не дает существенного прироста при поиске только по второму аргументу из-за особенности организации в нем. </w:t>
-      </w:r>
-    </w:p>
-    <w:p>
-      <w:r>
-        <w:t>Так же нужно учитывать, что индекс занимает достаточно много места на диске и ускорение на незначительный промежуток времени может не стоить того кол-ва места, которое занимает индекс.</w:t>
-      </w:r>
-    </w:p>
-    <w:p>
-      <w:r>
-        <w:t xml:space="preserve"> </w:t>
-      </w:r>
-    </w:p>
-    <w:p>
-      <w:r>
-        <w:t>Типы индексов:</w:t>
-      </w:r>
-    </w:p>
-    <w:p>
-      <w:r>
-        <w:t>1)</w:t>
-      </w:r>
-      <w:r>
-        <w:t xml:space="preserve"> </w:t>
+        <w:t>Общий план оптимизации запросов:</w:t>
+      </w:r>
+    </w:p>
+    <w:p>
+      <w:pPr>
+        <w:pStyle w:val="a6"/>
+        <w:numPr>
+          <w:ilvl w:val="0"/>
+          <w:numId w:val="4"/>
+        </w:numPr>
+      </w:pPr>
+      <w:r>
+        <w:t>Анализ запрашиваемых данных</w:t>
+      </w:r>
+      <w:r>
+        <w:t xml:space="preserve"> – определить необходимость запрашиваемых атрибутов, наличие лишних </w:t>
+      </w:r>
+      <w:r>
+        <w:rPr>
+          <w:lang w:val="en-US"/>
+        </w:rPr>
+        <w:t>join</w:t>
+      </w:r>
+      <w:r>
+        <w:t xml:space="preserve"> </w:t>
+      </w:r>
+      <w:r>
+        <w:t>и подзапросов.</w:t>
+      </w:r>
+    </w:p>
+    <w:p>
+      <w:pPr>
+        <w:pStyle w:val="a6"/>
+        <w:numPr>
+          <w:ilvl w:val="0"/>
+          <w:numId w:val="4"/>
+        </w:numPr>
+      </w:pPr>
+      <w:r>
+        <w:t xml:space="preserve">Если есть подзапросы, возможно, заменить на </w:t>
+      </w:r>
+      <w:r>
+        <w:rPr>
+          <w:lang w:val="en-US"/>
+        </w:rPr>
+        <w:t>JOIN</w:t>
+      </w:r>
+      <w:r>
+        <w:t xml:space="preserve"> (</w:t>
+      </w:r>
+      <w:r>
+        <w:t>тем более коррелирующие</w:t>
+      </w:r>
+      <w:r>
+        <w:t>)</w:t>
+      </w:r>
+      <w:r>
+        <w:tab/>
+      </w:r>
+    </w:p>
+    <w:p>
+      <w:pPr>
+        <w:pStyle w:val="a6"/>
+        <w:numPr>
+          <w:ilvl w:val="0"/>
+          <w:numId w:val="4"/>
+        </w:numPr>
+      </w:pPr>
+      <w:r>
+        <w:t xml:space="preserve">Анализ плана запроса с помощью </w:t>
+      </w:r>
+      <w:r>
+        <w:rPr>
+          <w:lang w:val="en-US"/>
+        </w:rPr>
+        <w:t>explain</w:t>
+      </w:r>
+      <w:r>
+        <w:t>/</w:t>
+      </w:r>
+      <w:r>
+        <w:rPr>
+          <w:lang w:val="en-US"/>
+        </w:rPr>
+        <w:t>explain</w:t>
+      </w:r>
+      <w:r>
+        <w:t xml:space="preserve"> </w:t>
+      </w:r>
+      <w:r>
+        <w:rPr>
+          <w:lang w:val="en-US"/>
+        </w:rPr>
+        <w:t>analyze</w:t>
+      </w:r>
+      <w:r>
+        <w:t xml:space="preserve"> (</w:t>
+      </w:r>
+      <w:r>
+        <w:t>общий план и способ сканирования</w:t>
+      </w:r>
+      <w:r>
+        <w:t>)</w:t>
+      </w:r>
+      <w:r>
+        <w:t>.</w:t>
+      </w:r>
+    </w:p>
+    <w:p>
+      <w:pPr>
+        <w:pStyle w:val="a6"/>
+        <w:numPr>
+          <w:ilvl w:val="0"/>
+          <w:numId w:val="4"/>
+        </w:numPr>
+      </w:pPr>
+      <w:r>
+        <w:t>Рассмотреть построение индекса с учетом особенностей выше</w:t>
+      </w:r>
+    </w:p>
+    <w:p>
+      <w:pPr>
+        <w:pStyle w:val="a6"/>
+        <w:numPr>
+          <w:ilvl w:val="0"/>
+          <w:numId w:val="4"/>
+        </w:numPr>
+      </w:pPr>
+      <w:r>
+        <w:t>Рассмотреть возможность оптимизации структуры таблиц (</w:t>
       </w:r>
       <w:proofErr w:type="spellStart"/>
       <w:r>
-        <w:t>Кластеризованный</w:t>
+        <w:t>нармализация</w:t>
       </w:r>
       <w:proofErr w:type="spellEnd"/>
       <w:r>
-        <w:t xml:space="preserve"> -  т</w:t>
-      </w:r>
-      <w:r>
-        <w:t xml:space="preserve">акой индекс задает физический порядок хранения данных в таблице </w:t>
-      </w:r>
-      <w:r>
-        <w:t>(</w:t>
-      </w:r>
-      <w:r>
-        <w:t>сортирует таблицу</w:t>
-      </w:r>
-      <w:r>
-        <w:t xml:space="preserve"> по индексу)</w:t>
-      </w:r>
-      <w:r>
-        <w:t xml:space="preserve">. Такой индекс может быть только один. То есть, в зависимости от того, есть ли </w:t>
+        <w:t>/</w:t>
       </w:r>
       <w:proofErr w:type="spellStart"/>
       <w:r>
-        <w:t>кластеризованный</w:t>
+        <w:t>денормализация</w:t>
       </w:r>
       <w:proofErr w:type="spellEnd"/>
       <w:r>
-        <w:t xml:space="preserve"> индекс, таблицы подразделяются на </w:t>
-      </w:r>
-      <w:proofErr w:type="spellStart"/>
-      <w:r>
-        <w:t>кластеризованные</w:t>
-      </w:r>
-      <w:proofErr w:type="spellEnd"/>
-      <w:r>
-        <w:t xml:space="preserve"> (отсортированные) или </w:t>
-      </w:r>
-      <w:r>
-        <w:rPr>
-          <w:lang w:val="en-US"/>
-        </w:rPr>
-        <w:t>heap</w:t>
-      </w:r>
-      <w:r>
-        <w:t>-таблицы.</w:t>
-      </w:r>
-    </w:p>
-    <w:p>
-      <w:r>
-        <w:t xml:space="preserve">2) декластеризованные - </w:t>
-      </w:r>
-      <w:r>
-        <w:t>индекс в «стандартном» понимании (не хранит данные, является указателем, можно создавать больше 1).</w:t>
+        <w:t>).</w:t>
       </w:r>
     </w:p>
     <w:p/>
     <w:p>
-      <w:r>
-        <w:rPr>
-          <w:i/>
-        </w:rPr>
-        <w:t>Минусы индексов:</w:t>
-      </w:r>
-      <w:r>
-        <w:t xml:space="preserve"> </w:t>
-      </w:r>
-    </w:p>
-    <w:p>
-      <w:r>
-        <w:t>1) Ускоряют получение данных, но замедляют обновление данных, так как новые данные нужно добавить в исходную таблицу,</w:t>
-      </w:r>
-      <w:r>
-        <w:t xml:space="preserve"> затем на их основании достроить индекс</w:t>
-      </w:r>
-      <w:r>
-        <w:t>. Исходя из этого индексы лучше использовать для БД в хранилищах данных, получающих плановые обновления, а не для тех, которые постоянно обновляются, поскольку индексы могут не успевать обновляться за новыми данными и станут бесполезны.</w:t>
-      </w:r>
-      <w:r>
-        <w:t xml:space="preserve"> Для оптимизации работы индекса существуют </w:t>
-      </w:r>
-      <w:r>
-        <w:rPr>
-          <w:lang w:val="en-US"/>
-        </w:rPr>
-        <w:t>HOT</w:t>
-      </w:r>
-      <w:r>
-        <w:t>-</w:t>
-      </w:r>
-      <w:r>
-        <w:t>обновления –</w:t>
-      </w:r>
-      <w:r>
-        <w:t xml:space="preserve"> Если изменяется атрибут строки, который не входит в индекс, то создается версия строки, а новая версия индекса не создается, при этом, для получения актуальных изменений индекс пойдет по цепочке версий строк до нужной. Этот механизм возможен при условии, что новая версия строки помещается в одну страницу.</w:t>
-      </w:r>
-    </w:p>
-    <w:p>
-      <w:r>
-        <w:t>2) Занимают место на диске (достаточно много).</w:t>
-      </w:r>
-    </w:p>
-    <w:p>
-      <w:r>
-        <w:t xml:space="preserve">Рекомендации: не использовать на малых таблицах, делать индексы под запросы, не использовать индексы на аргументах с частым </w:t>
-      </w:r>
-      <w:r>
-        <w:rPr>
-          <w:lang w:val="en-US"/>
-        </w:rPr>
-        <w:t>null</w:t>
-      </w:r>
-      <w:r>
-        <w:t xml:space="preserve"> (низкая селективность и доп. затраты на хранение), не использовать индексы с частыми обновлениями данных.</w:t>
-      </w:r>
-    </w:p>
-    <w:p>
-      <w:r>
-        <w:t>В общем решение использовать индексы или нет зависит от множества факторов и эффективность их использования будет варьироваться в разных сценариях.</w:t>
-      </w:r>
-    </w:p>
-    <w:p/>
-    <w:p>
-      <w:r>
-        <w:lastRenderedPageBreak/>
-        <w:t>Оптимизатор самостоятельно определяет способ сканирования (последовательное, индексное, по битовой карте</w:t>
-      </w:r>
-      <w:r>
-        <w:t xml:space="preserve"> – используется, когда есть несколько условий фильтрации, для избегания повторного чтения таблицы</w:t>
-      </w:r>
-      <w:r>
-        <w:t>), в зависимости от эффективности того или иного способа, он представляет все методы решения задачи и выбирает наилучший по производительности.</w:t>
-      </w:r>
-    </w:p>
-    <w:p>
-      <w:r>
-        <w:t>Перебор по таблице читает данные сразу, индексу нужно перейти в таблицу и вычитать данные, для 1 отдельной строки это дольше усиливается при фрагментации</w:t>
-      </w:r>
-    </w:p>
-    <w:p/>
-    <w:p>
-      <w:hyperlink r:id="rId6" w:history="1">
+      <w:hyperlink r:id="rId8" w:history="1">
         <w:r>
           <w:rPr>
             <w:rStyle w:val="a3"/>
@@ -1297,6 +1895,7 @@
           <w:b/>
           <w:lang w:val="en-US"/>
         </w:rPr>
+        <w:lastRenderedPageBreak/>
         <w:t xml:space="preserve">CREATE VIEW </w:t>
       </w:r>
       <w:proofErr w:type="spellStart"/>
@@ -1343,7 +1942,6 @@
           <w:b/>
           <w:lang w:val="en-US"/>
         </w:rPr>
-        <w:lastRenderedPageBreak/>
         <w:t xml:space="preserve">FROM </w:t>
       </w:r>
       <w:r>
@@ -1536,6 +2134,29 @@
         <w:rPr>
           <w:b/>
         </w:rPr>
+        <w:t xml:space="preserve">Материализованное представление </w:t>
+      </w:r>
+      <w:r>
+        <w:rPr>
+          <w:b/>
+        </w:rPr>
+        <w:t>–</w:t>
+      </w:r>
+      <w:r>
+        <w:rPr>
+          <w:b/>
+        </w:rPr>
+        <w:t xml:space="preserve"> </w:t>
+      </w:r>
+      <w:r>
+        <w:t>физически сохраняет результат запроса исполнения запроса на диске, что позволяет ускорить его выполнение за счет отсутствия необходимости исполнения запроса для получения данных.</w:t>
+      </w:r>
+    </w:p>
+    <w:p>
+      <w:r>
+        <w:rPr>
+          <w:b/>
+        </w:rPr>
         <w:t>Хранимые процедуры</w:t>
       </w:r>
       <w:r>
@@ -1731,6 +2352,7 @@
     </w:p>
     <w:p>
       <w:r>
+        <w:lastRenderedPageBreak/>
         <w:t xml:space="preserve">Функция используется для вычисления и возвращения результатов, </w:t>
       </w:r>
       <w:r>
@@ -1747,7 +2369,6 @@
     </w:p>
     <w:p>
       <w:r>
-        <w:lastRenderedPageBreak/>
         <w:t xml:space="preserve">Функции не могут содержать </w:t>
       </w:r>
       <w:r>
@@ -3446,7 +4067,6 @@
                 <w:b/>
                 <w:lang w:val="en-US"/>
               </w:rPr>
-              <w:lastRenderedPageBreak/>
               <w:t xml:space="preserve">Else </w:t>
             </w:r>
             <w:r>
@@ -4565,6 +5185,7 @@
           <w:b/>
           <w:lang w:val="en-US"/>
         </w:rPr>
+        <w:lastRenderedPageBreak/>
         <w:t>Condition</w:t>
       </w:r>
       <w:r>
@@ -4741,7 +5362,6 @@
         <w:rPr>
           <w:b/>
         </w:rPr>
-        <w:lastRenderedPageBreak/>
         <w:t>Оконные</w:t>
       </w:r>
       <w:r>
@@ -4789,7 +5409,13 @@
     </w:p>
     <w:p>
       <w:r>
-        <w:t>Для каждой строки вычисляется «окно» - набор строк, которые используются для исполнения вычислений (по принципу группировки), затем для каждой такой группы применяется указанная функция.</w:t>
+        <w:t>Для каждой строки вычисляется «</w:t>
+      </w:r>
+      <w:r>
+        <w:t>партиция</w:t>
+      </w:r>
+      <w:r>
+        <w:t>» - набор строк, которые используются для исполнения вычислений (по принципу группировки), затем для каждой такой группы применяется указанная функция.</w:t>
       </w:r>
     </w:p>
     <w:p>
@@ -4824,7 +5450,7 @@
                     </pic:cNvPicPr>
                   </pic:nvPicPr>
                   <pic:blipFill>
-                    <a:blip r:embed="rId7">
+                    <a:blip r:embed="rId9">
                       <a:extLst>
                         <a:ext uri="{28A0092B-C50C-407E-A947-70E740481C1C}">
                           <a14:useLocalDpi xmlns:a14="http://schemas.microsoft.com/office/drawing/2010/main" val="0"/>
@@ -4886,6 +5512,9 @@
       </w:r>
     </w:p>
     <w:p>
+      <w:pPr>
+        <w:ind w:left="708"/>
+      </w:pPr>
       <w:r>
         <w:rPr>
           <w:b/>
@@ -5029,7 +5658,13 @@
         <w:t xml:space="preserve"> </w:t>
       </w:r>
       <w:r>
-        <w:t>диапазон строк</w:t>
+        <w:t>диапазон</w:t>
+      </w:r>
+      <w:r>
+        <w:t xml:space="preserve"> </w:t>
+      </w:r>
+      <w:r>
+        <w:t>строк</w:t>
       </w:r>
       <w:r>
         <w:t>]</w:t>
@@ -5135,10 +5770,7 @@
         <w:t xml:space="preserve"> </w:t>
       </w:r>
       <w:r>
-        <w:t>то вся таблица бу</w:t>
-      </w:r>
-      <w:r>
-        <w:t>дет считаться как одна партиция)</w:t>
+        <w:t>то вся таблица будет считаться как одна партиция)</w:t>
       </w:r>
     </w:p>
     <w:p>
@@ -5291,22 +5923,84 @@
         <w:t>row</w:t>
       </w:r>
       <w:r>
+        <w:t>, если он явно не задан.</w:t>
+      </w:r>
+    </w:p>
+    <w:p>
+      <w:r>
+        <w:rPr>
+          <w:b/>
+          <w:lang w:val="en-US"/>
+        </w:rPr>
+        <w:t>Rows</w:t>
+      </w:r>
+      <w:r>
+        <w:rPr>
+          <w:b/>
+        </w:rPr>
+        <w:t>/</w:t>
+      </w:r>
+      <w:r>
+        <w:rPr>
+          <w:b/>
+          <w:lang w:val="en-US"/>
+        </w:rPr>
+        <w:t>range</w:t>
+      </w:r>
+      <w:r>
+        <w:t xml:space="preserve"> –</w:t>
+      </w:r>
+      <w:r>
+        <w:t xml:space="preserve"> параметры, задающие диапазон окна для расчётов в текущей </w:t>
+      </w:r>
+      <w:proofErr w:type="spellStart"/>
+      <w:r>
+        <w:t>партиции</w:t>
+      </w:r>
+      <w:proofErr w:type="spellEnd"/>
+      <w:r>
+        <w:t>,</w:t>
+      </w:r>
+      <w:r>
+        <w:t xml:space="preserve"> </w:t>
+      </w:r>
+      <w:r>
+        <w:t xml:space="preserve">всегда используются с </w:t>
+      </w:r>
+      <w:r>
+        <w:rPr>
+          <w:lang w:val="en-US"/>
+        </w:rPr>
+        <w:t>order</w:t>
+      </w:r>
+      <w:r>
+        <w:t xml:space="preserve"> </w:t>
+      </w:r>
+      <w:r>
+        <w:rPr>
+          <w:lang w:val="en-US"/>
+        </w:rPr>
+        <w:t>by</w:t>
+      </w:r>
+      <w:r>
         <w:t>.</w:t>
       </w:r>
     </w:p>
     <w:p>
-      <w:r>
-        <w:rPr>
-          <w:b/>
-          <w:lang w:val="en-US"/>
-        </w:rPr>
-        <w:t>Rows</w:t>
-      </w:r>
-      <w:r>
-        <w:rPr>
-          <w:b/>
-        </w:rPr>
-        <w:t>/</w:t>
+      <w:pPr>
+        <w:ind w:firstLine="708"/>
+      </w:pPr>
+      <w:r>
+        <w:t>Общий</w:t>
+      </w:r>
+      <w:r>
+        <w:t xml:space="preserve"> </w:t>
+      </w:r>
+      <w:r>
+        <w:t>вид</w:t>
+      </w:r>
+      <w:r>
+        <w:t xml:space="preserve">: </w:t>
       </w:r>
       <w:r>
         <w:rPr>
@@ -5316,42 +6010,76 @@
         <w:t>range</w:t>
       </w:r>
       <w:r>
-        <w:t xml:space="preserve"> –</w:t>
-      </w:r>
-      <w:r>
-        <w:t xml:space="preserve"> параметры, задающие диапазон окна для расчётов в текущей </w:t>
-      </w:r>
-      <w:proofErr w:type="spellStart"/>
-      <w:r>
-        <w:t>партиции</w:t>
-      </w:r>
-      <w:proofErr w:type="spellEnd"/>
-      <w:r>
-        <w:t>,</w:t>
-      </w:r>
-      <w:r>
-        <w:t xml:space="preserve"> </w:t>
-      </w:r>
-      <w:r>
-        <w:t xml:space="preserve">всегда используются с </w:t>
-      </w:r>
-      <w:r>
-        <w:rPr>
-          <w:lang w:val="en-US"/>
-        </w:rPr>
-        <w:t>order</w:t>
-      </w:r>
-      <w:r>
-        <w:t xml:space="preserve"> </w:t>
-      </w:r>
-      <w:r>
-        <w:rPr>
-          <w:lang w:val="en-US"/>
-        </w:rPr>
-        <w:t>by</w:t>
-      </w:r>
-      <w:r>
-        <w:t>.</w:t>
+        <w:rPr>
+          <w:b/>
+        </w:rPr>
+        <w:t xml:space="preserve"> </w:t>
+      </w:r>
+      <w:r>
+        <w:rPr>
+          <w:b/>
+          <w:lang w:val="en-US"/>
+        </w:rPr>
+        <w:t>between</w:t>
+      </w:r>
+      <w:r>
+        <w:rPr>
+          <w:b/>
+        </w:rPr>
+        <w:t xml:space="preserve"> </w:t>
+      </w:r>
+      <w:r>
+        <w:t>&lt;1</w:t>
+      </w:r>
+      <w:r>
+        <w:t xml:space="preserve"> граница</w:t>
+      </w:r>
+      <w:r>
+        <w:t xml:space="preserve">&gt; </w:t>
+      </w:r>
+      <w:r>
+        <w:rPr>
+          <w:b/>
+          <w:lang w:val="en-US"/>
+        </w:rPr>
+        <w:t>and</w:t>
+      </w:r>
+      <w:r>
+        <w:t xml:space="preserve"> &lt;2</w:t>
+      </w:r>
+      <w:r>
+        <w:t xml:space="preserve"> граница</w:t>
+      </w:r>
+      <w:r>
+        <w:t>&gt;</w:t>
+      </w:r>
+    </w:p>
+    <w:p>
+      <w:r>
+        <w:rPr>
+          <w:lang w:val="en-US"/>
+        </w:rPr>
+        <w:t>Row</w:t>
+      </w:r>
+      <w:r>
+        <w:t xml:space="preserve"> – </w:t>
+      </w:r>
+      <w:r>
+        <w:t xml:space="preserve">использует </w:t>
+      </w:r>
+      <w:r>
+        <w:rPr>
+          <w:u w:val="single"/>
+        </w:rPr>
+        <w:t>физическое положение строки</w:t>
+      </w:r>
+      <w:r>
+        <w:t>, то есть каждая строка является уникальным диапазоном, независимо от уникальности ее значения (уникальность определяется по параметрам сортировки).</w:t>
+      </w:r>
+    </w:p>
+    <w:p>
+      <w:r>
+        <w:t>Опции для границ:</w:t>
       </w:r>
     </w:p>
     <w:p>
@@ -5359,100 +6087,16 @@
         <w:ind w:firstLine="708"/>
       </w:pPr>
       <w:r>
-        <w:t>Общий</w:t>
-      </w:r>
-      <w:r>
-        <w:t xml:space="preserve"> </w:t>
-      </w:r>
-      <w:r>
-        <w:t>вид</w:t>
-      </w:r>
-      <w:r>
-        <w:t xml:space="preserve">: </w:t>
-      </w:r>
-      <w:r>
-        <w:rPr>
-          <w:b/>
-          <w:lang w:val="en-US"/>
-        </w:rPr>
-        <w:t>range</w:t>
-      </w:r>
-      <w:r>
-        <w:rPr>
-          <w:b/>
-        </w:rPr>
-        <w:t xml:space="preserve"> </w:t>
-      </w:r>
-      <w:r>
-        <w:rPr>
-          <w:b/>
-          <w:lang w:val="en-US"/>
-        </w:rPr>
-        <w:t>between</w:t>
-      </w:r>
-      <w:r>
-        <w:rPr>
-          <w:b/>
-        </w:rPr>
-        <w:t xml:space="preserve"> </w:t>
-      </w:r>
-      <w:r>
-        <w:t>&lt;1</w:t>
-      </w:r>
-      <w:r>
-        <w:t xml:space="preserve"> граница</w:t>
-      </w:r>
-      <w:r>
-        <w:t xml:space="preserve">&gt; </w:t>
-      </w:r>
-      <w:r>
-        <w:rPr>
-          <w:b/>
-          <w:lang w:val="en-US"/>
-        </w:rPr>
-        <w:t>and</w:t>
-      </w:r>
-      <w:r>
-        <w:t xml:space="preserve"> &lt;2</w:t>
-      </w:r>
-      <w:r>
-        <w:t xml:space="preserve"> граница</w:t>
-      </w:r>
-      <w:r>
-        <w:t>&gt;</w:t>
-      </w:r>
-    </w:p>
-    <w:p>
-      <w:r>
-        <w:rPr>
-          <w:lang w:val="en-US"/>
-        </w:rPr>
-        <w:t>Row</w:t>
-      </w:r>
-      <w:r>
-        <w:t xml:space="preserve"> – </w:t>
-      </w:r>
-      <w:r>
-        <w:t xml:space="preserve">использует </w:t>
-      </w:r>
-      <w:r>
-        <w:rPr>
-          <w:u w:val="single"/>
-        </w:rPr>
-        <w:t>физическое положение строки</w:t>
-      </w:r>
-      <w:r>
-        <w:t>, то есть каждая строка является уникальным диапазоном, независимо от уникальности ее значения (уникальность определяется по параметрам сортировки).</w:t>
-      </w:r>
-    </w:p>
-    <w:p>
-      <w:pPr>
-        <w:rPr>
-          <w:lang w:val="en-US"/>
-        </w:rPr>
-      </w:pPr>
-      <w:r>
-        <w:t>Опции для границ:</w:t>
+        <w:rPr>
+          <w:b/>
+        </w:rPr>
+        <w:t>UNBOUNDED PRECEDING</w:t>
+      </w:r>
+      <w:r>
+        <w:t xml:space="preserve"> -</w:t>
+      </w:r>
+      <w:r>
+        <w:t xml:space="preserve"> все строки, предшествующие текущей</w:t>
       </w:r>
     </w:p>
     <w:p>
@@ -5463,13 +6107,14 @@
         <w:rPr>
           <w:b/>
         </w:rPr>
-        <w:t>UNBOUNDED PRECEDING</w:t>
+        <w:lastRenderedPageBreak/>
+        <w:t>N PRECEDING</w:t>
       </w:r>
       <w:r>
         <w:t xml:space="preserve"> -</w:t>
       </w:r>
       <w:r>
-        <w:t xml:space="preserve"> все строки, предшествующие текущей</w:t>
+        <w:t xml:space="preserve"> N строк до текущей строки</w:t>
       </w:r>
     </w:p>
     <w:p>
@@ -5480,13 +6125,13 @@
         <w:rPr>
           <w:b/>
         </w:rPr>
-        <w:t>N PRECEDING</w:t>
+        <w:t>CURRENT ROW</w:t>
       </w:r>
       <w:r>
         <w:t xml:space="preserve"> -</w:t>
       </w:r>
       <w:r>
-        <w:t xml:space="preserve"> N строк до текущей строки</w:t>
+        <w:t xml:space="preserve"> текущая строка</w:t>
       </w:r>
     </w:p>
     <w:p>
@@ -5497,13 +6142,13 @@
         <w:rPr>
           <w:b/>
         </w:rPr>
-        <w:t>CURRENT ROW</w:t>
+        <w:t>N FOLLOWING</w:t>
       </w:r>
       <w:r>
         <w:t xml:space="preserve"> -</w:t>
       </w:r>
       <w:r>
-        <w:t xml:space="preserve"> текущая строка</w:t>
+        <w:t xml:space="preserve"> N строк после текущей строки</w:t>
       </w:r>
     </w:p>
     <w:p>
@@ -5514,29 +6159,12 @@
         <w:rPr>
           <w:b/>
         </w:rPr>
-        <w:t>N FOLLOWING</w:t>
+        <w:t>UNBOUNDED FOLLOWING</w:t>
       </w:r>
       <w:r>
         <w:t xml:space="preserve"> -</w:t>
       </w:r>
       <w:r>
-        <w:t xml:space="preserve"> N строк после текущей строки</w:t>
-      </w:r>
-    </w:p>
-    <w:p>
-      <w:pPr>
-        <w:ind w:firstLine="708"/>
-      </w:pPr>
-      <w:r>
-        <w:rPr>
-          <w:b/>
-        </w:rPr>
-        <w:t>UNBOUNDED FOLLOWING</w:t>
-      </w:r>
-      <w:r>
-        <w:t xml:space="preserve"> -</w:t>
-      </w:r>
-      <w:r>
         <w:t xml:space="preserve"> все последующие строки</w:t>
       </w:r>
     </w:p>
@@ -5545,7 +6173,6 @@
         <w:rPr>
           <w:lang w:val="en-US"/>
         </w:rPr>
-        <w:lastRenderedPageBreak/>
         <w:t>Range</w:t>
       </w:r>
       <w:r>
@@ -5684,7 +6311,7 @@
                     </pic:cNvPicPr>
                   </pic:nvPicPr>
                   <pic:blipFill>
-                    <a:blip r:embed="rId8">
+                    <a:blip r:embed="rId10">
                       <a:extLst>
                         <a:ext uri="{28A0092B-C50C-407E-A947-70E740481C1C}">
                           <a14:useLocalDpi xmlns:a14="http://schemas.microsoft.com/office/drawing/2010/main" val="0"/>
@@ -6057,14 +6684,12 @@
       <w:r>
         <w:t>Последнее значение в окне</w:t>
       </w:r>
-      <w:bookmarkStart w:id="0" w:name="_GoBack"/>
-      <w:bookmarkEnd w:id="0"/>
     </w:p>
     <w:p>
       <w:r>
         <w:t xml:space="preserve">Материалы </w:t>
       </w:r>
-      <w:hyperlink r:id="rId9" w:history="1">
+      <w:hyperlink r:id="rId11" w:history="1">
         <w:r>
           <w:rPr>
             <w:rStyle w:val="a3"/>
@@ -6075,7 +6700,7 @@
       <w:r>
         <w:t xml:space="preserve">, </w:t>
       </w:r>
-      <w:hyperlink r:id="rId10" w:history="1">
+      <w:hyperlink r:id="rId12" w:history="1">
         <w:r>
           <w:rPr>
             <w:rStyle w:val="a3"/>
@@ -6098,6 +6723,7 @@
           <w:b/>
           <w:lang w:val="en-US"/>
         </w:rPr>
+        <w:lastRenderedPageBreak/>
         <w:t>Sequences</w:t>
       </w:r>
       <w:r>
@@ -6170,7 +6796,6 @@
     </w:p>
     <w:p>
       <w:r>
-        <w:lastRenderedPageBreak/>
         <w:t xml:space="preserve">Если делать это вручную, то нужно при создании таблицы навесить </w:t>
       </w:r>
       <w:r>
@@ -6873,11 +7498,47 @@
         </w:rPr>
         <w:t xml:space="preserve"> </w:t>
       </w:r>
-      <w:r>
-        <w:rPr>
-          <w:b/>
-        </w:rPr>
-        <w:t xml:space="preserve">overriding system value </w:t>
+      <w:proofErr w:type="spellStart"/>
+      <w:r>
+        <w:rPr>
+          <w:b/>
+        </w:rPr>
+        <w:t>overriding</w:t>
+      </w:r>
+      <w:proofErr w:type="spellEnd"/>
+      <w:r>
+        <w:rPr>
+          <w:b/>
+        </w:rPr>
+        <w:t xml:space="preserve"> </w:t>
+      </w:r>
+      <w:proofErr w:type="spellStart"/>
+      <w:r>
+        <w:rPr>
+          <w:b/>
+        </w:rPr>
+        <w:t>system</w:t>
+      </w:r>
+      <w:proofErr w:type="spellEnd"/>
+      <w:r>
+        <w:rPr>
+          <w:b/>
+        </w:rPr>
+        <w:t xml:space="preserve"> </w:t>
+      </w:r>
+      <w:proofErr w:type="spellStart"/>
+      <w:r>
+        <w:rPr>
+          <w:b/>
+        </w:rPr>
+        <w:t>value</w:t>
+      </w:r>
+      <w:proofErr w:type="spellEnd"/>
+      <w:r>
+        <w:rPr>
+          <w:b/>
+        </w:rPr>
+        <w:t xml:space="preserve"> </w:t>
       </w:r>
       <w:r>
         <w:rPr>
@@ -6922,6 +7583,274 @@
 <file path=word/numbering.xml><?xml version="1.0" encoding="utf-8"?>
 <w:numbering xmlns:wpc="http://schemas.microsoft.com/office/word/2010/wordprocessingCanvas" xmlns:cx="http://schemas.microsoft.com/office/drawing/2014/chartex" xmlns:cx1="http://schemas.microsoft.com/office/drawing/2015/9/8/chartex" xmlns:mc="http://schemas.openxmlformats.org/markup-compatibility/2006" xmlns:o="urn:schemas-microsoft-com:office:office" xmlns:r="http://schemas.openxmlformats.org/officeDocument/2006/relationships" xmlns:m="http://schemas.openxmlformats.org/officeDocument/2006/math" xmlns:v="urn:schemas-microsoft-com:vml" xmlns:wp14="http://schemas.microsoft.com/office/word/2010/wordprocessingDrawing" xmlns:wp="http://schemas.openxmlformats.org/drawingml/2006/wordprocessingDrawing" xmlns:w10="urn:schemas-microsoft-com:office:word" xmlns:w="http://schemas.openxmlformats.org/wordprocessingml/2006/main" xmlns:w14="http://schemas.microsoft.com/office/word/2010/wordml" xmlns:w15="http://schemas.microsoft.com/office/word/2012/wordml" xmlns:w16se="http://schemas.microsoft.com/office/word/2015/wordml/symex" xmlns:wpg="http://schemas.microsoft.com/office/word/2010/wordprocessingGroup" xmlns:wpi="http://schemas.microsoft.com/office/word/2010/wordprocessingInk" xmlns:wne="http://schemas.microsoft.com/office/word/2006/wordml" xmlns:wps="http://schemas.microsoft.com/office/word/2010/wordprocessingShape" mc:Ignorable="w14 w15 w16se wp14">
   <w:abstractNum w:abstractNumId="0" w15:restartNumberingAfterBreak="0">
+    <w:nsid w:val="15E81837"/>
+    <w:multiLevelType w:val="hybridMultilevel"/>
+    <w:tmpl w:val="60145D70"/>
+    <w:lvl w:ilvl="0" w:tplc="240C44F2">
+      <w:start w:val="1"/>
+      <w:numFmt w:val="decimal"/>
+      <w:lvlText w:val="%1)"/>
+      <w:lvlJc w:val="left"/>
+      <w:pPr>
+        <w:ind w:left="1068" w:hanging="360"/>
+      </w:pPr>
+      <w:rPr>
+        <w:rFonts w:hint="default"/>
+      </w:rPr>
+    </w:lvl>
+    <w:lvl w:ilvl="1" w:tplc="04190019" w:tentative="1">
+      <w:start w:val="1"/>
+      <w:numFmt w:val="lowerLetter"/>
+      <w:lvlText w:val="%2."/>
+      <w:lvlJc w:val="left"/>
+      <w:pPr>
+        <w:ind w:left="1788" w:hanging="360"/>
+      </w:pPr>
+    </w:lvl>
+    <w:lvl w:ilvl="2" w:tplc="0419001B" w:tentative="1">
+      <w:start w:val="1"/>
+      <w:numFmt w:val="lowerRoman"/>
+      <w:lvlText w:val="%3."/>
+      <w:lvlJc w:val="right"/>
+      <w:pPr>
+        <w:ind w:left="2508" w:hanging="180"/>
+      </w:pPr>
+    </w:lvl>
+    <w:lvl w:ilvl="3" w:tplc="0419000F" w:tentative="1">
+      <w:start w:val="1"/>
+      <w:numFmt w:val="decimal"/>
+      <w:lvlText w:val="%4."/>
+      <w:lvlJc w:val="left"/>
+      <w:pPr>
+        <w:ind w:left="3228" w:hanging="360"/>
+      </w:pPr>
+    </w:lvl>
+    <w:lvl w:ilvl="4" w:tplc="04190019" w:tentative="1">
+      <w:start w:val="1"/>
+      <w:numFmt w:val="lowerLetter"/>
+      <w:lvlText w:val="%5."/>
+      <w:lvlJc w:val="left"/>
+      <w:pPr>
+        <w:ind w:left="3948" w:hanging="360"/>
+      </w:pPr>
+    </w:lvl>
+    <w:lvl w:ilvl="5" w:tplc="0419001B" w:tentative="1">
+      <w:start w:val="1"/>
+      <w:numFmt w:val="lowerRoman"/>
+      <w:lvlText w:val="%6."/>
+      <w:lvlJc w:val="right"/>
+      <w:pPr>
+        <w:ind w:left="4668" w:hanging="180"/>
+      </w:pPr>
+    </w:lvl>
+    <w:lvl w:ilvl="6" w:tplc="0419000F" w:tentative="1">
+      <w:start w:val="1"/>
+      <w:numFmt w:val="decimal"/>
+      <w:lvlText w:val="%7."/>
+      <w:lvlJc w:val="left"/>
+      <w:pPr>
+        <w:ind w:left="5388" w:hanging="360"/>
+      </w:pPr>
+    </w:lvl>
+    <w:lvl w:ilvl="7" w:tplc="04190019" w:tentative="1">
+      <w:start w:val="1"/>
+      <w:numFmt w:val="lowerLetter"/>
+      <w:lvlText w:val="%8."/>
+      <w:lvlJc w:val="left"/>
+      <w:pPr>
+        <w:ind w:left="6108" w:hanging="360"/>
+      </w:pPr>
+    </w:lvl>
+    <w:lvl w:ilvl="8" w:tplc="0419001B" w:tentative="1">
+      <w:start w:val="1"/>
+      <w:numFmt w:val="lowerRoman"/>
+      <w:lvlText w:val="%9."/>
+      <w:lvlJc w:val="right"/>
+      <w:pPr>
+        <w:ind w:left="6828" w:hanging="180"/>
+      </w:pPr>
+    </w:lvl>
+  </w:abstractNum>
+  <w:abstractNum w:abstractNumId="1" w15:restartNumberingAfterBreak="0">
+    <w:nsid w:val="17A83521"/>
+    <w:multiLevelType w:val="hybridMultilevel"/>
+    <w:tmpl w:val="B7943852"/>
+    <w:lvl w:ilvl="0" w:tplc="9EBAB628">
+      <w:start w:val="1"/>
+      <w:numFmt w:val="decimal"/>
+      <w:lvlText w:val="%1)"/>
+      <w:lvlJc w:val="left"/>
+      <w:pPr>
+        <w:ind w:left="720" w:hanging="360"/>
+      </w:pPr>
+      <w:rPr>
+        <w:rFonts w:hint="default"/>
+        <w:i/>
+      </w:rPr>
+    </w:lvl>
+    <w:lvl w:ilvl="1" w:tplc="04190019" w:tentative="1">
+      <w:start w:val="1"/>
+      <w:numFmt w:val="lowerLetter"/>
+      <w:lvlText w:val="%2."/>
+      <w:lvlJc w:val="left"/>
+      <w:pPr>
+        <w:ind w:left="1440" w:hanging="360"/>
+      </w:pPr>
+    </w:lvl>
+    <w:lvl w:ilvl="2" w:tplc="0419001B" w:tentative="1">
+      <w:start w:val="1"/>
+      <w:numFmt w:val="lowerRoman"/>
+      <w:lvlText w:val="%3."/>
+      <w:lvlJc w:val="right"/>
+      <w:pPr>
+        <w:ind w:left="2160" w:hanging="180"/>
+      </w:pPr>
+    </w:lvl>
+    <w:lvl w:ilvl="3" w:tplc="0419000F" w:tentative="1">
+      <w:start w:val="1"/>
+      <w:numFmt w:val="decimal"/>
+      <w:lvlText w:val="%4."/>
+      <w:lvlJc w:val="left"/>
+      <w:pPr>
+        <w:ind w:left="2880" w:hanging="360"/>
+      </w:pPr>
+    </w:lvl>
+    <w:lvl w:ilvl="4" w:tplc="04190019" w:tentative="1">
+      <w:start w:val="1"/>
+      <w:numFmt w:val="lowerLetter"/>
+      <w:lvlText w:val="%5."/>
+      <w:lvlJc w:val="left"/>
+      <w:pPr>
+        <w:ind w:left="3600" w:hanging="360"/>
+      </w:pPr>
+    </w:lvl>
+    <w:lvl w:ilvl="5" w:tplc="0419001B" w:tentative="1">
+      <w:start w:val="1"/>
+      <w:numFmt w:val="lowerRoman"/>
+      <w:lvlText w:val="%6."/>
+      <w:lvlJc w:val="right"/>
+      <w:pPr>
+        <w:ind w:left="4320" w:hanging="180"/>
+      </w:pPr>
+    </w:lvl>
+    <w:lvl w:ilvl="6" w:tplc="0419000F" w:tentative="1">
+      <w:start w:val="1"/>
+      <w:numFmt w:val="decimal"/>
+      <w:lvlText w:val="%7."/>
+      <w:lvlJc w:val="left"/>
+      <w:pPr>
+        <w:ind w:left="5040" w:hanging="360"/>
+      </w:pPr>
+    </w:lvl>
+    <w:lvl w:ilvl="7" w:tplc="04190019" w:tentative="1">
+      <w:start w:val="1"/>
+      <w:numFmt w:val="lowerLetter"/>
+      <w:lvlText w:val="%8."/>
+      <w:lvlJc w:val="left"/>
+      <w:pPr>
+        <w:ind w:left="5760" w:hanging="360"/>
+      </w:pPr>
+    </w:lvl>
+    <w:lvl w:ilvl="8" w:tplc="0419001B" w:tentative="1">
+      <w:start w:val="1"/>
+      <w:numFmt w:val="lowerRoman"/>
+      <w:lvlText w:val="%9."/>
+      <w:lvlJc w:val="right"/>
+      <w:pPr>
+        <w:ind w:left="6480" w:hanging="180"/>
+      </w:pPr>
+    </w:lvl>
+  </w:abstractNum>
+  <w:abstractNum w:abstractNumId="2" w15:restartNumberingAfterBreak="0">
+    <w:nsid w:val="31FD6920"/>
+    <w:multiLevelType w:val="hybridMultilevel"/>
+    <w:tmpl w:val="BA0CD028"/>
+    <w:lvl w:ilvl="0" w:tplc="EE221D0C">
+      <w:start w:val="1"/>
+      <w:numFmt w:val="decimal"/>
+      <w:lvlText w:val="%1)"/>
+      <w:lvlJc w:val="left"/>
+      <w:pPr>
+        <w:ind w:left="1776" w:hanging="360"/>
+      </w:pPr>
+      <w:rPr>
+        <w:rFonts w:hint="default"/>
+      </w:rPr>
+    </w:lvl>
+    <w:lvl w:ilvl="1" w:tplc="04190019" w:tentative="1">
+      <w:start w:val="1"/>
+      <w:numFmt w:val="lowerLetter"/>
+      <w:lvlText w:val="%2."/>
+      <w:lvlJc w:val="left"/>
+      <w:pPr>
+        <w:ind w:left="2496" w:hanging="360"/>
+      </w:pPr>
+    </w:lvl>
+    <w:lvl w:ilvl="2" w:tplc="0419001B" w:tentative="1">
+      <w:start w:val="1"/>
+      <w:numFmt w:val="lowerRoman"/>
+      <w:lvlText w:val="%3."/>
+      <w:lvlJc w:val="right"/>
+      <w:pPr>
+        <w:ind w:left="3216" w:hanging="180"/>
+      </w:pPr>
+    </w:lvl>
+    <w:lvl w:ilvl="3" w:tplc="0419000F" w:tentative="1">
+      <w:start w:val="1"/>
+      <w:numFmt w:val="decimal"/>
+      <w:lvlText w:val="%4."/>
+      <w:lvlJc w:val="left"/>
+      <w:pPr>
+        <w:ind w:left="3936" w:hanging="360"/>
+      </w:pPr>
+    </w:lvl>
+    <w:lvl w:ilvl="4" w:tplc="04190019" w:tentative="1">
+      <w:start w:val="1"/>
+      <w:numFmt w:val="lowerLetter"/>
+      <w:lvlText w:val="%5."/>
+      <w:lvlJc w:val="left"/>
+      <w:pPr>
+        <w:ind w:left="4656" w:hanging="360"/>
+      </w:pPr>
+    </w:lvl>
+    <w:lvl w:ilvl="5" w:tplc="0419001B" w:tentative="1">
+      <w:start w:val="1"/>
+      <w:numFmt w:val="lowerRoman"/>
+      <w:lvlText w:val="%6."/>
+      <w:lvlJc w:val="right"/>
+      <w:pPr>
+        <w:ind w:left="5376" w:hanging="180"/>
+      </w:pPr>
+    </w:lvl>
+    <w:lvl w:ilvl="6" w:tplc="0419000F" w:tentative="1">
+      <w:start w:val="1"/>
+      <w:numFmt w:val="decimal"/>
+      <w:lvlText w:val="%7."/>
+      <w:lvlJc w:val="left"/>
+      <w:pPr>
+        <w:ind w:left="6096" w:hanging="360"/>
+      </w:pPr>
+    </w:lvl>
+    <w:lvl w:ilvl="7" w:tplc="04190019" w:tentative="1">
+      <w:start w:val="1"/>
+      <w:numFmt w:val="lowerLetter"/>
+      <w:lvlText w:val="%8."/>
+      <w:lvlJc w:val="left"/>
+      <w:pPr>
+        <w:ind w:left="6816" w:hanging="360"/>
+      </w:pPr>
+    </w:lvl>
+    <w:lvl w:ilvl="8" w:tplc="0419001B" w:tentative="1">
+      <w:start w:val="1"/>
+      <w:numFmt w:val="lowerRoman"/>
+      <w:lvlText w:val="%9."/>
+      <w:lvlJc w:val="right"/>
+      <w:pPr>
+        <w:ind w:left="7536" w:hanging="180"/>
+      </w:pPr>
+    </w:lvl>
+  </w:abstractNum>
+  <w:abstractNum w:abstractNumId="3" w15:restartNumberingAfterBreak="0">
     <w:nsid w:val="372301B8"/>
     <w:multiLevelType w:val="multilevel"/>
     <w:tmpl w:val="415E363A"/>
@@ -7070,7 +7999,7 @@
       </w:rPr>
     </w:lvl>
   </w:abstractNum>
-  <w:abstractNum w:abstractNumId="1" w15:restartNumberingAfterBreak="0">
+  <w:abstractNum w:abstractNumId="4" w15:restartNumberingAfterBreak="0">
     <w:nsid w:val="74400F00"/>
     <w:multiLevelType w:val="multilevel"/>
     <w:tmpl w:val="617A1034"/>
@@ -7220,9 +8149,18 @@
     </w:lvl>
   </w:abstractNum>
   <w:num w:numId="1">
+    <w:abstractNumId w:val="3"/>
+  </w:num>
+  <w:num w:numId="2">
+    <w:abstractNumId w:val="4"/>
+  </w:num>
+  <w:num w:numId="3">
+    <w:abstractNumId w:val="2"/>
+  </w:num>
+  <w:num w:numId="4">
     <w:abstractNumId w:val="0"/>
   </w:num>
-  <w:num w:numId="2">
+  <w:num w:numId="5">
     <w:abstractNumId w:val="1"/>
   </w:num>
 </w:numbering>
@@ -7621,7 +8559,7 @@
   <w:style w:type="paragraph" w:default="1" w:styleId="a">
     <w:name w:val="Normal"/>
     <w:qFormat/>
-    <w:rsid w:val="009A6F36"/>
+    <w:rsid w:val="006A5194"/>
     <w:pPr>
       <w:spacing w:line="256" w:lineRule="auto"/>
     </w:pPr>
@@ -7727,6 +8665,16 @@
       <w:color w:val="954F72" w:themeColor="followedHyperlink"/>
       <w:u w:val="single"/>
     </w:rPr>
+  </w:style>
+  <w:style w:type="character" w:customStyle="1" w:styleId="hljs-keyword">
+    <w:name w:val="hljs-keyword"/>
+    <w:basedOn w:val="a0"/>
+    <w:rsid w:val="00C55B86"/>
+  </w:style>
+  <w:style w:type="character" w:customStyle="1" w:styleId="hljs-builtin">
+    <w:name w:val="hljs-built_in"/>
+    <w:basedOn w:val="a0"/>
+    <w:rsid w:val="00C55B86"/>
   </w:style>
 </w:styles>
 </file>

--- a/SQL/7 Объекты БД.docx
+++ b/SQL/7 Объекты БД.docx
@@ -425,15 +425,13 @@
       </w:r>
       <w:proofErr w:type="gramEnd"/>
       <w:r>
-        <w:t xml:space="preserve">1), но он </w:t>
-      </w:r>
-      <w:proofErr w:type="spellStart"/>
-      <w:r>
-        <w:t>неуниверсален</w:t>
-      </w:r>
-      <w:proofErr w:type="spellEnd"/>
-      <w:r>
-        <w:t>, индексы не пишутся в журнал транзакций, активно используются СУБД, но не рекомендуются к использованию за исключением временных таблиц.</w:t>
+        <w:t>1), но он не</w:t>
+      </w:r>
+      <w:r>
+        <w:t xml:space="preserve"> </w:t>
+      </w:r>
+      <w:r>
+        <w:t>универсален, индексы не пишутся в журнал транзакций, активно используются СУБД, но не рекомендуются к использованию за исключением временных таблиц.</w:t>
       </w:r>
     </w:p>
     <w:p>
@@ -761,461 +759,456 @@
       <w:r>
         <w:t xml:space="preserve"> </w:t>
       </w:r>
+    </w:p>
+    <w:p>
+      <w:pPr>
+        <w:ind w:left="708"/>
+      </w:pPr>
+      <w:r>
+        <w:t xml:space="preserve">2) декластеризованные - </w:t>
+      </w:r>
+      <w:r>
+        <w:t>индекс в «стандартном» понимании (не хранит данные, является указателем, можно создавать больше 1).</w:t>
+      </w:r>
+    </w:p>
+    <w:p/>
+    <w:p>
+      <w:r>
+        <w:rPr>
+          <w:i/>
+        </w:rPr>
+        <w:t>Минусы индексов:</w:t>
+      </w:r>
+      <w:r>
+        <w:t xml:space="preserve"> </w:t>
+      </w:r>
+    </w:p>
+    <w:p>
+      <w:r>
+        <w:t>1) Ускоряют получение данных, но замедляют обновление</w:t>
+      </w:r>
+      <w:r>
+        <w:t>/</w:t>
+      </w:r>
+      <w:r>
+        <w:t>вставку</w:t>
+      </w:r>
+      <w:r>
+        <w:t xml:space="preserve"> данных, так как новые данные нужно добавить в исходную таблицу,</w:t>
+      </w:r>
+      <w:r>
+        <w:t xml:space="preserve"> затем на их основании достроить индекс</w:t>
+      </w:r>
+      <w:r>
+        <w:t>. Исходя из этого индексы лучше использовать для БД в хранилищах данных, получающих плановые обновления, а не для тех, которые постоянно обновляются, поскольку индексы могут не успевать обновляться за новыми данными и станут бесполезны.</w:t>
+      </w:r>
+      <w:r>
+        <w:t xml:space="preserve"> Для оптимизации работы индекса существуют </w:t>
+      </w:r>
+      <w:r>
+        <w:rPr>
+          <w:lang w:val="en-US"/>
+        </w:rPr>
+        <w:t>HOT</w:t>
+      </w:r>
+      <w:r>
+        <w:t>-</w:t>
+      </w:r>
+      <w:r>
+        <w:t>обновления –</w:t>
+      </w:r>
+      <w:r>
+        <w:t xml:space="preserve"> Если изменяется атрибут строки, который не входит в индекс, то создается версия строки, а новая версия индекса не создается, при этом, для получения актуальных изменений индекс пойдет по цепочке версий строк до нужной. Этот механизм возможен при условии, что новая версия строки помещается в одну страницу.</w:t>
+      </w:r>
+    </w:p>
+    <w:p>
+      <w:r>
+        <w:t>2) Занимают место на диске (достаточно много).</w:t>
+      </w:r>
+    </w:p>
+    <w:p>
+      <w:r>
+        <w:t xml:space="preserve">Рекомендации: не использовать на малых таблицах, делать индексы под запросы, не использовать индексы на аргументах с частым </w:t>
+      </w:r>
+      <w:r>
+        <w:rPr>
+          <w:lang w:val="en-US"/>
+        </w:rPr>
+        <w:t>null</w:t>
+      </w:r>
+      <w:r>
+        <w:t xml:space="preserve"> (низкая селективность и доп. затраты на хранение), не использовать индексы с частыми обновлениями данных.</w:t>
+      </w:r>
+    </w:p>
+    <w:p>
+      <w:r>
+        <w:t>В общем решение использовать индексы или нет зависит от множества факторов и эффективность их использования будет варьироваться в разных сценариях.</w:t>
+      </w:r>
+    </w:p>
+    <w:p/>
+    <w:p>
+      <w:pPr>
+        <w:rPr>
+          <w:b/>
+        </w:rPr>
+      </w:pPr>
+      <w:r>
+        <w:rPr>
+          <w:b/>
+        </w:rPr>
+        <w:t>Особенности и оптимизация запроса</w:t>
+      </w:r>
+    </w:p>
+    <w:p>
+      <w:r>
+        <w:t>Жи</w:t>
+      </w:r>
+      <w:r>
+        <w:t>зненный цикл запроса состоит из этапов разбора (синтаксического и семантического), планирования и исполнения.</w:t>
+      </w:r>
+    </w:p>
+    <w:p>
+      <w:r>
+        <w:t>На этапе планирования оптимизатором запросов выбирается оптимальный путь исполнения запроса на основании имеющейся статистики, в частности на выбор способа сканирования таблицы (последовательное, индексное, по битовой карте и др.)</w:t>
+      </w:r>
+    </w:p>
+    <w:p>
+      <w:pPr>
+        <w:ind w:left="705"/>
+      </w:pPr>
+      <w:r>
+        <w:tab/>
+        <w:t>Выбор стратегии сканирования таблицы: Оптимизатор опирается на имеющиеся данные в статистике о частоте запрашиваемых данных и затратах, которые СУБД понесет в результате исполнения</w:t>
+      </w:r>
+      <w:r>
+        <w:t>.</w:t>
+      </w:r>
+    </w:p>
+    <w:p>
+      <w:r>
+        <w:lastRenderedPageBreak/>
+        <w:t>Наличие индекса не гарантирует использование индексного сканирования. Индексы имеют накладные расходы в виде необходимости «заглядывать» в таблицу для получения данных и оптимизатор на основании статистики может посчитать, что дешевле произвести последовательное сканирование.</w:t>
+      </w:r>
+    </w:p>
+    <w:p>
+      <w:pPr>
+        <w:ind w:left="705"/>
+      </w:pPr>
+      <w:r>
+        <w:t xml:space="preserve">Пример: Есть 10.000 записей, строим индекс по </w:t>
+      </w:r>
+      <w:r>
+        <w:rPr>
+          <w:lang w:val="en-US"/>
+        </w:rPr>
+        <w:t>age</w:t>
+      </w:r>
+      <w:r>
+        <w:t xml:space="preserve"> (</w:t>
+      </w:r>
+      <w:r>
+        <w:t>распределение значений 0-100</w:t>
+      </w:r>
+      <w:r>
+        <w:t>)</w:t>
+      </w:r>
+      <w:r>
+        <w:t xml:space="preserve">, хотим получить все имена, </w:t>
+      </w:r>
+      <w:r>
+        <w:rPr>
+          <w:lang w:val="en-US"/>
+        </w:rPr>
+        <w:t>age</w:t>
+      </w:r>
+      <w:r>
+        <w:t xml:space="preserve"> </w:t>
+      </w:r>
+      <w:proofErr w:type="gramStart"/>
+      <w:r>
+        <w:t xml:space="preserve">которых </w:t>
+      </w:r>
+      <w:r>
+        <w:t>&gt;</w:t>
+      </w:r>
+      <w:proofErr w:type="gramEnd"/>
+      <w:r>
+        <w:t xml:space="preserve"> 10</w:t>
+      </w:r>
+      <w:r>
+        <w:t xml:space="preserve">, то есть примерно 70% всех строк из таблицы. При таких условиях есть вероятность, что оптимизатор не будет обращаться к индексу, а просто переберет все 10.000 записей таблицы, т.к. для использования индекса ему нужно для каждого значения </w:t>
+      </w:r>
+      <w:r>
+        <w:rPr>
+          <w:lang w:val="en-US"/>
+        </w:rPr>
+        <w:t>age</w:t>
+      </w:r>
+      <w:r>
+        <w:t xml:space="preserve"> </w:t>
+      </w:r>
+      <w:r>
+        <w:t xml:space="preserve">сходить в таблицу и посмотреть имя, которое соответствует этому индексу (а если оно еще и не </w:t>
+      </w:r>
+      <w:proofErr w:type="spellStart"/>
+      <w:r>
+        <w:t>закэшировано</w:t>
+      </w:r>
+      <w:proofErr w:type="spellEnd"/>
+      <w:r>
+        <w:t xml:space="preserve"> и лежит на диске, то вообще труба).</w:t>
+      </w:r>
+    </w:p>
+    <w:p>
+      <w:pPr>
+        <w:ind w:left="705"/>
+      </w:pPr>
+      <w:r>
+        <w:t>*Покрывающие индексы не требуют «заглядывать» в таблицу, т.к. они уже имеют всю необходимую информацию.</w:t>
+      </w:r>
+    </w:p>
+    <w:p>
+      <w:pPr>
+        <w:ind w:left="705"/>
+      </w:pPr>
+      <w:r>
+        <w:t>*В</w:t>
+      </w:r>
+      <w:r>
+        <w:t xml:space="preserve"> </w:t>
+      </w:r>
+      <w:r>
+        <w:rPr>
+          <w:lang w:val="en-US"/>
+        </w:rPr>
+        <w:t>PostgreSQL</w:t>
+      </w:r>
+      <w:r>
+        <w:t xml:space="preserve"> нет </w:t>
+      </w:r>
+      <w:proofErr w:type="spellStart"/>
+      <w:r>
+        <w:t>хинтов</w:t>
+      </w:r>
+      <w:proofErr w:type="spellEnd"/>
+      <w:r>
+        <w:t xml:space="preserve"> (</w:t>
+      </w:r>
+      <w:r>
+        <w:t xml:space="preserve">невозможно </w:t>
+      </w:r>
+      <w:r>
+        <w:t>явно сказат</w:t>
+      </w:r>
+      <w:r>
+        <w:t>ь СУБД как строить план запроса,</w:t>
+      </w:r>
+      <w:r>
+        <w:t xml:space="preserve"> какой индекс выбрать)</w:t>
+      </w:r>
+      <w:r>
+        <w:t>.</w:t>
+      </w:r>
+    </w:p>
+    <w:p>
+      <w:pPr>
+        <w:ind w:left="705"/>
+      </w:pPr>
+    </w:p>
+    <w:p>
+      <w:r>
+        <w:rPr>
+          <w:b/>
+        </w:rPr>
+        <w:t>Селективность индекса</w:t>
+      </w:r>
+      <w:r>
+        <w:t xml:space="preserve"> – метрика, которая описывает насколько эффективно индекс может фильтровать данные в таблице. Высокая селективность – использование индекса дает возможность отфильтровать </w:t>
+      </w:r>
+      <w:proofErr w:type="spellStart"/>
+      <w:r>
+        <w:t>бо</w:t>
+      </w:r>
+      <w:r>
+        <w:t>’</w:t>
+      </w:r>
+      <w:r>
+        <w:t>льшее</w:t>
+      </w:r>
+      <w:proofErr w:type="spellEnd"/>
+      <w:r>
+        <w:t xml:space="preserve"> кол-во значений, т.е. результатом выборки будет наименьшее кол-во значений.</w:t>
+      </w:r>
+    </w:p>
+    <w:p>
+      <w:r>
+        <w:tab/>
+        <w:t>Селективность = кол-во уникальных значений / общее кол-во строк.</w:t>
+      </w:r>
+    </w:p>
+    <w:p>
+      <w:pPr>
+        <w:ind w:left="705"/>
+      </w:pPr>
+      <w:r>
+        <w:t>Пример</w:t>
+      </w:r>
+      <w:r>
+        <w:t xml:space="preserve"> низкой селективности</w:t>
+      </w:r>
+      <w:r>
+        <w:t xml:space="preserve">: </w:t>
+      </w:r>
+      <w:r>
+        <w:t>индекс имеет 2 уникальных значения (М/Ж), общее кол-во строк 10.000, поиск по этому индексу отсечет только половину строк, остальные 5.000 придется пробегать последовательным поиском – пример актуален в случае равного распределения полов.</w:t>
+      </w:r>
+    </w:p>
+    <w:p>
+      <w:r>
+        <w:t xml:space="preserve">На селективность влияет распределение данных в таблице, то есть заведомо высокоселективный индекс может иметь низкую селективность за счет неравномерного распределения данных. </w:t>
+      </w:r>
+    </w:p>
+    <w:p>
+      <w:pPr>
+        <w:ind w:left="705"/>
+      </w:pPr>
+      <w:r>
+        <w:t xml:space="preserve">Пример: индекс по </w:t>
+      </w:r>
+      <w:r>
+        <w:rPr>
+          <w:lang w:val="en-US"/>
+        </w:rPr>
+        <w:t>age</w:t>
+      </w:r>
+      <w:r>
+        <w:t xml:space="preserve"> </w:t>
+      </w:r>
+      <w:r>
+        <w:t>(ожидаемые значения от 0 до 100 лет), то есть при поиске точного значения возраста должен оставаться 1% от записей в таблице, которые нужно будет проходить последовательно. Но в таблице данные распределены неравномерно и, допустим, на значение 25 мы имеем 85% строк таблицы, что делает необходимым последовательно пройтись по всем этим строкам последовательно</w:t>
+      </w:r>
+      <w:r>
+        <w:t>.</w:t>
+      </w:r>
+    </w:p>
+    <w:p>
+      <w:r>
+        <w:t xml:space="preserve">То есть при оптимизации нужно обращать внимание на кол-во уникальных значений, которые может принимать индекс, область поиска т.е. поиск по </w:t>
+      </w:r>
+      <w:r>
+        <w:rPr>
+          <w:lang w:val="en-US"/>
+        </w:rPr>
+        <w:t>age</w:t>
+      </w:r>
+      <w:r>
+        <w:t xml:space="preserve"> = 38 </w:t>
+      </w:r>
+      <w:r>
+        <w:t xml:space="preserve">даст меньше записей, чем </w:t>
+      </w:r>
+      <w:r>
+        <w:rPr>
+          <w:lang w:val="en-US"/>
+        </w:rPr>
+        <w:t>age</w:t>
+      </w:r>
+      <w:r>
+        <w:t xml:space="preserve"> &gt;38 </w:t>
+      </w:r>
+      <w:r>
+        <w:t xml:space="preserve">и общее распределение данных в таблице, т.е. индекс может быть потенциально селективным, но данные в таблице распределены неравномерно и большинство данных, например, приходится именно на </w:t>
+      </w:r>
+      <w:r>
+        <w:rPr>
+          <w:lang w:val="en-US"/>
+        </w:rPr>
+        <w:t>age</w:t>
+      </w:r>
+      <w:r>
+        <w:t xml:space="preserve"> = 38</w:t>
+      </w:r>
+      <w:r>
+        <w:t xml:space="preserve">. </w:t>
+      </w:r>
+    </w:p>
+    <w:p>
+      <w:r>
+        <w:t xml:space="preserve">Индексы по выражениям – для того, чтобы оптимизатор использовал индексы в выражениях типа </w:t>
+      </w:r>
+      <w:r>
+        <w:rPr>
+          <w:lang w:val="en-US"/>
+        </w:rPr>
+        <w:t>where</w:t>
+      </w:r>
+      <w:r>
+        <w:t xml:space="preserve"> </w:t>
+      </w:r>
+      <w:r>
+        <w:rPr>
+          <w:lang w:val="en-US"/>
+        </w:rPr>
+        <w:t>lower</w:t>
+      </w:r>
+      <w:r>
+        <w:t>(</w:t>
+      </w:r>
+      <w:r>
+        <w:rPr>
+          <w:lang w:val="en-US"/>
+        </w:rPr>
+        <w:t>column</w:t>
+      </w:r>
+      <w:r>
+        <w:t>_</w:t>
+      </w:r>
+      <w:r>
+        <w:rPr>
+          <w:lang w:val="en-US"/>
+        </w:rPr>
+        <w:t>name</w:t>
+      </w:r>
+      <w:r>
+        <w:t>)</w:t>
+      </w:r>
+      <w:r>
+        <w:t xml:space="preserve"> недостаточно построить индекс по </w:t>
+      </w:r>
+      <w:r>
+        <w:rPr>
+          <w:lang w:val="en-US"/>
+        </w:rPr>
+        <w:t>column</w:t>
+      </w:r>
+      <w:r>
+        <w:t>_</w:t>
+      </w:r>
+      <w:r>
+        <w:rPr>
+          <w:lang w:val="en-US"/>
+        </w:rPr>
+        <w:t>name</w:t>
+      </w:r>
+      <w:r>
+        <w:t xml:space="preserve"> из-за разницы хранимых значений индекса и запрашиваемых значений, необходимо построить индекс именно для этого выражения.</w:t>
+      </w:r>
+    </w:p>
+    <w:p>
+      <w:r>
+        <w:t>Составной индекс – индекс, построенный по нескольким атрибутам, что позволяет более эффективно использовать фильтрацию по нескольким атрибутам одновременно.</w:t>
+      </w:r>
+      <w:r>
+        <w:t xml:space="preserve"> При построении такого индекса нужно учитывать последовательность атрибутов, а именно, наиболее селективные атрибуты необходимо устанавливать в начале. </w:t>
+      </w:r>
+    </w:p>
+    <w:p>
+      <w:r>
+        <w:lastRenderedPageBreak/>
+        <w:t>Общий план оптимизации запросов:</w:t>
+      </w:r>
       <w:bookmarkStart w:id="0" w:name="_GoBack"/>
       <w:bookmarkEnd w:id="0"/>
-    </w:p>
-    <w:p>
-      <w:pPr>
-        <w:ind w:left="708"/>
-      </w:pPr>
-      <w:r>
-        <w:t xml:space="preserve">2) декластеризованные - </w:t>
-      </w:r>
-      <w:r>
-        <w:t>индекс в «стандартном» понимании (не хранит данные, является указателем, можно создавать больше 1).</w:t>
-      </w:r>
-    </w:p>
-    <w:p/>
-    <w:p>
-      <w:r>
-        <w:rPr>
-          <w:i/>
-        </w:rPr>
-        <w:t>Минусы индексов:</w:t>
-      </w:r>
-      <w:r>
-        <w:t xml:space="preserve"> </w:t>
-      </w:r>
-    </w:p>
-    <w:p>
-      <w:r>
-        <w:t>1) Ускоряют получение данных, но замедляют обновление</w:t>
-      </w:r>
-      <w:r>
-        <w:t>/</w:t>
-      </w:r>
-      <w:r>
-        <w:t>вставку</w:t>
-      </w:r>
-      <w:r>
-        <w:t xml:space="preserve"> данных, так как новые данные нужно добавить в исходную таблицу,</w:t>
-      </w:r>
-      <w:r>
-        <w:t xml:space="preserve"> затем на их основании достроить индекс</w:t>
-      </w:r>
-      <w:r>
-        <w:t>. Исходя из этого индексы лучше использовать для БД в хранилищах данных, получающих плановые обновления, а не для тех, которые постоянно обновляются, поскольку индексы могут не успевать обновляться за новыми данными и станут бесполезны.</w:t>
-      </w:r>
-      <w:r>
-        <w:t xml:space="preserve"> Для оптимизации работы индекса существуют </w:t>
-      </w:r>
-      <w:r>
-        <w:rPr>
-          <w:lang w:val="en-US"/>
-        </w:rPr>
-        <w:t>HOT</w:t>
-      </w:r>
-      <w:r>
-        <w:t>-</w:t>
-      </w:r>
-      <w:r>
-        <w:t>обновления –</w:t>
-      </w:r>
-      <w:r>
-        <w:t xml:space="preserve"> Если изменяется атрибут строки, который не входит в индекс, то создается версия строки, а новая версия индекса не создается, при этом, для получения актуальных изменений индекс пойдет по цепочке версий строк до нужной. Этот механизм возможен при условии, что новая версия строки помещается в одну страницу.</w:t>
-      </w:r>
-    </w:p>
-    <w:p>
-      <w:r>
-        <w:t>2) Занимают место на диске (достаточно много).</w:t>
-      </w:r>
-    </w:p>
-    <w:p>
-      <w:r>
-        <w:t xml:space="preserve">Рекомендации: не использовать на малых таблицах, делать индексы под запросы, не использовать индексы на аргументах с частым </w:t>
-      </w:r>
-      <w:r>
-        <w:rPr>
-          <w:lang w:val="en-US"/>
-        </w:rPr>
-        <w:t>null</w:t>
-      </w:r>
-      <w:r>
-        <w:t xml:space="preserve"> (низкая селективность и доп. затраты на хранение), не использовать индексы с частыми обновлениями данных.</w:t>
-      </w:r>
-    </w:p>
-    <w:p>
-      <w:r>
-        <w:t>В общем решение использовать индексы или нет зависит от множества факторов и эффективность их использования будет варьироваться в разных сценариях.</w:t>
-      </w:r>
-    </w:p>
-    <w:p/>
-    <w:p>
-      <w:pPr>
-        <w:rPr>
-          <w:b/>
-        </w:rPr>
-      </w:pPr>
-      <w:r>
-        <w:rPr>
-          <w:b/>
-        </w:rPr>
-        <w:t>Особенности и оптимизация запроса</w:t>
-      </w:r>
-    </w:p>
-    <w:p>
-      <w:r>
-        <w:t>Жи</w:t>
-      </w:r>
-      <w:r>
-        <w:t>зненный цикл запроса состоит из этапов разбора (синтаксического и семантического), планирования и исполнения.</w:t>
-      </w:r>
-    </w:p>
-    <w:p>
-      <w:r>
-        <w:t>На этапе планирования оптимизатором запросов выбирается оптимальный путь исполнения запроса на основании имеющейся статистики, в частности на выбор способа сканирования таблицы (последовательное, индексное, по битовой карте и др.)</w:t>
-      </w:r>
-    </w:p>
-    <w:p>
-      <w:pPr>
-        <w:ind w:left="705"/>
-      </w:pPr>
-      <w:r>
-        <w:tab/>
-      </w:r>
-      <w:r>
-        <w:t>Выбор стратегии сканирования таблицы: Оптимизатор опирается на имеющиеся данные в статистике о частоте запрашиваемых данных и затратах, которые СУБД понесет в результате исполнения</w:t>
-      </w:r>
-      <w:r>
-        <w:t>.</w:t>
-      </w:r>
-    </w:p>
-    <w:p>
-      <w:r>
-        <w:lastRenderedPageBreak/>
-        <w:t>Наличие индекса не гарантирует использование индексного сканирования. Индексы имеют накладные расходы в виде необходимости «заглядывать» в таблицу для получения данных и оптимизатор на основании статистики может посчитать, что дешевле произвести последовательное сканирование.</w:t>
-      </w:r>
-    </w:p>
-    <w:p>
-      <w:pPr>
-        <w:ind w:left="705"/>
-      </w:pPr>
-      <w:r>
-        <w:t xml:space="preserve">Пример: Есть 10.000 записей, строим индекс по </w:t>
-      </w:r>
-      <w:r>
-        <w:rPr>
-          <w:lang w:val="en-US"/>
-        </w:rPr>
-        <w:t>age</w:t>
-      </w:r>
-      <w:r>
-        <w:t xml:space="preserve"> (</w:t>
-      </w:r>
-      <w:r>
-        <w:t>распределение значений 0-100</w:t>
-      </w:r>
-      <w:r>
-        <w:t>)</w:t>
-      </w:r>
-      <w:r>
-        <w:t xml:space="preserve">, хотим получить все имена, </w:t>
-      </w:r>
-      <w:r>
-        <w:rPr>
-          <w:lang w:val="en-US"/>
-        </w:rPr>
-        <w:t>age</w:t>
-      </w:r>
-      <w:r>
-        <w:t xml:space="preserve"> </w:t>
-      </w:r>
-      <w:proofErr w:type="gramStart"/>
-      <w:r>
-        <w:t xml:space="preserve">которых </w:t>
-      </w:r>
-      <w:r>
-        <w:t>&gt;</w:t>
-      </w:r>
-      <w:proofErr w:type="gramEnd"/>
-      <w:r>
-        <w:t xml:space="preserve"> 10</w:t>
-      </w:r>
-      <w:r>
-        <w:t xml:space="preserve">, то есть примерно 70% всех строк из таблицы. При таких условиях есть вероятность, что оптимизатор не будет обращаться к индексу, а просто переберет все 10.000 записей таблицы, т.к. для использования индекса ему нужно для каждого значения </w:t>
-      </w:r>
-      <w:r>
-        <w:rPr>
-          <w:lang w:val="en-US"/>
-        </w:rPr>
-        <w:t>age</w:t>
-      </w:r>
-      <w:r>
-        <w:t xml:space="preserve"> </w:t>
-      </w:r>
-      <w:r>
-        <w:t xml:space="preserve">сходить в таблицу и посмотреть имя, которое соответствует этому индексу (а если оно еще и не </w:t>
-      </w:r>
-      <w:proofErr w:type="spellStart"/>
-      <w:r>
-        <w:t>закэшировано</w:t>
-      </w:r>
-      <w:proofErr w:type="spellEnd"/>
-      <w:r>
-        <w:t xml:space="preserve"> и лежит на диске, то вообще труба).</w:t>
-      </w:r>
-    </w:p>
-    <w:p>
-      <w:pPr>
-        <w:ind w:left="705"/>
-      </w:pPr>
-      <w:r>
-        <w:t>*Покрывающие индексы не требуют «заглядывать» в таблицу, т.к. они уже имеют всю необходимую информацию.</w:t>
-      </w:r>
-    </w:p>
-    <w:p>
-      <w:pPr>
-        <w:ind w:left="705"/>
-      </w:pPr>
-      <w:r>
-        <w:t>*</w:t>
-      </w:r>
-      <w:r>
-        <w:t>В</w:t>
-      </w:r>
-      <w:r>
-        <w:t xml:space="preserve"> </w:t>
-      </w:r>
-      <w:r>
-        <w:rPr>
-          <w:lang w:val="en-US"/>
-        </w:rPr>
-        <w:t>PostgreSQL</w:t>
-      </w:r>
-      <w:r>
-        <w:t xml:space="preserve"> нет </w:t>
-      </w:r>
-      <w:proofErr w:type="spellStart"/>
-      <w:r>
-        <w:t>хинтов</w:t>
-      </w:r>
-      <w:proofErr w:type="spellEnd"/>
-      <w:r>
-        <w:t xml:space="preserve"> (</w:t>
-      </w:r>
-      <w:r>
-        <w:t xml:space="preserve">невозможно </w:t>
-      </w:r>
-      <w:r>
-        <w:t>явно сказат</w:t>
-      </w:r>
-      <w:r>
-        <w:t>ь СУБД как строить план запроса,</w:t>
-      </w:r>
-      <w:r>
-        <w:t xml:space="preserve"> какой индекс выбрать)</w:t>
-      </w:r>
-      <w:r>
-        <w:t>.</w:t>
-      </w:r>
-    </w:p>
-    <w:p>
-      <w:pPr>
-        <w:ind w:left="705"/>
-      </w:pPr>
-    </w:p>
-    <w:p>
-      <w:r>
-        <w:rPr>
-          <w:b/>
-        </w:rPr>
-        <w:t>Селективность индекса</w:t>
-      </w:r>
-      <w:r>
-        <w:t xml:space="preserve"> – метрика, которая описывает насколько эффективно индекс может фильтровать данные в таблице. Высокая селективность – использование индекса дает возможность отфильтровать </w:t>
-      </w:r>
-      <w:proofErr w:type="spellStart"/>
-      <w:r>
-        <w:t>бо</w:t>
-      </w:r>
-      <w:r>
-        <w:t>’</w:t>
-      </w:r>
-      <w:r>
-        <w:t>льшее</w:t>
-      </w:r>
-      <w:proofErr w:type="spellEnd"/>
-      <w:r>
-        <w:t xml:space="preserve"> кол-во значений, т.е. результатом выборки будет наименьшее кол-во значений.</w:t>
-      </w:r>
-    </w:p>
-    <w:p>
-      <w:r>
-        <w:tab/>
-        <w:t>Селективность = кол-во уникальных значений / общее кол-во строк.</w:t>
-      </w:r>
-    </w:p>
-    <w:p>
-      <w:pPr>
-        <w:ind w:left="705"/>
-      </w:pPr>
-      <w:r>
-        <w:t>Пример</w:t>
-      </w:r>
-      <w:r>
-        <w:t xml:space="preserve"> низкой селективности</w:t>
-      </w:r>
-      <w:r>
-        <w:t xml:space="preserve">: </w:t>
-      </w:r>
-      <w:r>
-        <w:t>индекс имеет 2 уникальных значения (М/Ж), общее кол-во строк 10.000, поиск по этому индексу отсечет только половину строк, остальные 5.000 придется пробегать последовательным поиском – пример актуален в случае равного распределения полов.</w:t>
-      </w:r>
-    </w:p>
-    <w:p>
-      <w:r>
-        <w:t xml:space="preserve">На селективность влияет распределение данных в таблице, то есть заведомо высокоселективный индекс может иметь низкую селективность за счет неравномерного распределения данных. </w:t>
-      </w:r>
-    </w:p>
-    <w:p>
-      <w:pPr>
-        <w:ind w:left="705"/>
-      </w:pPr>
-      <w:r>
-        <w:t xml:space="preserve">Пример: индекс по </w:t>
-      </w:r>
-      <w:r>
-        <w:rPr>
-          <w:lang w:val="en-US"/>
-        </w:rPr>
-        <w:t>age</w:t>
-      </w:r>
-      <w:r>
-        <w:t xml:space="preserve"> </w:t>
-      </w:r>
-      <w:r>
-        <w:t>(ожидаемые значения от 0 до 100 лет), то есть при поиске точного значения возраста должен оставаться 1% от записей в таблице, которые нужно будет проходить последовательно. Но в таблице данные распределены неравномерно и, допустим, на значение 25 мы имеем 85% строк таблицы, что делает необходимым последовательно пройтись по всем этим строкам последовательно</w:t>
-      </w:r>
-      <w:r>
-        <w:t>.</w:t>
-      </w:r>
-    </w:p>
-    <w:p>
-      <w:r>
-        <w:t xml:space="preserve">То есть при оптимизации нужно обращать внимание на кол-во уникальных значений, которые может принимать индекс, область поиска т.е. поиск по </w:t>
-      </w:r>
-      <w:r>
-        <w:rPr>
-          <w:lang w:val="en-US"/>
-        </w:rPr>
-        <w:t>age</w:t>
-      </w:r>
-      <w:r>
-        <w:t xml:space="preserve"> = 38 </w:t>
-      </w:r>
-      <w:r>
-        <w:t xml:space="preserve">даст меньше записей, чем </w:t>
-      </w:r>
-      <w:r>
-        <w:rPr>
-          <w:lang w:val="en-US"/>
-        </w:rPr>
-        <w:t>age</w:t>
-      </w:r>
-      <w:r>
-        <w:t xml:space="preserve"> &gt;38 </w:t>
-      </w:r>
-      <w:r>
-        <w:t xml:space="preserve">и общее распределение данных в таблице, т.е. индекс может быть потенциально селективным, но данные в таблице распределены неравномерно и большинство данных, например, приходится именно на </w:t>
-      </w:r>
-      <w:r>
-        <w:rPr>
-          <w:lang w:val="en-US"/>
-        </w:rPr>
-        <w:t>age</w:t>
-      </w:r>
-      <w:r>
-        <w:t xml:space="preserve"> = 38</w:t>
-      </w:r>
-      <w:r>
-        <w:t xml:space="preserve">. </w:t>
-      </w:r>
-    </w:p>
-    <w:p>
-      <w:r>
-        <w:t xml:space="preserve">Индексы по выражениям – для того, чтобы оптимизатор использовал индексы в выражениях типа </w:t>
-      </w:r>
-      <w:r>
-        <w:rPr>
-          <w:lang w:val="en-US"/>
-        </w:rPr>
-        <w:t>where</w:t>
-      </w:r>
-      <w:r>
-        <w:t xml:space="preserve"> </w:t>
-      </w:r>
-      <w:r>
-        <w:rPr>
-          <w:lang w:val="en-US"/>
-        </w:rPr>
-        <w:t>lower</w:t>
-      </w:r>
-      <w:r>
-        <w:t>(</w:t>
-      </w:r>
-      <w:r>
-        <w:rPr>
-          <w:lang w:val="en-US"/>
-        </w:rPr>
-        <w:t>column</w:t>
-      </w:r>
-      <w:r>
-        <w:t>_</w:t>
-      </w:r>
-      <w:r>
-        <w:rPr>
-          <w:lang w:val="en-US"/>
-        </w:rPr>
-        <w:t>name</w:t>
-      </w:r>
-      <w:r>
-        <w:t>)</w:t>
-      </w:r>
-      <w:r>
-        <w:t xml:space="preserve"> недостаточно построить индекс по </w:t>
-      </w:r>
-      <w:r>
-        <w:rPr>
-          <w:lang w:val="en-US"/>
-        </w:rPr>
-        <w:t>column</w:t>
-      </w:r>
-      <w:r>
-        <w:t>_</w:t>
-      </w:r>
-      <w:r>
-        <w:rPr>
-          <w:lang w:val="en-US"/>
-        </w:rPr>
-        <w:t>name</w:t>
-      </w:r>
-      <w:r>
-        <w:t xml:space="preserve"> из-за разницы хранимых значений индекса и запрашиваемых значений, необходимо построить индекс именно для этого выражения.</w:t>
-      </w:r>
-    </w:p>
-    <w:p>
-      <w:r>
-        <w:t>Составной индекс – индекс, построенный по нескольким атрибутам, что позволяет более эффективно использовать фильтрацию по нескольким атрибутам одновременно.</w:t>
-      </w:r>
-      <w:r>
-        <w:t xml:space="preserve"> При построении такого индекса нужно учитывать последовательность атрибутов, а именно, наиболее селективные атрибуты необходимо устанавливать в начале. </w:t>
-      </w:r>
-    </w:p>
-    <w:p>
-      <w:r>
-        <w:lastRenderedPageBreak/>
-        <w:t>Общий план оптимизации запросов:</w:t>
-      </w:r>
     </w:p>
     <w:p>
       <w:pPr>
